--- a/java核心技术学习整理-2/8.并发/3线程间通信.docx
+++ b/java核心技术学习整理-2/8.并发/3线程间通信.docx
@@ -1,6 +1,6 @@
 
 <file path=word/document.xml><?xml version="1.0" encoding="utf-8"?>
-<w:document xmlns:wpc="http://schemas.microsoft.com/office/word/2010/wordprocessingCanvas" xmlns:cx="http://schemas.microsoft.com/office/drawing/2014/chartex" xmlns:cx1="http://schemas.microsoft.com/office/drawing/2015/9/8/chartex" xmlns:cx2="http://schemas.microsoft.com/office/drawing/2015/10/21/chartex" xmlns:cx3="http://schemas.microsoft.com/office/drawing/2016/5/9/chartex" xmlns:cx4="http://schemas.microsoft.com/office/drawing/2016/5/10/chartex" xmlns:cx5="http://schemas.microsoft.com/office/drawing/2016/5/11/chartex" xmlns:cx6="http://schemas.microsoft.com/office/drawing/2016/5/12/chartex" xmlns:cx7="http://schemas.microsoft.com/office/drawing/2016/5/13/chartex" xmlns:cx8="http://schemas.microsoft.com/office/drawing/2016/5/14/chartex" xmlns:mc="http://schemas.openxmlformats.org/markup-compatibility/2006" xmlns:aink="http://schemas.microsoft.com/office/drawing/2016/ink" xmlns:am3d="http://schemas.microsoft.com/office/drawing/2017/model3d" xmlns:o="urn:schemas-microsoft-com:office:office" xmlns:r="http://schemas.openxmlformats.org/officeDocument/2006/relationships" xmlns:m="http://schemas.openxmlformats.org/officeDocument/2006/math" xmlns:v="urn:schemas-microsoft-com:vml" xmlns:wp14="http://schemas.microsoft.com/office/word/2010/wordprocessingDrawing" xmlns:wp="http://schemas.openxmlformats.org/drawingml/2006/wordprocessingDrawing" xmlns:w10="urn:schemas-microsoft-com:office:word" xmlns:w="http://schemas.openxmlformats.org/wordprocessingml/2006/main" xmlns:w14="http://schemas.microsoft.com/office/word/2010/wordml" xmlns:w15="http://schemas.microsoft.com/office/word/2012/wordml" xmlns:w16cid="http://schemas.microsoft.com/office/word/2016/wordml/cid" xmlns:w16se="http://schemas.microsoft.com/office/word/2015/wordml/symex" xmlns:wpg="http://schemas.microsoft.com/office/word/2010/wordprocessingGroup" xmlns:wpi="http://schemas.microsoft.com/office/word/2010/wordprocessingInk" xmlns:wne="http://schemas.microsoft.com/office/word/2006/wordml" xmlns:wps="http://schemas.microsoft.com/office/word/2010/wordprocessingShape" mc:Ignorable="w14 w15 w16se w16cid wp14">
+<w:document xmlns:wpc="http://schemas.microsoft.com/office/word/2010/wordprocessingCanvas" xmlns:cx="http://schemas.microsoft.com/office/drawing/2014/chartex" xmlns:mc="http://schemas.openxmlformats.org/markup-compatibility/2006" xmlns:o="urn:schemas-microsoft-com:office:office" xmlns:r="http://schemas.openxmlformats.org/officeDocument/2006/relationships" xmlns:m="http://schemas.openxmlformats.org/officeDocument/2006/math" xmlns:v="urn:schemas-microsoft-com:vml" xmlns:wp14="http://schemas.microsoft.com/office/word/2010/wordprocessingDrawing" xmlns:wp="http://schemas.openxmlformats.org/drawingml/2006/wordprocessingDrawing" xmlns:w10="urn:schemas-microsoft-com:office:word" xmlns:w="http://schemas.openxmlformats.org/wordprocessingml/2006/main" xmlns:w14="http://schemas.microsoft.com/office/word/2010/wordml" xmlns:w15="http://schemas.microsoft.com/office/word/2012/wordml" xmlns:w16se="http://schemas.microsoft.com/office/word/2015/wordml/symex" xmlns:wpg="http://schemas.microsoft.com/office/word/2010/wordprocessingGroup" xmlns:wpi="http://schemas.microsoft.com/office/word/2010/wordprocessingInk" xmlns:wne="http://schemas.microsoft.com/office/word/2006/wordml" xmlns:wps="http://schemas.microsoft.com/office/word/2010/wordprocessingShape" mc:Ignorable="w14 w15 w16se wp14">
   <w:body>
     <w:p>
       <w:pPr>
@@ -37,28 +37,10 @@
         <w:rPr>
           <w:rFonts w:hint="eastAsia"/>
         </w:rPr>
-        <w:t>使用的</w:t>
-      </w:r>
-      <w:r>
-        <w:rPr>
-          <w:rFonts w:hint="eastAsia"/>
-        </w:rPr>
-        <w:t>Object</w:t>
-      </w:r>
-      <w:r>
-        <w:rPr>
-          <w:rFonts w:hint="eastAsia"/>
-        </w:rPr>
-        <w:t xml:space="preserve"> API</w:t>
+        <w:t>使用的Object API</w:t>
       </w:r>
     </w:p>
-    <w:p>
-      <w:pPr>
-        <w:rPr>
-          <w:rFonts w:hint="eastAsia"/>
-        </w:rPr>
-      </w:pPr>
-    </w:p>
+    <w:p/>
     <w:tbl>
       <w:tblPr>
         <w:tblStyle w:val="a3"/>
@@ -77,7 +59,7 @@
           <w:p>
             <w:pPr>
               <w:rPr>
-                <w:rFonts w:ascii="Source Code Pro" w:eastAsia="宋体" w:hAnsi="Source Code Pro" w:cs="宋体"/>
+                <w:rFonts w:ascii="Source Code Pro" w:eastAsia="宋体" w:hAnsi="Source Code Pro" w:cs="宋体" w:hint="eastAsia"/>
                 <w:color w:val="E66600"/>
                 <w:kern w:val="0"/>
                 <w:szCs w:val="21"/>
@@ -97,29 +79,17 @@
             <w:pPr>
               <w:ind w:firstLineChars="100" w:firstLine="210"/>
               <w:rPr>
-                <w:rFonts w:hint="eastAsia"/>
-                <w:szCs w:val="21"/>
-              </w:rPr>
-            </w:pPr>
-            <w:proofErr w:type="gramStart"/>
-            <w:r>
-              <w:rPr>
-                <w:rFonts w:ascii="Source Code Pro" w:eastAsia="宋体" w:hAnsi="Source Code Pro" w:cs="宋体"/>
-                <w:color w:val="E66600"/>
-                <w:kern w:val="0"/>
-                <w:szCs w:val="21"/>
-              </w:rPr>
-              <w:t>wait(</w:t>
-            </w:r>
-            <w:proofErr w:type="gramEnd"/>
-            <w:r>
-              <w:rPr>
-                <w:rFonts w:ascii="Source Code Pro" w:eastAsia="宋体" w:hAnsi="Source Code Pro" w:cs="宋体"/>
-                <w:color w:val="E66600"/>
-                <w:kern w:val="0"/>
-                <w:szCs w:val="21"/>
-              </w:rPr>
-              <w:t>)</w:t>
+                <w:szCs w:val="21"/>
+              </w:rPr>
+            </w:pPr>
+            <w:r>
+              <w:rPr>
+                <w:rFonts w:ascii="Source Code Pro" w:eastAsia="宋体" w:hAnsi="Source Code Pro" w:cs="宋体"/>
+                <w:color w:val="E66600"/>
+                <w:kern w:val="0"/>
+                <w:szCs w:val="21"/>
+              </w:rPr>
+              <w:t>wait()</w:t>
             </w:r>
           </w:p>
         </w:tc>
@@ -128,30 +98,11 @@
             <w:tcW w:w="4148" w:type="dxa"/>
           </w:tcPr>
           <w:p>
-            <w:pPr>
+            <w:r>
               <w:rPr>
                 <w:rFonts w:hint="eastAsia"/>
               </w:rPr>
-            </w:pPr>
-            <w:r>
-              <w:rPr>
-                <w:rFonts w:hint="eastAsia"/>
-              </w:rPr>
-              <w:t>使当前线程进入等待状态，并放弃所持有的</w:t>
-            </w:r>
-            <w:proofErr w:type="gramStart"/>
-            <w:r>
-              <w:rPr>
-                <w:rFonts w:hint="eastAsia"/>
-              </w:rPr>
-              <w:t>的</w:t>
-            </w:r>
-            <w:proofErr w:type="gramEnd"/>
-            <w:r>
-              <w:rPr>
-                <w:rFonts w:hint="eastAsia"/>
-              </w:rPr>
-              <w:t>锁</w:t>
+              <w:t>使当前线程进入等待状态，并放弃所持有的的锁</w:t>
             </w:r>
           </w:p>
         </w:tc>
@@ -164,7 +115,7 @@
           <w:p>
             <w:pPr>
               <w:rPr>
-                <w:rFonts w:ascii="Source Code Pro" w:eastAsia="宋体" w:hAnsi="Source Code Pro" w:cs="宋体"/>
+                <w:rFonts w:ascii="Source Code Pro" w:eastAsia="宋体" w:hAnsi="Source Code Pro" w:cs="宋体" w:hint="eastAsia"/>
                 <w:color w:val="E66600"/>
                 <w:kern w:val="0"/>
                 <w:szCs w:val="21"/>
@@ -184,31 +135,20 @@
             <w:pPr>
               <w:ind w:firstLineChars="100" w:firstLine="210"/>
               <w:rPr>
-                <w:rFonts w:ascii="Source Code Pro" w:eastAsia="宋体" w:hAnsi="Source Code Pro" w:cs="宋体"/>
-                <w:color w:val="E66600"/>
-                <w:kern w:val="0"/>
-                <w:szCs w:val="21"/>
-              </w:rPr>
-            </w:pPr>
-            <w:proofErr w:type="gramStart"/>
-            <w:r>
-              <w:rPr>
-                <w:rFonts w:ascii="Source Code Pro" w:eastAsia="宋体" w:hAnsi="Source Code Pro" w:cs="宋体"/>
-                <w:color w:val="E66600"/>
-                <w:kern w:val="0"/>
-                <w:szCs w:val="21"/>
-              </w:rPr>
-              <w:t>wait(</w:t>
-            </w:r>
-            <w:proofErr w:type="gramEnd"/>
-            <w:r>
-              <w:rPr>
-                <w:rFonts w:ascii="Source Code Pro" w:eastAsia="宋体" w:hAnsi="Source Code Pro" w:cs="宋体"/>
-                <w:color w:val="E66600"/>
-                <w:kern w:val="0"/>
-                <w:szCs w:val="21"/>
-              </w:rPr>
-              <w:t>long timeout)</w:t>
+                <w:rFonts w:ascii="Source Code Pro" w:eastAsia="宋体" w:hAnsi="Source Code Pro" w:cs="宋体" w:hint="eastAsia"/>
+                <w:color w:val="E66600"/>
+                <w:kern w:val="0"/>
+                <w:szCs w:val="21"/>
+              </w:rPr>
+            </w:pPr>
+            <w:r>
+              <w:rPr>
+                <w:rFonts w:ascii="Source Code Pro" w:eastAsia="宋体" w:hAnsi="Source Code Pro" w:cs="宋体"/>
+                <w:color w:val="E66600"/>
+                <w:kern w:val="0"/>
+                <w:szCs w:val="21"/>
+              </w:rPr>
+              <w:t>wait(long timeout)</w:t>
             </w:r>
           </w:p>
         </w:tc>
@@ -217,11 +157,6 @@
             <w:tcW w:w="4148" w:type="dxa"/>
           </w:tcPr>
           <w:p>
-            <w:pPr>
-              <w:rPr>
-                <w:rFonts w:hint="eastAsia"/>
-              </w:rPr>
-            </w:pPr>
             <w:r>
               <w:rPr>
                 <w:rFonts w:hint="eastAsia"/>
@@ -254,7 +189,7 @@
           <w:p>
             <w:pPr>
               <w:rPr>
-                <w:rFonts w:ascii="Source Code Pro" w:eastAsia="宋体" w:hAnsi="Source Code Pro" w:cs="宋体"/>
+                <w:rFonts w:ascii="Source Code Pro" w:eastAsia="宋体" w:hAnsi="Source Code Pro" w:cs="宋体" w:hint="eastAsia"/>
                 <w:color w:val="E66600"/>
                 <w:kern w:val="0"/>
                 <w:szCs w:val="21"/>
@@ -274,29 +209,17 @@
             <w:pPr>
               <w:ind w:firstLineChars="100" w:firstLine="210"/>
               <w:rPr>
-                <w:rFonts w:hint="eastAsia"/>
-                <w:szCs w:val="21"/>
-              </w:rPr>
-            </w:pPr>
-            <w:proofErr w:type="gramStart"/>
-            <w:r>
-              <w:rPr>
-                <w:rFonts w:ascii="Source Code Pro" w:eastAsia="宋体" w:hAnsi="Source Code Pro" w:cs="宋体"/>
-                <w:color w:val="E66600"/>
-                <w:kern w:val="0"/>
-                <w:szCs w:val="21"/>
-              </w:rPr>
-              <w:t>notify(</w:t>
-            </w:r>
-            <w:proofErr w:type="gramEnd"/>
-            <w:r>
-              <w:rPr>
-                <w:rFonts w:ascii="Source Code Pro" w:eastAsia="宋体" w:hAnsi="Source Code Pro" w:cs="宋体"/>
-                <w:color w:val="E66600"/>
-                <w:kern w:val="0"/>
-                <w:szCs w:val="21"/>
-              </w:rPr>
-              <w:t>);</w:t>
+                <w:szCs w:val="21"/>
+              </w:rPr>
+            </w:pPr>
+            <w:r>
+              <w:rPr>
+                <w:rFonts w:ascii="Source Code Pro" w:eastAsia="宋体" w:hAnsi="Source Code Pro" w:cs="宋体"/>
+                <w:color w:val="E66600"/>
+                <w:kern w:val="0"/>
+                <w:szCs w:val="21"/>
+              </w:rPr>
+              <w:t>notify();</w:t>
             </w:r>
           </w:p>
         </w:tc>
@@ -305,11 +228,6 @@
             <w:tcW w:w="4148" w:type="dxa"/>
           </w:tcPr>
           <w:p>
-            <w:pPr>
-              <w:rPr>
-                <w:rFonts w:hint="eastAsia"/>
-              </w:rPr>
-            </w:pPr>
             <w:r>
               <w:rPr>
                 <w:rFonts w:hint="eastAsia"/>
@@ -327,17 +245,8 @@
                 <w:rFonts w:hint="eastAsia"/>
                 <w:b/>
               </w:rPr>
-              <w:t>不会释放</w:t>
-            </w:r>
-            <w:proofErr w:type="gramStart"/>
-            <w:r>
-              <w:rPr>
-                <w:rFonts w:hint="eastAsia"/>
-                <w:b/>
-              </w:rPr>
-              <w:t>锁对象</w:t>
-            </w:r>
-            <w:proofErr w:type="gramEnd"/>
+              <w:t>不会释放锁对象</w:t>
+            </w:r>
           </w:p>
         </w:tc>
       </w:tr>
@@ -349,7 +258,7 @@
           <w:p>
             <w:pPr>
               <w:rPr>
-                <w:rFonts w:ascii="Source Code Pro" w:eastAsia="宋体" w:hAnsi="Source Code Pro" w:cs="宋体"/>
+                <w:rFonts w:ascii="Source Code Pro" w:eastAsia="宋体" w:hAnsi="Source Code Pro" w:cs="宋体" w:hint="eastAsia"/>
                 <w:color w:val="E66600"/>
                 <w:kern w:val="0"/>
                 <w:szCs w:val="21"/>
@@ -368,49 +277,15 @@
           <w:p>
             <w:pPr>
               <w:ind w:firstLineChars="100" w:firstLine="210"/>
-              <w:rPr>
-                <w:rFonts w:hint="eastAsia"/>
-              </w:rPr>
-            </w:pPr>
-            <w:r>
-              <w:rPr>
-                <w:rFonts w:ascii="Source Code Pro" w:eastAsia="宋体" w:hAnsi="Source Code Pro" w:cs="宋体"/>
-                <w:color w:val="E66600"/>
-                <w:kern w:val="0"/>
-                <w:szCs w:val="21"/>
-              </w:rPr>
-              <w:t xml:space="preserve">void </w:t>
-            </w:r>
-            <w:proofErr w:type="spellStart"/>
-            <w:proofErr w:type="gramStart"/>
-            <w:r>
-              <w:rPr>
-                <w:rFonts w:ascii="Source Code Pro" w:eastAsia="宋体" w:hAnsi="Source Code Pro" w:cs="宋体"/>
-                <w:color w:val="E66600"/>
-                <w:kern w:val="0"/>
-                <w:szCs w:val="21"/>
-              </w:rPr>
-              <w:t>notifyAll</w:t>
-            </w:r>
-            <w:proofErr w:type="spellEnd"/>
-            <w:r>
-              <w:rPr>
-                <w:rFonts w:ascii="Source Code Pro" w:eastAsia="宋体" w:hAnsi="Source Code Pro" w:cs="宋体"/>
-                <w:color w:val="E66600"/>
-                <w:kern w:val="0"/>
-                <w:szCs w:val="21"/>
-              </w:rPr>
-              <w:t>(</w:t>
-            </w:r>
-            <w:proofErr w:type="gramEnd"/>
-            <w:r>
-              <w:rPr>
-                <w:rFonts w:ascii="Source Code Pro" w:eastAsia="宋体" w:hAnsi="Source Code Pro" w:cs="宋体"/>
-                <w:color w:val="E66600"/>
-                <w:kern w:val="0"/>
-                <w:szCs w:val="21"/>
-              </w:rPr>
-              <w:t>);</w:t>
+            </w:pPr>
+            <w:r>
+              <w:rPr>
+                <w:rFonts w:ascii="Source Code Pro" w:eastAsia="宋体" w:hAnsi="Source Code Pro" w:cs="宋体"/>
+                <w:color w:val="E66600"/>
+                <w:kern w:val="0"/>
+                <w:szCs w:val="21"/>
+              </w:rPr>
+              <w:t>void notifyAll();</w:t>
             </w:r>
           </w:p>
         </w:tc>
@@ -419,11 +294,6 @@
             <w:tcW w:w="4148" w:type="dxa"/>
           </w:tcPr>
           <w:p>
-            <w:pPr>
-              <w:rPr>
-                <w:rFonts w:hint="eastAsia"/>
-              </w:rPr>
-            </w:pPr>
             <w:r>
               <w:rPr>
                 <w:rFonts w:hint="eastAsia"/>
@@ -435,17 +305,8 @@
                 <w:rFonts w:hint="eastAsia"/>
                 <w:b/>
               </w:rPr>
-              <w:t>,不会释放</w:t>
-            </w:r>
-            <w:proofErr w:type="gramStart"/>
-            <w:r>
-              <w:rPr>
-                <w:rFonts w:hint="eastAsia"/>
-                <w:b/>
-              </w:rPr>
-              <w:t>锁对象</w:t>
-            </w:r>
-            <w:proofErr w:type="gramEnd"/>
+              <w:t>,不会释放锁对象</w:t>
+            </w:r>
           </w:p>
         </w:tc>
       </w:tr>
@@ -456,30 +317,11 @@
             <w:gridSpan w:val="2"/>
           </w:tcPr>
           <w:p>
-            <w:pPr>
+            <w:r>
               <w:rPr>
                 <w:rFonts w:hint="eastAsia"/>
               </w:rPr>
-            </w:pPr>
-            <w:r>
-              <w:rPr>
-                <w:rFonts w:hint="eastAsia"/>
-              </w:rPr>
-              <w:t>以上所有方法都必须在获得</w:t>
-            </w:r>
-            <w:proofErr w:type="gramStart"/>
-            <w:r>
-              <w:rPr>
-                <w:rFonts w:hint="eastAsia"/>
-              </w:rPr>
-              <w:t>锁之后</w:t>
-            </w:r>
-            <w:proofErr w:type="gramEnd"/>
-            <w:r>
-              <w:rPr>
-                <w:rFonts w:hint="eastAsia"/>
-              </w:rPr>
-              <w:t>调用，也就是说必须在</w:t>
+              <w:t>以上所有方法都必须在获得锁之后调用，也就是说必须在</w:t>
             </w:r>
             <w:r>
               <w:rPr>
@@ -499,19 +341,11 @@
       </w:tr>
     </w:tbl>
     <w:p>
-      <w:proofErr w:type="gramStart"/>
       <w:r>
         <w:rPr>
           <w:rFonts w:hint="eastAsia"/>
         </w:rPr>
-        <w:t>锁对象</w:t>
-      </w:r>
-      <w:proofErr w:type="gramEnd"/>
-      <w:r>
-        <w:rPr>
-          <w:rFonts w:hint="eastAsia"/>
-        </w:rPr>
-        <w:t>详解：</w:t>
+        <w:t>锁对象详解：</w:t>
       </w:r>
     </w:p>
     <w:p>
@@ -522,21 +356,7 @@
         <w:rPr>
           <w:rFonts w:hint="eastAsia"/>
         </w:rPr>
-        <w:t>每个</w:t>
-      </w:r>
-      <w:proofErr w:type="gramStart"/>
-      <w:r>
-        <w:rPr>
-          <w:rFonts w:hint="eastAsia"/>
-        </w:rPr>
-        <w:t>锁对象</w:t>
-      </w:r>
-      <w:proofErr w:type="gramEnd"/>
-      <w:r>
-        <w:rPr>
-          <w:rFonts w:hint="eastAsia"/>
-        </w:rPr>
-        <w:t>都有两个队列。一个是就绪队列，一个是阻塞队列。就绪队列储存了将要获得锁的线程，阻塞队列里储存了呗阻塞的线程。</w:t>
+        <w:t>每个锁对象都有两个队列。一个是就绪队列，一个是阻塞队列。就绪队列储存了将要获得锁的线程，阻塞队列里储存了呗阻塞的线程。</w:t>
       </w:r>
     </w:p>
     <w:p>
@@ -547,21 +367,19 @@
         <w:rPr>
           <w:rFonts w:hint="eastAsia"/>
         </w:rPr>
-        <w:t>一个线程呗唤醒后，才会进入就绪队列，等待</w:t>
+        <w:t>一个线程呗唤醒后，才会进入就绪队列，等待cpu</w:t>
       </w:r>
-      <w:proofErr w:type="spellStart"/>
       <w:r>
         <w:rPr>
           <w:rFonts w:hint="eastAsia"/>
         </w:rPr>
-        <w:t>cpu</w:t>
+        <w:t>的调度；反之一个线程被</w:t>
       </w:r>
-      <w:proofErr w:type="spellEnd"/>
       <w:r>
         <w:rPr>
           <w:rFonts w:hint="eastAsia"/>
         </w:rPr>
-        <w:t>的调度；反之一个线程呗wait后，就会进入阻塞队列，等待下一次被唤醒。</w:t>
+        <w:t>wait后，就会进入阻塞队列，等待下一次被唤醒。</w:t>
       </w:r>
     </w:p>
     <w:p>
@@ -581,24 +399,6 @@
     </w:p>
     <w:p>
       <w:r>
-        <w:rPr>
-          <w:rFonts w:hint="eastAsia"/>
-        </w:rPr>
-        <w:t>code：</w:t>
-      </w:r>
-      <w:bookmarkStart w:id="0" w:name="_GoBack"/>
-      <w:bookmarkEnd w:id="0"/>
-    </w:p>
-    <w:p>
-      <w:pPr>
-        <w:rPr>
-          <w:rFonts w:hint="eastAsia"/>
-        </w:rPr>
-      </w:pPr>
-      <w:r>
-        <w:rPr>
-          <w:rFonts w:hint="eastAsia"/>
-        </w:rPr>
         <w:t>Service</w:t>
       </w:r>
     </w:p>
@@ -618,20 +418,3034 @@
           </w:tcPr>
           <w:p>
             <w:pPr>
-              <w:rPr>
-                <w:rFonts w:hint="eastAsia"/>
-              </w:rPr>
-            </w:pPr>
+              <w:widowControl/>
+              <w:shd w:val="clear" w:color="auto" w:fill="0C0C0C"/>
+              <w:tabs>
+                <w:tab w:val="left" w:pos="916"/>
+                <w:tab w:val="left" w:pos="1832"/>
+                <w:tab w:val="left" w:pos="2748"/>
+                <w:tab w:val="left" w:pos="3664"/>
+                <w:tab w:val="left" w:pos="4580"/>
+                <w:tab w:val="left" w:pos="5496"/>
+                <w:tab w:val="left" w:pos="6412"/>
+                <w:tab w:val="left" w:pos="7328"/>
+                <w:tab w:val="left" w:pos="8244"/>
+                <w:tab w:val="left" w:pos="9160"/>
+                <w:tab w:val="left" w:pos="10076"/>
+                <w:tab w:val="left" w:pos="10992"/>
+                <w:tab w:val="left" w:pos="11908"/>
+                <w:tab w:val="left" w:pos="12824"/>
+                <w:tab w:val="left" w:pos="13740"/>
+                <w:tab w:val="left" w:pos="14656"/>
+              </w:tabs>
+              <w:jc w:val="left"/>
+              <w:rPr>
+                <w:rFonts w:ascii="Source Code Pro" w:eastAsia="宋体" w:hAnsi="Source Code Pro" w:cs="宋体" w:hint="eastAsia"/>
+                <w:color w:val="E66600"/>
+                <w:kern w:val="0"/>
+                <w:szCs w:val="21"/>
+              </w:rPr>
+            </w:pPr>
+            <w:r>
+              <w:rPr>
+                <w:rFonts w:ascii="Source Code Pro" w:eastAsia="宋体" w:hAnsi="Source Code Pro" w:cs="宋体"/>
+                <w:color w:val="E66600"/>
+                <w:kern w:val="0"/>
+                <w:szCs w:val="21"/>
+              </w:rPr>
+              <w:t>class Service {</w:t>
+            </w:r>
+          </w:p>
+          <w:p>
+            <w:pPr>
+              <w:widowControl/>
+              <w:shd w:val="clear" w:color="auto" w:fill="0C0C0C"/>
+              <w:tabs>
+                <w:tab w:val="left" w:pos="916"/>
+                <w:tab w:val="left" w:pos="1832"/>
+                <w:tab w:val="left" w:pos="2748"/>
+                <w:tab w:val="left" w:pos="3664"/>
+                <w:tab w:val="left" w:pos="4580"/>
+                <w:tab w:val="left" w:pos="5496"/>
+                <w:tab w:val="left" w:pos="6412"/>
+                <w:tab w:val="left" w:pos="7328"/>
+                <w:tab w:val="left" w:pos="8244"/>
+                <w:tab w:val="left" w:pos="9160"/>
+                <w:tab w:val="left" w:pos="10076"/>
+                <w:tab w:val="left" w:pos="10992"/>
+                <w:tab w:val="left" w:pos="11908"/>
+                <w:tab w:val="left" w:pos="12824"/>
+                <w:tab w:val="left" w:pos="13740"/>
+                <w:tab w:val="left" w:pos="14656"/>
+              </w:tabs>
+              <w:jc w:val="left"/>
+              <w:rPr>
+                <w:rFonts w:ascii="Source Code Pro" w:eastAsia="宋体" w:hAnsi="Source Code Pro" w:cs="宋体" w:hint="eastAsia"/>
+                <w:color w:val="E66600"/>
+                <w:kern w:val="0"/>
+                <w:szCs w:val="21"/>
+              </w:rPr>
+            </w:pPr>
+            <w:r>
+              <w:rPr>
+                <w:rFonts w:ascii="Source Code Pro" w:eastAsia="宋体" w:hAnsi="Source Code Pro" w:cs="宋体"/>
+                <w:color w:val="E66600"/>
+                <w:kern w:val="0"/>
+                <w:szCs w:val="21"/>
+              </w:rPr>
+              <w:t xml:space="preserve">    //</w:t>
+            </w:r>
+            <w:r>
+              <w:rPr>
+                <w:rFonts w:ascii="Source Code Pro" w:eastAsia="宋体" w:hAnsi="Source Code Pro" w:cs="宋体"/>
+                <w:color w:val="E66600"/>
+                <w:kern w:val="0"/>
+                <w:szCs w:val="21"/>
+              </w:rPr>
+              <w:t>测试等待</w:t>
+            </w:r>
+          </w:p>
+          <w:p>
+            <w:pPr>
+              <w:widowControl/>
+              <w:shd w:val="clear" w:color="auto" w:fill="0C0C0C"/>
+              <w:tabs>
+                <w:tab w:val="left" w:pos="916"/>
+                <w:tab w:val="left" w:pos="1832"/>
+                <w:tab w:val="left" w:pos="2748"/>
+                <w:tab w:val="left" w:pos="3664"/>
+                <w:tab w:val="left" w:pos="4580"/>
+                <w:tab w:val="left" w:pos="5496"/>
+                <w:tab w:val="left" w:pos="6412"/>
+                <w:tab w:val="left" w:pos="7328"/>
+                <w:tab w:val="left" w:pos="8244"/>
+                <w:tab w:val="left" w:pos="9160"/>
+                <w:tab w:val="left" w:pos="10076"/>
+                <w:tab w:val="left" w:pos="10992"/>
+                <w:tab w:val="left" w:pos="11908"/>
+                <w:tab w:val="left" w:pos="12824"/>
+                <w:tab w:val="left" w:pos="13740"/>
+                <w:tab w:val="left" w:pos="14656"/>
+              </w:tabs>
+              <w:jc w:val="left"/>
+              <w:rPr>
+                <w:rFonts w:ascii="Source Code Pro" w:eastAsia="宋体" w:hAnsi="Source Code Pro" w:cs="宋体" w:hint="eastAsia"/>
+                <w:color w:val="E66600"/>
+                <w:kern w:val="0"/>
+                <w:szCs w:val="21"/>
+              </w:rPr>
+            </w:pPr>
+            <w:r>
+              <w:rPr>
+                <w:rFonts w:ascii="Source Code Pro" w:eastAsia="宋体" w:hAnsi="Source Code Pro" w:cs="宋体"/>
+                <w:color w:val="E66600"/>
+                <w:kern w:val="0"/>
+                <w:szCs w:val="21"/>
+              </w:rPr>
+              <w:t xml:space="preserve">    public void testWait(Object lock) {</w:t>
+            </w:r>
+          </w:p>
+          <w:p>
+            <w:pPr>
+              <w:widowControl/>
+              <w:shd w:val="clear" w:color="auto" w:fill="0C0C0C"/>
+              <w:tabs>
+                <w:tab w:val="left" w:pos="916"/>
+                <w:tab w:val="left" w:pos="1832"/>
+                <w:tab w:val="left" w:pos="2748"/>
+                <w:tab w:val="left" w:pos="3664"/>
+                <w:tab w:val="left" w:pos="4580"/>
+                <w:tab w:val="left" w:pos="5496"/>
+                <w:tab w:val="left" w:pos="6412"/>
+                <w:tab w:val="left" w:pos="7328"/>
+                <w:tab w:val="left" w:pos="8244"/>
+                <w:tab w:val="left" w:pos="9160"/>
+                <w:tab w:val="left" w:pos="10076"/>
+                <w:tab w:val="left" w:pos="10992"/>
+                <w:tab w:val="left" w:pos="11908"/>
+                <w:tab w:val="left" w:pos="12824"/>
+                <w:tab w:val="left" w:pos="13740"/>
+                <w:tab w:val="left" w:pos="14656"/>
+              </w:tabs>
+              <w:jc w:val="left"/>
+              <w:rPr>
+                <w:rFonts w:ascii="Source Code Pro" w:eastAsia="宋体" w:hAnsi="Source Code Pro" w:cs="宋体" w:hint="eastAsia"/>
+                <w:color w:val="E66600"/>
+                <w:kern w:val="0"/>
+                <w:szCs w:val="21"/>
+              </w:rPr>
+            </w:pPr>
+            <w:r>
+              <w:rPr>
+                <w:rFonts w:ascii="Source Code Pro" w:eastAsia="宋体" w:hAnsi="Source Code Pro" w:cs="宋体"/>
+                <w:color w:val="E66600"/>
+                <w:kern w:val="0"/>
+                <w:szCs w:val="21"/>
+              </w:rPr>
+              <w:t xml:space="preserve">        try {</w:t>
+            </w:r>
+          </w:p>
+          <w:p>
+            <w:pPr>
+              <w:widowControl/>
+              <w:shd w:val="clear" w:color="auto" w:fill="0C0C0C"/>
+              <w:tabs>
+                <w:tab w:val="left" w:pos="916"/>
+                <w:tab w:val="left" w:pos="1832"/>
+                <w:tab w:val="left" w:pos="2748"/>
+                <w:tab w:val="left" w:pos="3664"/>
+                <w:tab w:val="left" w:pos="4580"/>
+                <w:tab w:val="left" w:pos="5496"/>
+                <w:tab w:val="left" w:pos="6412"/>
+                <w:tab w:val="left" w:pos="7328"/>
+                <w:tab w:val="left" w:pos="8244"/>
+                <w:tab w:val="left" w:pos="9160"/>
+                <w:tab w:val="left" w:pos="10076"/>
+                <w:tab w:val="left" w:pos="10992"/>
+                <w:tab w:val="left" w:pos="11908"/>
+                <w:tab w:val="left" w:pos="12824"/>
+                <w:tab w:val="left" w:pos="13740"/>
+                <w:tab w:val="left" w:pos="14656"/>
+              </w:tabs>
+              <w:jc w:val="left"/>
+              <w:rPr>
+                <w:rFonts w:ascii="Source Code Pro" w:eastAsia="宋体" w:hAnsi="Source Code Pro" w:cs="宋体" w:hint="eastAsia"/>
+                <w:color w:val="E66600"/>
+                <w:kern w:val="0"/>
+                <w:szCs w:val="21"/>
+              </w:rPr>
+            </w:pPr>
+            <w:r>
+              <w:rPr>
+                <w:rFonts w:ascii="Source Code Pro" w:eastAsia="宋体" w:hAnsi="Source Code Pro" w:cs="宋体"/>
+                <w:color w:val="E66600"/>
+                <w:kern w:val="0"/>
+                <w:szCs w:val="21"/>
+              </w:rPr>
+              <w:t xml:space="preserve">            //</w:t>
+            </w:r>
+            <w:r>
+              <w:rPr>
+                <w:rFonts w:ascii="Source Code Pro" w:eastAsia="宋体" w:hAnsi="Source Code Pro" w:cs="宋体"/>
+                <w:color w:val="E66600"/>
+                <w:kern w:val="0"/>
+                <w:szCs w:val="21"/>
+              </w:rPr>
+              <w:t>将传入对象作为锁使用</w:t>
+            </w:r>
+          </w:p>
+          <w:p>
+            <w:pPr>
+              <w:widowControl/>
+              <w:shd w:val="clear" w:color="auto" w:fill="0C0C0C"/>
+              <w:tabs>
+                <w:tab w:val="left" w:pos="916"/>
+                <w:tab w:val="left" w:pos="1832"/>
+                <w:tab w:val="left" w:pos="2748"/>
+                <w:tab w:val="left" w:pos="3664"/>
+                <w:tab w:val="left" w:pos="4580"/>
+                <w:tab w:val="left" w:pos="5496"/>
+                <w:tab w:val="left" w:pos="6412"/>
+                <w:tab w:val="left" w:pos="7328"/>
+                <w:tab w:val="left" w:pos="8244"/>
+                <w:tab w:val="left" w:pos="9160"/>
+                <w:tab w:val="left" w:pos="10076"/>
+                <w:tab w:val="left" w:pos="10992"/>
+                <w:tab w:val="left" w:pos="11908"/>
+                <w:tab w:val="left" w:pos="12824"/>
+                <w:tab w:val="left" w:pos="13740"/>
+                <w:tab w:val="left" w:pos="14656"/>
+              </w:tabs>
+              <w:jc w:val="left"/>
+              <w:rPr>
+                <w:rFonts w:ascii="Source Code Pro" w:eastAsia="宋体" w:hAnsi="Source Code Pro" w:cs="宋体" w:hint="eastAsia"/>
+                <w:color w:val="E66600"/>
+                <w:kern w:val="0"/>
+                <w:szCs w:val="21"/>
+              </w:rPr>
+            </w:pPr>
+            <w:r>
+              <w:rPr>
+                <w:rFonts w:ascii="Source Code Pro" w:eastAsia="宋体" w:hAnsi="Source Code Pro" w:cs="宋体"/>
+                <w:color w:val="E66600"/>
+                <w:kern w:val="0"/>
+                <w:szCs w:val="21"/>
+              </w:rPr>
+              <w:t xml:space="preserve">            synchronized (lock) {</w:t>
+            </w:r>
+          </w:p>
+          <w:p>
+            <w:pPr>
+              <w:widowControl/>
+              <w:shd w:val="clear" w:color="auto" w:fill="0C0C0C"/>
+              <w:tabs>
+                <w:tab w:val="left" w:pos="916"/>
+                <w:tab w:val="left" w:pos="1832"/>
+                <w:tab w:val="left" w:pos="2748"/>
+                <w:tab w:val="left" w:pos="3664"/>
+                <w:tab w:val="left" w:pos="4580"/>
+                <w:tab w:val="left" w:pos="5496"/>
+                <w:tab w:val="left" w:pos="6412"/>
+                <w:tab w:val="left" w:pos="7328"/>
+                <w:tab w:val="left" w:pos="8244"/>
+                <w:tab w:val="left" w:pos="9160"/>
+                <w:tab w:val="left" w:pos="10076"/>
+                <w:tab w:val="left" w:pos="10992"/>
+                <w:tab w:val="left" w:pos="11908"/>
+                <w:tab w:val="left" w:pos="12824"/>
+                <w:tab w:val="left" w:pos="13740"/>
+                <w:tab w:val="left" w:pos="14656"/>
+              </w:tabs>
+              <w:jc w:val="left"/>
+              <w:rPr>
+                <w:rFonts w:ascii="Source Code Pro" w:eastAsia="宋体" w:hAnsi="Source Code Pro" w:cs="宋体" w:hint="eastAsia"/>
+                <w:color w:val="E66600"/>
+                <w:kern w:val="0"/>
+                <w:szCs w:val="21"/>
+              </w:rPr>
+            </w:pPr>
+            <w:r>
+              <w:rPr>
+                <w:rFonts w:ascii="Source Code Pro" w:eastAsia="宋体" w:hAnsi="Source Code Pro" w:cs="宋体"/>
+                <w:color w:val="E66600"/>
+                <w:kern w:val="0"/>
+                <w:szCs w:val="21"/>
+              </w:rPr>
+              <w:t xml:space="preserve">                System.out.println(Thread.currentThread().getName() + "  begin wait testWait");</w:t>
+            </w:r>
+          </w:p>
+          <w:p>
+            <w:pPr>
+              <w:widowControl/>
+              <w:shd w:val="clear" w:color="auto" w:fill="0C0C0C"/>
+              <w:tabs>
+                <w:tab w:val="left" w:pos="916"/>
+                <w:tab w:val="left" w:pos="1832"/>
+                <w:tab w:val="left" w:pos="2748"/>
+                <w:tab w:val="left" w:pos="3664"/>
+                <w:tab w:val="left" w:pos="4580"/>
+                <w:tab w:val="left" w:pos="5496"/>
+                <w:tab w:val="left" w:pos="6412"/>
+                <w:tab w:val="left" w:pos="7328"/>
+                <w:tab w:val="left" w:pos="8244"/>
+                <w:tab w:val="left" w:pos="9160"/>
+                <w:tab w:val="left" w:pos="10076"/>
+                <w:tab w:val="left" w:pos="10992"/>
+                <w:tab w:val="left" w:pos="11908"/>
+                <w:tab w:val="left" w:pos="12824"/>
+                <w:tab w:val="left" w:pos="13740"/>
+                <w:tab w:val="left" w:pos="14656"/>
+              </w:tabs>
+              <w:jc w:val="left"/>
+              <w:rPr>
+                <w:rFonts w:ascii="Source Code Pro" w:eastAsia="宋体" w:hAnsi="Source Code Pro" w:cs="宋体" w:hint="eastAsia"/>
+                <w:color w:val="E66600"/>
+                <w:kern w:val="0"/>
+                <w:szCs w:val="21"/>
+              </w:rPr>
+            </w:pPr>
+            <w:r>
+              <w:rPr>
+                <w:rFonts w:ascii="Source Code Pro" w:eastAsia="宋体" w:hAnsi="Source Code Pro" w:cs="宋体"/>
+                <w:color w:val="E66600"/>
+                <w:kern w:val="0"/>
+                <w:szCs w:val="21"/>
+              </w:rPr>
+              <w:t xml:space="preserve">                lock.wait();//</w:t>
+            </w:r>
+            <w:r>
+              <w:rPr>
+                <w:rFonts w:ascii="Source Code Pro" w:eastAsia="宋体" w:hAnsi="Source Code Pro" w:cs="宋体"/>
+                <w:color w:val="E66600"/>
+                <w:kern w:val="0"/>
+                <w:szCs w:val="21"/>
+              </w:rPr>
+              <w:t>线程进入等待，并释放锁</w:t>
+            </w:r>
+          </w:p>
+          <w:p>
+            <w:pPr>
+              <w:widowControl/>
+              <w:shd w:val="clear" w:color="auto" w:fill="0C0C0C"/>
+              <w:tabs>
+                <w:tab w:val="left" w:pos="916"/>
+                <w:tab w:val="left" w:pos="1832"/>
+                <w:tab w:val="left" w:pos="2748"/>
+                <w:tab w:val="left" w:pos="3664"/>
+                <w:tab w:val="left" w:pos="4580"/>
+                <w:tab w:val="left" w:pos="5496"/>
+                <w:tab w:val="left" w:pos="6412"/>
+                <w:tab w:val="left" w:pos="7328"/>
+                <w:tab w:val="left" w:pos="8244"/>
+                <w:tab w:val="left" w:pos="9160"/>
+                <w:tab w:val="left" w:pos="10076"/>
+                <w:tab w:val="left" w:pos="10992"/>
+                <w:tab w:val="left" w:pos="11908"/>
+                <w:tab w:val="left" w:pos="12824"/>
+                <w:tab w:val="left" w:pos="13740"/>
+                <w:tab w:val="left" w:pos="14656"/>
+              </w:tabs>
+              <w:jc w:val="left"/>
+              <w:rPr>
+                <w:rFonts w:ascii="Source Code Pro" w:eastAsia="宋体" w:hAnsi="Source Code Pro" w:cs="宋体" w:hint="eastAsia"/>
+                <w:color w:val="E66600"/>
+                <w:kern w:val="0"/>
+                <w:szCs w:val="21"/>
+              </w:rPr>
+            </w:pPr>
+            <w:r>
+              <w:rPr>
+                <w:rFonts w:ascii="Source Code Pro" w:eastAsia="宋体" w:hAnsi="Source Code Pro" w:cs="宋体"/>
+                <w:color w:val="E66600"/>
+                <w:kern w:val="0"/>
+                <w:szCs w:val="21"/>
+              </w:rPr>
+              <w:t xml:space="preserve">                //</w:t>
+            </w:r>
+            <w:r>
+              <w:rPr>
+                <w:rFonts w:ascii="Source Code Pro" w:eastAsia="宋体" w:hAnsi="Source Code Pro" w:cs="宋体"/>
+                <w:color w:val="E66600"/>
+                <w:kern w:val="0"/>
+                <w:szCs w:val="21"/>
+              </w:rPr>
+              <w:t>接到通知，获取锁后，继续执行</w:t>
+            </w:r>
+          </w:p>
+          <w:p>
+            <w:pPr>
+              <w:widowControl/>
+              <w:shd w:val="clear" w:color="auto" w:fill="0C0C0C"/>
+              <w:tabs>
+                <w:tab w:val="left" w:pos="916"/>
+                <w:tab w:val="left" w:pos="1832"/>
+                <w:tab w:val="left" w:pos="2748"/>
+                <w:tab w:val="left" w:pos="3664"/>
+                <w:tab w:val="left" w:pos="4580"/>
+                <w:tab w:val="left" w:pos="5496"/>
+                <w:tab w:val="left" w:pos="6412"/>
+                <w:tab w:val="left" w:pos="7328"/>
+                <w:tab w:val="left" w:pos="8244"/>
+                <w:tab w:val="left" w:pos="9160"/>
+                <w:tab w:val="left" w:pos="10076"/>
+                <w:tab w:val="left" w:pos="10992"/>
+                <w:tab w:val="left" w:pos="11908"/>
+                <w:tab w:val="left" w:pos="12824"/>
+                <w:tab w:val="left" w:pos="13740"/>
+                <w:tab w:val="left" w:pos="14656"/>
+              </w:tabs>
+              <w:jc w:val="left"/>
+              <w:rPr>
+                <w:rFonts w:ascii="Source Code Pro" w:eastAsia="宋体" w:hAnsi="Source Code Pro" w:cs="宋体" w:hint="eastAsia"/>
+                <w:color w:val="E66600"/>
+                <w:kern w:val="0"/>
+                <w:szCs w:val="21"/>
+              </w:rPr>
+            </w:pPr>
+            <w:r>
+              <w:rPr>
+                <w:rFonts w:ascii="Source Code Pro" w:eastAsia="宋体" w:hAnsi="Source Code Pro" w:cs="宋体"/>
+                <w:color w:val="E66600"/>
+                <w:kern w:val="0"/>
+                <w:szCs w:val="21"/>
+              </w:rPr>
+              <w:t xml:space="preserve">                System.out.println(Thread.currentThread().getName() + " end wait testWait");</w:t>
+            </w:r>
+          </w:p>
+          <w:p>
+            <w:pPr>
+              <w:widowControl/>
+              <w:shd w:val="clear" w:color="auto" w:fill="0C0C0C"/>
+              <w:tabs>
+                <w:tab w:val="left" w:pos="916"/>
+                <w:tab w:val="left" w:pos="1832"/>
+                <w:tab w:val="left" w:pos="2748"/>
+                <w:tab w:val="left" w:pos="3664"/>
+                <w:tab w:val="left" w:pos="4580"/>
+                <w:tab w:val="left" w:pos="5496"/>
+                <w:tab w:val="left" w:pos="6412"/>
+                <w:tab w:val="left" w:pos="7328"/>
+                <w:tab w:val="left" w:pos="8244"/>
+                <w:tab w:val="left" w:pos="9160"/>
+                <w:tab w:val="left" w:pos="10076"/>
+                <w:tab w:val="left" w:pos="10992"/>
+                <w:tab w:val="left" w:pos="11908"/>
+                <w:tab w:val="left" w:pos="12824"/>
+                <w:tab w:val="left" w:pos="13740"/>
+                <w:tab w:val="left" w:pos="14656"/>
+              </w:tabs>
+              <w:jc w:val="left"/>
+              <w:rPr>
+                <w:rFonts w:ascii="Source Code Pro" w:eastAsia="宋体" w:hAnsi="Source Code Pro" w:cs="宋体" w:hint="eastAsia"/>
+                <w:color w:val="E66600"/>
+                <w:kern w:val="0"/>
+                <w:szCs w:val="21"/>
+              </w:rPr>
+            </w:pPr>
+            <w:r>
+              <w:rPr>
+                <w:rFonts w:ascii="Source Code Pro" w:eastAsia="宋体" w:hAnsi="Source Code Pro" w:cs="宋体"/>
+                <w:color w:val="E66600"/>
+                <w:kern w:val="0"/>
+                <w:szCs w:val="21"/>
+              </w:rPr>
+              <w:t xml:space="preserve">            }</w:t>
+            </w:r>
+          </w:p>
+          <w:p>
+            <w:pPr>
+              <w:widowControl/>
+              <w:shd w:val="clear" w:color="auto" w:fill="0C0C0C"/>
+              <w:tabs>
+                <w:tab w:val="left" w:pos="916"/>
+                <w:tab w:val="left" w:pos="1832"/>
+                <w:tab w:val="left" w:pos="2748"/>
+                <w:tab w:val="left" w:pos="3664"/>
+                <w:tab w:val="left" w:pos="4580"/>
+                <w:tab w:val="left" w:pos="5496"/>
+                <w:tab w:val="left" w:pos="6412"/>
+                <w:tab w:val="left" w:pos="7328"/>
+                <w:tab w:val="left" w:pos="8244"/>
+                <w:tab w:val="left" w:pos="9160"/>
+                <w:tab w:val="left" w:pos="10076"/>
+                <w:tab w:val="left" w:pos="10992"/>
+                <w:tab w:val="left" w:pos="11908"/>
+                <w:tab w:val="left" w:pos="12824"/>
+                <w:tab w:val="left" w:pos="13740"/>
+                <w:tab w:val="left" w:pos="14656"/>
+              </w:tabs>
+              <w:jc w:val="left"/>
+              <w:rPr>
+                <w:rFonts w:ascii="Source Code Pro" w:eastAsia="宋体" w:hAnsi="Source Code Pro" w:cs="宋体" w:hint="eastAsia"/>
+                <w:color w:val="E66600"/>
+                <w:kern w:val="0"/>
+                <w:szCs w:val="21"/>
+              </w:rPr>
+            </w:pPr>
+            <w:r>
+              <w:rPr>
+                <w:rFonts w:ascii="Source Code Pro" w:eastAsia="宋体" w:hAnsi="Source Code Pro" w:cs="宋体"/>
+                <w:color w:val="E66600"/>
+                <w:kern w:val="0"/>
+                <w:szCs w:val="21"/>
+              </w:rPr>
+              <w:t xml:space="preserve">        } catch (InterruptedException e) {</w:t>
+            </w:r>
+          </w:p>
+          <w:p>
+            <w:pPr>
+              <w:widowControl/>
+              <w:shd w:val="clear" w:color="auto" w:fill="0C0C0C"/>
+              <w:tabs>
+                <w:tab w:val="left" w:pos="916"/>
+                <w:tab w:val="left" w:pos="1832"/>
+                <w:tab w:val="left" w:pos="2748"/>
+                <w:tab w:val="left" w:pos="3664"/>
+                <w:tab w:val="left" w:pos="4580"/>
+                <w:tab w:val="left" w:pos="5496"/>
+                <w:tab w:val="left" w:pos="6412"/>
+                <w:tab w:val="left" w:pos="7328"/>
+                <w:tab w:val="left" w:pos="8244"/>
+                <w:tab w:val="left" w:pos="9160"/>
+                <w:tab w:val="left" w:pos="10076"/>
+                <w:tab w:val="left" w:pos="10992"/>
+                <w:tab w:val="left" w:pos="11908"/>
+                <w:tab w:val="left" w:pos="12824"/>
+                <w:tab w:val="left" w:pos="13740"/>
+                <w:tab w:val="left" w:pos="14656"/>
+              </w:tabs>
+              <w:jc w:val="left"/>
+              <w:rPr>
+                <w:rFonts w:ascii="Source Code Pro" w:eastAsia="宋体" w:hAnsi="Source Code Pro" w:cs="宋体" w:hint="eastAsia"/>
+                <w:color w:val="E66600"/>
+                <w:kern w:val="0"/>
+                <w:szCs w:val="21"/>
+              </w:rPr>
+            </w:pPr>
+            <w:r>
+              <w:rPr>
+                <w:rFonts w:ascii="Source Code Pro" w:eastAsia="宋体" w:hAnsi="Source Code Pro" w:cs="宋体"/>
+                <w:color w:val="E66600"/>
+                <w:kern w:val="0"/>
+                <w:szCs w:val="21"/>
+              </w:rPr>
+              <w:lastRenderedPageBreak/>
+              <w:t xml:space="preserve">            e.printStackTrace();</w:t>
+            </w:r>
+          </w:p>
+          <w:p>
+            <w:pPr>
+              <w:widowControl/>
+              <w:shd w:val="clear" w:color="auto" w:fill="0C0C0C"/>
+              <w:tabs>
+                <w:tab w:val="left" w:pos="916"/>
+                <w:tab w:val="left" w:pos="1832"/>
+                <w:tab w:val="left" w:pos="2748"/>
+                <w:tab w:val="left" w:pos="3664"/>
+                <w:tab w:val="left" w:pos="4580"/>
+                <w:tab w:val="left" w:pos="5496"/>
+                <w:tab w:val="left" w:pos="6412"/>
+                <w:tab w:val="left" w:pos="7328"/>
+                <w:tab w:val="left" w:pos="8244"/>
+                <w:tab w:val="left" w:pos="9160"/>
+                <w:tab w:val="left" w:pos="10076"/>
+                <w:tab w:val="left" w:pos="10992"/>
+                <w:tab w:val="left" w:pos="11908"/>
+                <w:tab w:val="left" w:pos="12824"/>
+                <w:tab w:val="left" w:pos="13740"/>
+                <w:tab w:val="left" w:pos="14656"/>
+              </w:tabs>
+              <w:jc w:val="left"/>
+              <w:rPr>
+                <w:rFonts w:ascii="Source Code Pro" w:eastAsia="宋体" w:hAnsi="Source Code Pro" w:cs="宋体" w:hint="eastAsia"/>
+                <w:color w:val="E66600"/>
+                <w:kern w:val="0"/>
+                <w:szCs w:val="21"/>
+              </w:rPr>
+            </w:pPr>
+            <w:r>
+              <w:rPr>
+                <w:rFonts w:ascii="Source Code Pro" w:eastAsia="宋体" w:hAnsi="Source Code Pro" w:cs="宋体"/>
+                <w:color w:val="E66600"/>
+                <w:kern w:val="0"/>
+                <w:szCs w:val="21"/>
+              </w:rPr>
+              <w:t xml:space="preserve">        }</w:t>
+            </w:r>
+          </w:p>
+          <w:p>
+            <w:pPr>
+              <w:widowControl/>
+              <w:shd w:val="clear" w:color="auto" w:fill="0C0C0C"/>
+              <w:tabs>
+                <w:tab w:val="left" w:pos="916"/>
+                <w:tab w:val="left" w:pos="1832"/>
+                <w:tab w:val="left" w:pos="2748"/>
+                <w:tab w:val="left" w:pos="3664"/>
+                <w:tab w:val="left" w:pos="4580"/>
+                <w:tab w:val="left" w:pos="5496"/>
+                <w:tab w:val="left" w:pos="6412"/>
+                <w:tab w:val="left" w:pos="7328"/>
+                <w:tab w:val="left" w:pos="8244"/>
+                <w:tab w:val="left" w:pos="9160"/>
+                <w:tab w:val="left" w:pos="10076"/>
+                <w:tab w:val="left" w:pos="10992"/>
+                <w:tab w:val="left" w:pos="11908"/>
+                <w:tab w:val="left" w:pos="12824"/>
+                <w:tab w:val="left" w:pos="13740"/>
+                <w:tab w:val="left" w:pos="14656"/>
+              </w:tabs>
+              <w:jc w:val="left"/>
+              <w:rPr>
+                <w:rFonts w:ascii="Source Code Pro" w:eastAsia="宋体" w:hAnsi="Source Code Pro" w:cs="宋体" w:hint="eastAsia"/>
+                <w:color w:val="E66600"/>
+                <w:kern w:val="0"/>
+                <w:szCs w:val="21"/>
+              </w:rPr>
+            </w:pPr>
+            <w:r>
+              <w:rPr>
+                <w:rFonts w:ascii="Source Code Pro" w:eastAsia="宋体" w:hAnsi="Source Code Pro" w:cs="宋体"/>
+                <w:color w:val="E66600"/>
+                <w:kern w:val="0"/>
+                <w:szCs w:val="21"/>
+              </w:rPr>
+              <w:t xml:space="preserve">    }</w:t>
+            </w:r>
+          </w:p>
+          <w:p>
+            <w:pPr>
+              <w:widowControl/>
+              <w:shd w:val="clear" w:color="auto" w:fill="0C0C0C"/>
+              <w:tabs>
+                <w:tab w:val="left" w:pos="916"/>
+                <w:tab w:val="left" w:pos="1832"/>
+                <w:tab w:val="left" w:pos="2748"/>
+                <w:tab w:val="left" w:pos="3664"/>
+                <w:tab w:val="left" w:pos="4580"/>
+                <w:tab w:val="left" w:pos="5496"/>
+                <w:tab w:val="left" w:pos="6412"/>
+                <w:tab w:val="left" w:pos="7328"/>
+                <w:tab w:val="left" w:pos="8244"/>
+                <w:tab w:val="left" w:pos="9160"/>
+                <w:tab w:val="left" w:pos="10076"/>
+                <w:tab w:val="left" w:pos="10992"/>
+                <w:tab w:val="left" w:pos="11908"/>
+                <w:tab w:val="left" w:pos="12824"/>
+                <w:tab w:val="left" w:pos="13740"/>
+                <w:tab w:val="left" w:pos="14656"/>
+              </w:tabs>
+              <w:jc w:val="left"/>
+              <w:rPr>
+                <w:rFonts w:ascii="Source Code Pro" w:eastAsia="宋体" w:hAnsi="Source Code Pro" w:cs="宋体" w:hint="eastAsia"/>
+                <w:color w:val="E66600"/>
+                <w:kern w:val="0"/>
+                <w:szCs w:val="21"/>
+              </w:rPr>
+            </w:pPr>
+            <w:r>
+              <w:rPr>
+                <w:rFonts w:ascii="Source Code Pro" w:eastAsia="宋体" w:hAnsi="Source Code Pro" w:cs="宋体"/>
+                <w:color w:val="E66600"/>
+                <w:kern w:val="0"/>
+                <w:szCs w:val="21"/>
+              </w:rPr>
+              <w:t xml:space="preserve">    //</w:t>
+            </w:r>
+            <w:r>
+              <w:rPr>
+                <w:rFonts w:ascii="Source Code Pro" w:eastAsia="宋体" w:hAnsi="Source Code Pro" w:cs="宋体"/>
+                <w:color w:val="E66600"/>
+                <w:kern w:val="0"/>
+                <w:szCs w:val="21"/>
+              </w:rPr>
+              <w:t>测试通知</w:t>
+            </w:r>
+          </w:p>
+          <w:p>
+            <w:pPr>
+              <w:widowControl/>
+              <w:shd w:val="clear" w:color="auto" w:fill="0C0C0C"/>
+              <w:tabs>
+                <w:tab w:val="left" w:pos="916"/>
+                <w:tab w:val="left" w:pos="1832"/>
+                <w:tab w:val="left" w:pos="2748"/>
+                <w:tab w:val="left" w:pos="3664"/>
+                <w:tab w:val="left" w:pos="4580"/>
+                <w:tab w:val="left" w:pos="5496"/>
+                <w:tab w:val="left" w:pos="6412"/>
+                <w:tab w:val="left" w:pos="7328"/>
+                <w:tab w:val="left" w:pos="8244"/>
+                <w:tab w:val="left" w:pos="9160"/>
+                <w:tab w:val="left" w:pos="10076"/>
+                <w:tab w:val="left" w:pos="10992"/>
+                <w:tab w:val="left" w:pos="11908"/>
+                <w:tab w:val="left" w:pos="12824"/>
+                <w:tab w:val="left" w:pos="13740"/>
+                <w:tab w:val="left" w:pos="14656"/>
+              </w:tabs>
+              <w:jc w:val="left"/>
+              <w:rPr>
+                <w:rFonts w:ascii="Source Code Pro" w:eastAsia="宋体" w:hAnsi="Source Code Pro" w:cs="宋体" w:hint="eastAsia"/>
+                <w:color w:val="E66600"/>
+                <w:kern w:val="0"/>
+                <w:szCs w:val="21"/>
+              </w:rPr>
+            </w:pPr>
+            <w:r>
+              <w:rPr>
+                <w:rFonts w:ascii="Source Code Pro" w:eastAsia="宋体" w:hAnsi="Source Code Pro" w:cs="宋体"/>
+                <w:color w:val="E66600"/>
+                <w:kern w:val="0"/>
+                <w:szCs w:val="21"/>
+              </w:rPr>
+              <w:t xml:space="preserve">    public void testNotify(Object lock) {</w:t>
+            </w:r>
+          </w:p>
+          <w:p>
+            <w:pPr>
+              <w:widowControl/>
+              <w:shd w:val="clear" w:color="auto" w:fill="0C0C0C"/>
+              <w:tabs>
+                <w:tab w:val="left" w:pos="916"/>
+                <w:tab w:val="left" w:pos="1832"/>
+                <w:tab w:val="left" w:pos="2748"/>
+                <w:tab w:val="left" w:pos="3664"/>
+                <w:tab w:val="left" w:pos="4580"/>
+                <w:tab w:val="left" w:pos="5496"/>
+                <w:tab w:val="left" w:pos="6412"/>
+                <w:tab w:val="left" w:pos="7328"/>
+                <w:tab w:val="left" w:pos="8244"/>
+                <w:tab w:val="left" w:pos="9160"/>
+                <w:tab w:val="left" w:pos="10076"/>
+                <w:tab w:val="left" w:pos="10992"/>
+                <w:tab w:val="left" w:pos="11908"/>
+                <w:tab w:val="left" w:pos="12824"/>
+                <w:tab w:val="left" w:pos="13740"/>
+                <w:tab w:val="left" w:pos="14656"/>
+              </w:tabs>
+              <w:jc w:val="left"/>
+              <w:rPr>
+                <w:rFonts w:ascii="Source Code Pro" w:eastAsia="宋体" w:hAnsi="Source Code Pro" w:cs="宋体" w:hint="eastAsia"/>
+                <w:color w:val="E66600"/>
+                <w:kern w:val="0"/>
+                <w:szCs w:val="21"/>
+              </w:rPr>
+            </w:pPr>
+            <w:r>
+              <w:rPr>
+                <w:rFonts w:ascii="Source Code Pro" w:eastAsia="宋体" w:hAnsi="Source Code Pro" w:cs="宋体"/>
+                <w:color w:val="E66600"/>
+                <w:kern w:val="0"/>
+                <w:szCs w:val="21"/>
+              </w:rPr>
+              <w:t xml:space="preserve">        //</w:t>
+            </w:r>
+            <w:r>
+              <w:rPr>
+                <w:rFonts w:ascii="Source Code Pro" w:eastAsia="宋体" w:hAnsi="Source Code Pro" w:cs="宋体"/>
+                <w:color w:val="E66600"/>
+                <w:kern w:val="0"/>
+                <w:szCs w:val="21"/>
+              </w:rPr>
+              <w:t>将传入对象作为锁使用</w:t>
+            </w:r>
+          </w:p>
+          <w:p>
+            <w:pPr>
+              <w:widowControl/>
+              <w:shd w:val="clear" w:color="auto" w:fill="0C0C0C"/>
+              <w:tabs>
+                <w:tab w:val="left" w:pos="916"/>
+                <w:tab w:val="left" w:pos="1832"/>
+                <w:tab w:val="left" w:pos="2748"/>
+                <w:tab w:val="left" w:pos="3664"/>
+                <w:tab w:val="left" w:pos="4580"/>
+                <w:tab w:val="left" w:pos="5496"/>
+                <w:tab w:val="left" w:pos="6412"/>
+                <w:tab w:val="left" w:pos="7328"/>
+                <w:tab w:val="left" w:pos="8244"/>
+                <w:tab w:val="left" w:pos="9160"/>
+                <w:tab w:val="left" w:pos="10076"/>
+                <w:tab w:val="left" w:pos="10992"/>
+                <w:tab w:val="left" w:pos="11908"/>
+                <w:tab w:val="left" w:pos="12824"/>
+                <w:tab w:val="left" w:pos="13740"/>
+                <w:tab w:val="left" w:pos="14656"/>
+              </w:tabs>
+              <w:jc w:val="left"/>
+              <w:rPr>
+                <w:rFonts w:ascii="Source Code Pro" w:eastAsia="宋体" w:hAnsi="Source Code Pro" w:cs="宋体" w:hint="eastAsia"/>
+                <w:color w:val="E66600"/>
+                <w:kern w:val="0"/>
+                <w:szCs w:val="21"/>
+              </w:rPr>
+            </w:pPr>
+            <w:r>
+              <w:rPr>
+                <w:rFonts w:ascii="Source Code Pro" w:eastAsia="宋体" w:hAnsi="Source Code Pro" w:cs="宋体"/>
+                <w:color w:val="E66600"/>
+                <w:kern w:val="0"/>
+                <w:szCs w:val="21"/>
+              </w:rPr>
+              <w:t xml:space="preserve">        synchronized (lock) {</w:t>
+            </w:r>
+          </w:p>
+          <w:p>
+            <w:pPr>
+              <w:widowControl/>
+              <w:shd w:val="clear" w:color="auto" w:fill="0C0C0C"/>
+              <w:tabs>
+                <w:tab w:val="left" w:pos="916"/>
+                <w:tab w:val="left" w:pos="1832"/>
+                <w:tab w:val="left" w:pos="2748"/>
+                <w:tab w:val="left" w:pos="3664"/>
+                <w:tab w:val="left" w:pos="4580"/>
+                <w:tab w:val="left" w:pos="5496"/>
+                <w:tab w:val="left" w:pos="6412"/>
+                <w:tab w:val="left" w:pos="7328"/>
+                <w:tab w:val="left" w:pos="8244"/>
+                <w:tab w:val="left" w:pos="9160"/>
+                <w:tab w:val="left" w:pos="10076"/>
+                <w:tab w:val="left" w:pos="10992"/>
+                <w:tab w:val="left" w:pos="11908"/>
+                <w:tab w:val="left" w:pos="12824"/>
+                <w:tab w:val="left" w:pos="13740"/>
+                <w:tab w:val="left" w:pos="14656"/>
+              </w:tabs>
+              <w:jc w:val="left"/>
+              <w:rPr>
+                <w:rFonts w:ascii="Source Code Pro" w:eastAsia="宋体" w:hAnsi="Source Code Pro" w:cs="宋体" w:hint="eastAsia"/>
+                <w:color w:val="E66600"/>
+                <w:kern w:val="0"/>
+                <w:szCs w:val="21"/>
+              </w:rPr>
+            </w:pPr>
+            <w:r>
+              <w:rPr>
+                <w:rFonts w:ascii="Source Code Pro" w:eastAsia="宋体" w:hAnsi="Source Code Pro" w:cs="宋体"/>
+                <w:color w:val="E66600"/>
+                <w:kern w:val="0"/>
+                <w:szCs w:val="21"/>
+              </w:rPr>
+              <w:t xml:space="preserve">            System.out.println(Thread.currentThread().getName() + " begin wait testNotify");</w:t>
+            </w:r>
+          </w:p>
+          <w:p>
+            <w:pPr>
+              <w:widowControl/>
+              <w:shd w:val="clear" w:color="auto" w:fill="0C0C0C"/>
+              <w:tabs>
+                <w:tab w:val="left" w:pos="916"/>
+                <w:tab w:val="left" w:pos="1832"/>
+                <w:tab w:val="left" w:pos="2748"/>
+                <w:tab w:val="left" w:pos="3664"/>
+                <w:tab w:val="left" w:pos="4580"/>
+                <w:tab w:val="left" w:pos="5496"/>
+                <w:tab w:val="left" w:pos="6412"/>
+                <w:tab w:val="left" w:pos="7328"/>
+                <w:tab w:val="left" w:pos="8244"/>
+                <w:tab w:val="left" w:pos="9160"/>
+                <w:tab w:val="left" w:pos="10076"/>
+                <w:tab w:val="left" w:pos="10992"/>
+                <w:tab w:val="left" w:pos="11908"/>
+                <w:tab w:val="left" w:pos="12824"/>
+                <w:tab w:val="left" w:pos="13740"/>
+                <w:tab w:val="left" w:pos="14656"/>
+              </w:tabs>
+              <w:jc w:val="left"/>
+              <w:rPr>
+                <w:rFonts w:ascii="Source Code Pro" w:eastAsia="宋体" w:hAnsi="Source Code Pro" w:cs="宋体" w:hint="eastAsia"/>
+                <w:color w:val="E66600"/>
+                <w:kern w:val="0"/>
+                <w:szCs w:val="21"/>
+              </w:rPr>
+            </w:pPr>
+            <w:r>
+              <w:rPr>
+                <w:rFonts w:ascii="Source Code Pro" w:eastAsia="宋体" w:hAnsi="Source Code Pro" w:cs="宋体"/>
+                <w:color w:val="E66600"/>
+                <w:kern w:val="0"/>
+                <w:szCs w:val="21"/>
+              </w:rPr>
+              <w:t xml:space="preserve">            lock.notify();//</w:t>
+            </w:r>
+            <w:r>
+              <w:rPr>
+                <w:rFonts w:ascii="Source Code Pro" w:eastAsia="宋体" w:hAnsi="Source Code Pro" w:cs="宋体"/>
+                <w:color w:val="E66600"/>
+                <w:kern w:val="0"/>
+                <w:szCs w:val="21"/>
+              </w:rPr>
+              <w:t>通知</w:t>
+            </w:r>
+            <w:r>
+              <w:rPr>
+                <w:rFonts w:ascii="Source Code Pro" w:eastAsia="宋体" w:hAnsi="Source Code Pro" w:cs="宋体"/>
+                <w:color w:val="E66600"/>
+                <w:kern w:val="0"/>
+                <w:szCs w:val="21"/>
+              </w:rPr>
+              <w:t>/</w:t>
+            </w:r>
+            <w:r>
+              <w:rPr>
+                <w:rFonts w:ascii="Source Code Pro" w:eastAsia="宋体" w:hAnsi="Source Code Pro" w:cs="宋体"/>
+                <w:color w:val="E66600"/>
+                <w:kern w:val="0"/>
+                <w:szCs w:val="21"/>
+              </w:rPr>
+              <w:t>唤醒其他线程，不释放锁</w:t>
+            </w:r>
+          </w:p>
+          <w:p>
+            <w:pPr>
+              <w:widowControl/>
+              <w:shd w:val="clear" w:color="auto" w:fill="0C0C0C"/>
+              <w:tabs>
+                <w:tab w:val="left" w:pos="916"/>
+                <w:tab w:val="left" w:pos="1832"/>
+                <w:tab w:val="left" w:pos="2748"/>
+                <w:tab w:val="left" w:pos="3664"/>
+                <w:tab w:val="left" w:pos="4580"/>
+                <w:tab w:val="left" w:pos="5496"/>
+                <w:tab w:val="left" w:pos="6412"/>
+                <w:tab w:val="left" w:pos="7328"/>
+                <w:tab w:val="left" w:pos="8244"/>
+                <w:tab w:val="left" w:pos="9160"/>
+                <w:tab w:val="left" w:pos="10076"/>
+                <w:tab w:val="left" w:pos="10992"/>
+                <w:tab w:val="left" w:pos="11908"/>
+                <w:tab w:val="left" w:pos="12824"/>
+                <w:tab w:val="left" w:pos="13740"/>
+                <w:tab w:val="left" w:pos="14656"/>
+              </w:tabs>
+              <w:jc w:val="left"/>
+              <w:rPr>
+                <w:rFonts w:ascii="Source Code Pro" w:eastAsia="宋体" w:hAnsi="Source Code Pro" w:cs="宋体" w:hint="eastAsia"/>
+                <w:color w:val="E66600"/>
+                <w:kern w:val="0"/>
+                <w:szCs w:val="21"/>
+              </w:rPr>
+            </w:pPr>
+            <w:r>
+              <w:rPr>
+                <w:rFonts w:ascii="Source Code Pro" w:eastAsia="宋体" w:hAnsi="Source Code Pro" w:cs="宋体"/>
+                <w:color w:val="E66600"/>
+                <w:kern w:val="0"/>
+                <w:szCs w:val="21"/>
+              </w:rPr>
+              <w:t xml:space="preserve">            System.out.println(Thread.currentThread().getName() + " end wait testNotify");</w:t>
+            </w:r>
+          </w:p>
+          <w:p>
+            <w:pPr>
+              <w:widowControl/>
+              <w:shd w:val="clear" w:color="auto" w:fill="0C0C0C"/>
+              <w:tabs>
+                <w:tab w:val="left" w:pos="916"/>
+                <w:tab w:val="left" w:pos="1832"/>
+                <w:tab w:val="left" w:pos="2748"/>
+                <w:tab w:val="left" w:pos="3664"/>
+                <w:tab w:val="left" w:pos="4580"/>
+                <w:tab w:val="left" w:pos="5496"/>
+                <w:tab w:val="left" w:pos="6412"/>
+                <w:tab w:val="left" w:pos="7328"/>
+                <w:tab w:val="left" w:pos="8244"/>
+                <w:tab w:val="left" w:pos="9160"/>
+                <w:tab w:val="left" w:pos="10076"/>
+                <w:tab w:val="left" w:pos="10992"/>
+                <w:tab w:val="left" w:pos="11908"/>
+                <w:tab w:val="left" w:pos="12824"/>
+                <w:tab w:val="left" w:pos="13740"/>
+                <w:tab w:val="left" w:pos="14656"/>
+              </w:tabs>
+              <w:jc w:val="left"/>
+              <w:rPr>
+                <w:rFonts w:ascii="Source Code Pro" w:eastAsia="宋体" w:hAnsi="Source Code Pro" w:cs="宋体" w:hint="eastAsia"/>
+                <w:color w:val="E66600"/>
+                <w:kern w:val="0"/>
+                <w:szCs w:val="21"/>
+              </w:rPr>
+            </w:pPr>
+            <w:r>
+              <w:rPr>
+                <w:rFonts w:ascii="Source Code Pro" w:eastAsia="宋体" w:hAnsi="Source Code Pro" w:cs="宋体"/>
+                <w:color w:val="E66600"/>
+                <w:kern w:val="0"/>
+                <w:szCs w:val="21"/>
+              </w:rPr>
+              <w:t xml:space="preserve">        }//</w:t>
+            </w:r>
+            <w:r>
+              <w:rPr>
+                <w:rFonts w:ascii="Source Code Pro" w:eastAsia="宋体" w:hAnsi="Source Code Pro" w:cs="宋体"/>
+                <w:color w:val="E66600"/>
+                <w:kern w:val="0"/>
+                <w:szCs w:val="21"/>
+              </w:rPr>
+              <w:t>执行完</w:t>
+            </w:r>
+            <w:r>
+              <w:rPr>
+                <w:rFonts w:ascii="Source Code Pro" w:eastAsia="宋体" w:hAnsi="Source Code Pro" w:cs="宋体"/>
+                <w:color w:val="E66600"/>
+                <w:kern w:val="0"/>
+                <w:szCs w:val="21"/>
+              </w:rPr>
+              <w:t>synchronized</w:t>
+            </w:r>
+            <w:r>
+              <w:rPr>
+                <w:rFonts w:ascii="Source Code Pro" w:eastAsia="宋体" w:hAnsi="Source Code Pro" w:cs="宋体"/>
+                <w:color w:val="E66600"/>
+                <w:kern w:val="0"/>
+                <w:szCs w:val="21"/>
+              </w:rPr>
+              <w:t>代码块后释放锁，此时</w:t>
+            </w:r>
+            <w:r>
+              <w:rPr>
+                <w:rFonts w:ascii="Source Code Pro" w:eastAsia="宋体" w:hAnsi="Source Code Pro" w:cs="宋体"/>
+                <w:color w:val="E66600"/>
+                <w:kern w:val="0"/>
+                <w:szCs w:val="21"/>
+              </w:rPr>
+              <w:t>testWait</w:t>
+            </w:r>
+            <w:r>
+              <w:rPr>
+                <w:rFonts w:ascii="Source Code Pro" w:eastAsia="宋体" w:hAnsi="Source Code Pro" w:cs="宋体"/>
+                <w:color w:val="E66600"/>
+                <w:kern w:val="0"/>
+                <w:szCs w:val="21"/>
+              </w:rPr>
+              <w:t>方法继续执行</w:t>
+            </w:r>
+          </w:p>
+          <w:p>
+            <w:pPr>
+              <w:widowControl/>
+              <w:shd w:val="clear" w:color="auto" w:fill="0C0C0C"/>
+              <w:tabs>
+                <w:tab w:val="left" w:pos="916"/>
+                <w:tab w:val="left" w:pos="1832"/>
+                <w:tab w:val="left" w:pos="2748"/>
+                <w:tab w:val="left" w:pos="3664"/>
+                <w:tab w:val="left" w:pos="4580"/>
+                <w:tab w:val="left" w:pos="5496"/>
+                <w:tab w:val="left" w:pos="6412"/>
+                <w:tab w:val="left" w:pos="7328"/>
+                <w:tab w:val="left" w:pos="8244"/>
+                <w:tab w:val="left" w:pos="9160"/>
+                <w:tab w:val="left" w:pos="10076"/>
+                <w:tab w:val="left" w:pos="10992"/>
+                <w:tab w:val="left" w:pos="11908"/>
+                <w:tab w:val="left" w:pos="12824"/>
+                <w:tab w:val="left" w:pos="13740"/>
+                <w:tab w:val="left" w:pos="14656"/>
+              </w:tabs>
+              <w:jc w:val="left"/>
+              <w:rPr>
+                <w:rFonts w:ascii="Source Code Pro" w:eastAsia="宋体" w:hAnsi="Source Code Pro" w:cs="宋体" w:hint="eastAsia"/>
+                <w:color w:val="E66600"/>
+                <w:kern w:val="0"/>
+                <w:szCs w:val="21"/>
+              </w:rPr>
+            </w:pPr>
+            <w:r>
+              <w:rPr>
+                <w:rFonts w:ascii="Source Code Pro" w:eastAsia="宋体" w:hAnsi="Source Code Pro" w:cs="宋体"/>
+                <w:color w:val="E66600"/>
+                <w:kern w:val="0"/>
+                <w:szCs w:val="21"/>
+              </w:rPr>
+              <w:t xml:space="preserve">    }</w:t>
+            </w:r>
+          </w:p>
+          <w:p>
+            <w:pPr>
+              <w:widowControl/>
+              <w:shd w:val="clear" w:color="auto" w:fill="0C0C0C"/>
+              <w:tabs>
+                <w:tab w:val="left" w:pos="916"/>
+                <w:tab w:val="left" w:pos="1832"/>
+                <w:tab w:val="left" w:pos="2748"/>
+                <w:tab w:val="left" w:pos="3664"/>
+                <w:tab w:val="left" w:pos="4580"/>
+                <w:tab w:val="left" w:pos="5496"/>
+                <w:tab w:val="left" w:pos="6412"/>
+                <w:tab w:val="left" w:pos="7328"/>
+                <w:tab w:val="left" w:pos="8244"/>
+                <w:tab w:val="left" w:pos="9160"/>
+                <w:tab w:val="left" w:pos="10076"/>
+                <w:tab w:val="left" w:pos="10992"/>
+                <w:tab w:val="left" w:pos="11908"/>
+                <w:tab w:val="left" w:pos="12824"/>
+                <w:tab w:val="left" w:pos="13740"/>
+                <w:tab w:val="left" w:pos="14656"/>
+              </w:tabs>
+              <w:jc w:val="left"/>
+            </w:pPr>
+            <w:r>
+              <w:rPr>
+                <w:rFonts w:ascii="Source Code Pro" w:eastAsia="宋体" w:hAnsi="Source Code Pro" w:cs="宋体"/>
+                <w:color w:val="E66600"/>
+                <w:kern w:val="0"/>
+                <w:szCs w:val="21"/>
+              </w:rPr>
+              <w:t>}</w:t>
+            </w:r>
           </w:p>
         </w:tc>
       </w:tr>
     </w:tbl>
+    <w:p>
+      <w:r>
+        <w:rPr>
+          <w:rFonts w:hint="eastAsia"/>
+        </w:rPr>
+        <w:lastRenderedPageBreak/>
+        <w:t>Thread</w:t>
+      </w:r>
+      <w:r>
+        <w:t>A</w:t>
+      </w:r>
+    </w:p>
+    <w:tbl>
+      <w:tblPr>
+        <w:tblStyle w:val="a3"/>
+        <w:tblW w:w="0" w:type="auto"/>
+        <w:tblLook w:val="04A0" w:firstRow="1" w:lastRow="0" w:firstColumn="1" w:lastColumn="0" w:noHBand="0" w:noVBand="1"/>
+      </w:tblPr>
+      <w:tblGrid>
+        <w:gridCol w:w="8296"/>
+      </w:tblGrid>
+      <w:tr>
+        <w:tc>
+          <w:tcPr>
+            <w:tcW w:w="8296" w:type="dxa"/>
+          </w:tcPr>
+          <w:p>
+            <w:pPr>
+              <w:widowControl/>
+              <w:shd w:val="clear" w:color="auto" w:fill="0C0C0C"/>
+              <w:tabs>
+                <w:tab w:val="left" w:pos="916"/>
+                <w:tab w:val="left" w:pos="1832"/>
+                <w:tab w:val="left" w:pos="2748"/>
+                <w:tab w:val="left" w:pos="3664"/>
+                <w:tab w:val="left" w:pos="4580"/>
+                <w:tab w:val="left" w:pos="5496"/>
+                <w:tab w:val="left" w:pos="6412"/>
+                <w:tab w:val="left" w:pos="7328"/>
+                <w:tab w:val="left" w:pos="8244"/>
+                <w:tab w:val="left" w:pos="9160"/>
+                <w:tab w:val="left" w:pos="10076"/>
+                <w:tab w:val="left" w:pos="10992"/>
+                <w:tab w:val="left" w:pos="11908"/>
+                <w:tab w:val="left" w:pos="12824"/>
+                <w:tab w:val="left" w:pos="13740"/>
+                <w:tab w:val="left" w:pos="14656"/>
+              </w:tabs>
+              <w:jc w:val="left"/>
+              <w:rPr>
+                <w:rFonts w:ascii="Source Code Pro" w:eastAsia="宋体" w:hAnsi="Source Code Pro" w:cs="宋体" w:hint="eastAsia"/>
+                <w:color w:val="E66600"/>
+                <w:kern w:val="0"/>
+                <w:szCs w:val="21"/>
+              </w:rPr>
+            </w:pPr>
+            <w:r>
+              <w:rPr>
+                <w:rFonts w:ascii="Source Code Pro" w:eastAsia="宋体" w:hAnsi="Source Code Pro" w:cs="宋体"/>
+                <w:color w:val="E66600"/>
+                <w:kern w:val="0"/>
+                <w:szCs w:val="21"/>
+              </w:rPr>
+              <w:t>class ThreadA extends Thread {</w:t>
+            </w:r>
+          </w:p>
+          <w:p>
+            <w:pPr>
+              <w:widowControl/>
+              <w:shd w:val="clear" w:color="auto" w:fill="0C0C0C"/>
+              <w:tabs>
+                <w:tab w:val="left" w:pos="916"/>
+                <w:tab w:val="left" w:pos="1832"/>
+                <w:tab w:val="left" w:pos="2748"/>
+                <w:tab w:val="left" w:pos="3664"/>
+                <w:tab w:val="left" w:pos="4580"/>
+                <w:tab w:val="left" w:pos="5496"/>
+                <w:tab w:val="left" w:pos="6412"/>
+                <w:tab w:val="left" w:pos="7328"/>
+                <w:tab w:val="left" w:pos="8244"/>
+                <w:tab w:val="left" w:pos="9160"/>
+                <w:tab w:val="left" w:pos="10076"/>
+                <w:tab w:val="left" w:pos="10992"/>
+                <w:tab w:val="left" w:pos="11908"/>
+                <w:tab w:val="left" w:pos="12824"/>
+                <w:tab w:val="left" w:pos="13740"/>
+                <w:tab w:val="left" w:pos="14656"/>
+              </w:tabs>
+              <w:jc w:val="left"/>
+              <w:rPr>
+                <w:rFonts w:ascii="Source Code Pro" w:eastAsia="宋体" w:hAnsi="Source Code Pro" w:cs="宋体" w:hint="eastAsia"/>
+                <w:color w:val="E66600"/>
+                <w:kern w:val="0"/>
+                <w:szCs w:val="21"/>
+              </w:rPr>
+            </w:pPr>
+            <w:r>
+              <w:rPr>
+                <w:rFonts w:ascii="Source Code Pro" w:eastAsia="宋体" w:hAnsi="Source Code Pro" w:cs="宋体"/>
+                <w:color w:val="E66600"/>
+                <w:kern w:val="0"/>
+                <w:szCs w:val="21"/>
+              </w:rPr>
+              <w:t xml:space="preserve">    private Object lock;</w:t>
+            </w:r>
+          </w:p>
+          <w:p>
+            <w:pPr>
+              <w:widowControl/>
+              <w:shd w:val="clear" w:color="auto" w:fill="0C0C0C"/>
+              <w:tabs>
+                <w:tab w:val="left" w:pos="916"/>
+                <w:tab w:val="left" w:pos="1832"/>
+                <w:tab w:val="left" w:pos="2748"/>
+                <w:tab w:val="left" w:pos="3664"/>
+                <w:tab w:val="left" w:pos="4580"/>
+                <w:tab w:val="left" w:pos="5496"/>
+                <w:tab w:val="left" w:pos="6412"/>
+                <w:tab w:val="left" w:pos="7328"/>
+                <w:tab w:val="left" w:pos="8244"/>
+                <w:tab w:val="left" w:pos="9160"/>
+                <w:tab w:val="left" w:pos="10076"/>
+                <w:tab w:val="left" w:pos="10992"/>
+                <w:tab w:val="left" w:pos="11908"/>
+                <w:tab w:val="left" w:pos="12824"/>
+                <w:tab w:val="left" w:pos="13740"/>
+                <w:tab w:val="left" w:pos="14656"/>
+              </w:tabs>
+              <w:jc w:val="left"/>
+              <w:rPr>
+                <w:rFonts w:ascii="Source Code Pro" w:eastAsia="宋体" w:hAnsi="Source Code Pro" w:cs="宋体" w:hint="eastAsia"/>
+                <w:color w:val="E66600"/>
+                <w:kern w:val="0"/>
+                <w:szCs w:val="21"/>
+              </w:rPr>
+            </w:pPr>
+            <w:r>
+              <w:rPr>
+                <w:rFonts w:ascii="Source Code Pro" w:eastAsia="宋体" w:hAnsi="Source Code Pro" w:cs="宋体"/>
+                <w:color w:val="E66600"/>
+                <w:kern w:val="0"/>
+                <w:szCs w:val="21"/>
+              </w:rPr>
+              <w:t xml:space="preserve">    ThreadA(Object lock) {</w:t>
+            </w:r>
+          </w:p>
+          <w:p>
+            <w:pPr>
+              <w:widowControl/>
+              <w:shd w:val="clear" w:color="auto" w:fill="0C0C0C"/>
+              <w:tabs>
+                <w:tab w:val="left" w:pos="916"/>
+                <w:tab w:val="left" w:pos="1832"/>
+                <w:tab w:val="left" w:pos="2748"/>
+                <w:tab w:val="left" w:pos="3664"/>
+                <w:tab w:val="left" w:pos="4580"/>
+                <w:tab w:val="left" w:pos="5496"/>
+                <w:tab w:val="left" w:pos="6412"/>
+                <w:tab w:val="left" w:pos="7328"/>
+                <w:tab w:val="left" w:pos="8244"/>
+                <w:tab w:val="left" w:pos="9160"/>
+                <w:tab w:val="left" w:pos="10076"/>
+                <w:tab w:val="left" w:pos="10992"/>
+                <w:tab w:val="left" w:pos="11908"/>
+                <w:tab w:val="left" w:pos="12824"/>
+                <w:tab w:val="left" w:pos="13740"/>
+                <w:tab w:val="left" w:pos="14656"/>
+              </w:tabs>
+              <w:jc w:val="left"/>
+              <w:rPr>
+                <w:rFonts w:ascii="Source Code Pro" w:eastAsia="宋体" w:hAnsi="Source Code Pro" w:cs="宋体" w:hint="eastAsia"/>
+                <w:color w:val="E66600"/>
+                <w:kern w:val="0"/>
+                <w:szCs w:val="21"/>
+              </w:rPr>
+            </w:pPr>
+            <w:r>
+              <w:rPr>
+                <w:rFonts w:ascii="Source Code Pro" w:eastAsia="宋体" w:hAnsi="Source Code Pro" w:cs="宋体"/>
+                <w:color w:val="E66600"/>
+                <w:kern w:val="0"/>
+                <w:szCs w:val="21"/>
+              </w:rPr>
+              <w:t xml:space="preserve">        this.lock = lock;</w:t>
+            </w:r>
+          </w:p>
+          <w:p>
+            <w:pPr>
+              <w:widowControl/>
+              <w:shd w:val="clear" w:color="auto" w:fill="0C0C0C"/>
+              <w:tabs>
+                <w:tab w:val="left" w:pos="916"/>
+                <w:tab w:val="left" w:pos="1832"/>
+                <w:tab w:val="left" w:pos="2748"/>
+                <w:tab w:val="left" w:pos="3664"/>
+                <w:tab w:val="left" w:pos="4580"/>
+                <w:tab w:val="left" w:pos="5496"/>
+                <w:tab w:val="left" w:pos="6412"/>
+                <w:tab w:val="left" w:pos="7328"/>
+                <w:tab w:val="left" w:pos="8244"/>
+                <w:tab w:val="left" w:pos="9160"/>
+                <w:tab w:val="left" w:pos="10076"/>
+                <w:tab w:val="left" w:pos="10992"/>
+                <w:tab w:val="left" w:pos="11908"/>
+                <w:tab w:val="left" w:pos="12824"/>
+                <w:tab w:val="left" w:pos="13740"/>
+                <w:tab w:val="left" w:pos="14656"/>
+              </w:tabs>
+              <w:jc w:val="left"/>
+              <w:rPr>
+                <w:rFonts w:ascii="Source Code Pro" w:eastAsia="宋体" w:hAnsi="Source Code Pro" w:cs="宋体" w:hint="eastAsia"/>
+                <w:color w:val="E66600"/>
+                <w:kern w:val="0"/>
+                <w:szCs w:val="21"/>
+              </w:rPr>
+            </w:pPr>
+            <w:r>
+              <w:rPr>
+                <w:rFonts w:ascii="Source Code Pro" w:eastAsia="宋体" w:hAnsi="Source Code Pro" w:cs="宋体"/>
+                <w:color w:val="E66600"/>
+                <w:kern w:val="0"/>
+                <w:szCs w:val="21"/>
+              </w:rPr>
+              <w:t xml:space="preserve">    }</w:t>
+            </w:r>
+          </w:p>
+          <w:p>
+            <w:pPr>
+              <w:widowControl/>
+              <w:shd w:val="clear" w:color="auto" w:fill="0C0C0C"/>
+              <w:tabs>
+                <w:tab w:val="left" w:pos="916"/>
+                <w:tab w:val="left" w:pos="1832"/>
+                <w:tab w:val="left" w:pos="2748"/>
+                <w:tab w:val="left" w:pos="3664"/>
+                <w:tab w:val="left" w:pos="4580"/>
+                <w:tab w:val="left" w:pos="5496"/>
+                <w:tab w:val="left" w:pos="6412"/>
+                <w:tab w:val="left" w:pos="7328"/>
+                <w:tab w:val="left" w:pos="8244"/>
+                <w:tab w:val="left" w:pos="9160"/>
+                <w:tab w:val="left" w:pos="10076"/>
+                <w:tab w:val="left" w:pos="10992"/>
+                <w:tab w:val="left" w:pos="11908"/>
+                <w:tab w:val="left" w:pos="12824"/>
+                <w:tab w:val="left" w:pos="13740"/>
+                <w:tab w:val="left" w:pos="14656"/>
+              </w:tabs>
+              <w:jc w:val="left"/>
+              <w:rPr>
+                <w:rFonts w:ascii="Source Code Pro" w:eastAsia="宋体" w:hAnsi="Source Code Pro" w:cs="宋体" w:hint="eastAsia"/>
+                <w:color w:val="E66600"/>
+                <w:kern w:val="0"/>
+                <w:szCs w:val="21"/>
+              </w:rPr>
+            </w:pPr>
+            <w:r>
+              <w:rPr>
+                <w:rFonts w:ascii="Source Code Pro" w:eastAsia="宋体" w:hAnsi="Source Code Pro" w:cs="宋体"/>
+                <w:color w:val="E66600"/>
+                <w:kern w:val="0"/>
+                <w:szCs w:val="21"/>
+              </w:rPr>
+              <w:t xml:space="preserve">    @Override</w:t>
+            </w:r>
+          </w:p>
+          <w:p>
+            <w:pPr>
+              <w:widowControl/>
+              <w:shd w:val="clear" w:color="auto" w:fill="0C0C0C"/>
+              <w:tabs>
+                <w:tab w:val="left" w:pos="916"/>
+                <w:tab w:val="left" w:pos="1832"/>
+                <w:tab w:val="left" w:pos="2748"/>
+                <w:tab w:val="left" w:pos="3664"/>
+                <w:tab w:val="left" w:pos="4580"/>
+                <w:tab w:val="left" w:pos="5496"/>
+                <w:tab w:val="left" w:pos="6412"/>
+                <w:tab w:val="left" w:pos="7328"/>
+                <w:tab w:val="left" w:pos="8244"/>
+                <w:tab w:val="left" w:pos="9160"/>
+                <w:tab w:val="left" w:pos="10076"/>
+                <w:tab w:val="left" w:pos="10992"/>
+                <w:tab w:val="left" w:pos="11908"/>
+                <w:tab w:val="left" w:pos="12824"/>
+                <w:tab w:val="left" w:pos="13740"/>
+                <w:tab w:val="left" w:pos="14656"/>
+              </w:tabs>
+              <w:jc w:val="left"/>
+              <w:rPr>
+                <w:rFonts w:ascii="Source Code Pro" w:eastAsia="宋体" w:hAnsi="Source Code Pro" w:cs="宋体" w:hint="eastAsia"/>
+                <w:color w:val="E66600"/>
+                <w:kern w:val="0"/>
+                <w:szCs w:val="21"/>
+              </w:rPr>
+            </w:pPr>
+            <w:r>
+              <w:rPr>
+                <w:rFonts w:ascii="Source Code Pro" w:eastAsia="宋体" w:hAnsi="Source Code Pro" w:cs="宋体"/>
+                <w:color w:val="E66600"/>
+                <w:kern w:val="0"/>
+                <w:szCs w:val="21"/>
+              </w:rPr>
+              <w:t xml:space="preserve">    public void run() {</w:t>
+            </w:r>
+          </w:p>
+          <w:p>
+            <w:pPr>
+              <w:widowControl/>
+              <w:shd w:val="clear" w:color="auto" w:fill="0C0C0C"/>
+              <w:tabs>
+                <w:tab w:val="left" w:pos="916"/>
+                <w:tab w:val="left" w:pos="1832"/>
+                <w:tab w:val="left" w:pos="2748"/>
+                <w:tab w:val="left" w:pos="3664"/>
+                <w:tab w:val="left" w:pos="4580"/>
+                <w:tab w:val="left" w:pos="5496"/>
+                <w:tab w:val="left" w:pos="6412"/>
+                <w:tab w:val="left" w:pos="7328"/>
+                <w:tab w:val="left" w:pos="8244"/>
+                <w:tab w:val="left" w:pos="9160"/>
+                <w:tab w:val="left" w:pos="10076"/>
+                <w:tab w:val="left" w:pos="10992"/>
+                <w:tab w:val="left" w:pos="11908"/>
+                <w:tab w:val="left" w:pos="12824"/>
+                <w:tab w:val="left" w:pos="13740"/>
+                <w:tab w:val="left" w:pos="14656"/>
+              </w:tabs>
+              <w:jc w:val="left"/>
+              <w:rPr>
+                <w:rFonts w:ascii="Source Code Pro" w:eastAsia="宋体" w:hAnsi="Source Code Pro" w:cs="宋体" w:hint="eastAsia"/>
+                <w:color w:val="E66600"/>
+                <w:kern w:val="0"/>
+                <w:szCs w:val="21"/>
+              </w:rPr>
+            </w:pPr>
+            <w:r>
+              <w:rPr>
+                <w:rFonts w:ascii="Source Code Pro" w:eastAsia="宋体" w:hAnsi="Source Code Pro" w:cs="宋体"/>
+                <w:color w:val="E66600"/>
+                <w:kern w:val="0"/>
+                <w:szCs w:val="21"/>
+              </w:rPr>
+              <w:t xml:space="preserve">        new Service().testWait(lock);</w:t>
+            </w:r>
+          </w:p>
+          <w:p>
+            <w:pPr>
+              <w:widowControl/>
+              <w:shd w:val="clear" w:color="auto" w:fill="0C0C0C"/>
+              <w:tabs>
+                <w:tab w:val="left" w:pos="916"/>
+                <w:tab w:val="left" w:pos="1832"/>
+                <w:tab w:val="left" w:pos="2748"/>
+                <w:tab w:val="left" w:pos="3664"/>
+                <w:tab w:val="left" w:pos="4580"/>
+                <w:tab w:val="left" w:pos="5496"/>
+                <w:tab w:val="left" w:pos="6412"/>
+                <w:tab w:val="left" w:pos="7328"/>
+                <w:tab w:val="left" w:pos="8244"/>
+                <w:tab w:val="left" w:pos="9160"/>
+                <w:tab w:val="left" w:pos="10076"/>
+                <w:tab w:val="left" w:pos="10992"/>
+                <w:tab w:val="left" w:pos="11908"/>
+                <w:tab w:val="left" w:pos="12824"/>
+                <w:tab w:val="left" w:pos="13740"/>
+                <w:tab w:val="left" w:pos="14656"/>
+              </w:tabs>
+              <w:jc w:val="left"/>
+              <w:rPr>
+                <w:rFonts w:ascii="Source Code Pro" w:eastAsia="宋体" w:hAnsi="Source Code Pro" w:cs="宋体" w:hint="eastAsia"/>
+                <w:color w:val="E66600"/>
+                <w:kern w:val="0"/>
+                <w:szCs w:val="21"/>
+              </w:rPr>
+            </w:pPr>
+            <w:r>
+              <w:rPr>
+                <w:rFonts w:ascii="Source Code Pro" w:eastAsia="宋体" w:hAnsi="Source Code Pro" w:cs="宋体"/>
+                <w:color w:val="E66600"/>
+                <w:kern w:val="0"/>
+                <w:szCs w:val="21"/>
+              </w:rPr>
+              <w:t xml:space="preserve">    }</w:t>
+            </w:r>
+          </w:p>
+          <w:p>
+            <w:pPr>
+              <w:widowControl/>
+              <w:shd w:val="clear" w:color="auto" w:fill="0C0C0C"/>
+              <w:tabs>
+                <w:tab w:val="left" w:pos="916"/>
+                <w:tab w:val="left" w:pos="1832"/>
+                <w:tab w:val="left" w:pos="2748"/>
+                <w:tab w:val="left" w:pos="3664"/>
+                <w:tab w:val="left" w:pos="4580"/>
+                <w:tab w:val="left" w:pos="5496"/>
+                <w:tab w:val="left" w:pos="6412"/>
+                <w:tab w:val="left" w:pos="7328"/>
+                <w:tab w:val="left" w:pos="8244"/>
+                <w:tab w:val="left" w:pos="9160"/>
+                <w:tab w:val="left" w:pos="10076"/>
+                <w:tab w:val="left" w:pos="10992"/>
+                <w:tab w:val="left" w:pos="11908"/>
+                <w:tab w:val="left" w:pos="12824"/>
+                <w:tab w:val="left" w:pos="13740"/>
+                <w:tab w:val="left" w:pos="14656"/>
+              </w:tabs>
+              <w:jc w:val="left"/>
+            </w:pPr>
+            <w:r>
+              <w:rPr>
+                <w:rFonts w:ascii="Source Code Pro" w:eastAsia="宋体" w:hAnsi="Source Code Pro" w:cs="宋体"/>
+                <w:color w:val="E66600"/>
+                <w:kern w:val="0"/>
+                <w:szCs w:val="21"/>
+              </w:rPr>
+              <w:t>}</w:t>
+            </w:r>
+          </w:p>
+        </w:tc>
+      </w:tr>
+    </w:tbl>
+    <w:p>
+      <w:r>
+        <w:rPr>
+          <w:rFonts w:hint="eastAsia"/>
+        </w:rPr>
+        <w:t>Thread</w:t>
+      </w:r>
+      <w:r>
+        <w:t>B</w:t>
+      </w:r>
+    </w:p>
+    <w:tbl>
+      <w:tblPr>
+        <w:tblStyle w:val="a3"/>
+        <w:tblW w:w="0" w:type="auto"/>
+        <w:tblLook w:val="04A0" w:firstRow="1" w:lastRow="0" w:firstColumn="1" w:lastColumn="0" w:noHBand="0" w:noVBand="1"/>
+      </w:tblPr>
+      <w:tblGrid>
+        <w:gridCol w:w="8296"/>
+      </w:tblGrid>
+      <w:tr>
+        <w:tc>
+          <w:tcPr>
+            <w:tcW w:w="8296" w:type="dxa"/>
+          </w:tcPr>
+          <w:p>
+            <w:pPr>
+              <w:widowControl/>
+              <w:shd w:val="clear" w:color="auto" w:fill="0C0C0C"/>
+              <w:tabs>
+                <w:tab w:val="left" w:pos="916"/>
+                <w:tab w:val="left" w:pos="1832"/>
+                <w:tab w:val="left" w:pos="2748"/>
+                <w:tab w:val="left" w:pos="3664"/>
+                <w:tab w:val="left" w:pos="4580"/>
+                <w:tab w:val="left" w:pos="5496"/>
+                <w:tab w:val="left" w:pos="6412"/>
+                <w:tab w:val="left" w:pos="7328"/>
+                <w:tab w:val="left" w:pos="8244"/>
+                <w:tab w:val="left" w:pos="9160"/>
+                <w:tab w:val="left" w:pos="10076"/>
+                <w:tab w:val="left" w:pos="10992"/>
+                <w:tab w:val="left" w:pos="11908"/>
+                <w:tab w:val="left" w:pos="12824"/>
+                <w:tab w:val="left" w:pos="13740"/>
+                <w:tab w:val="left" w:pos="14656"/>
+              </w:tabs>
+              <w:jc w:val="left"/>
+              <w:rPr>
+                <w:rFonts w:ascii="Source Code Pro" w:eastAsia="宋体" w:hAnsi="Source Code Pro" w:cs="宋体" w:hint="eastAsia"/>
+                <w:color w:val="E66600"/>
+                <w:kern w:val="0"/>
+                <w:szCs w:val="21"/>
+              </w:rPr>
+            </w:pPr>
+            <w:r>
+              <w:rPr>
+                <w:rFonts w:ascii="Source Code Pro" w:eastAsia="宋体" w:hAnsi="Source Code Pro" w:cs="宋体"/>
+                <w:color w:val="E66600"/>
+                <w:kern w:val="0"/>
+                <w:szCs w:val="21"/>
+              </w:rPr>
+              <w:t>class ThreadB extends Thread {</w:t>
+            </w:r>
+          </w:p>
+          <w:p>
+            <w:pPr>
+              <w:widowControl/>
+              <w:shd w:val="clear" w:color="auto" w:fill="0C0C0C"/>
+              <w:tabs>
+                <w:tab w:val="left" w:pos="916"/>
+                <w:tab w:val="left" w:pos="1832"/>
+                <w:tab w:val="left" w:pos="2748"/>
+                <w:tab w:val="left" w:pos="3664"/>
+                <w:tab w:val="left" w:pos="4580"/>
+                <w:tab w:val="left" w:pos="5496"/>
+                <w:tab w:val="left" w:pos="6412"/>
+                <w:tab w:val="left" w:pos="7328"/>
+                <w:tab w:val="left" w:pos="8244"/>
+                <w:tab w:val="left" w:pos="9160"/>
+                <w:tab w:val="left" w:pos="10076"/>
+                <w:tab w:val="left" w:pos="10992"/>
+                <w:tab w:val="left" w:pos="11908"/>
+                <w:tab w:val="left" w:pos="12824"/>
+                <w:tab w:val="left" w:pos="13740"/>
+                <w:tab w:val="left" w:pos="14656"/>
+              </w:tabs>
+              <w:jc w:val="left"/>
+              <w:rPr>
+                <w:rFonts w:ascii="Source Code Pro" w:eastAsia="宋体" w:hAnsi="Source Code Pro" w:cs="宋体" w:hint="eastAsia"/>
+                <w:color w:val="E66600"/>
+                <w:kern w:val="0"/>
+                <w:szCs w:val="21"/>
+              </w:rPr>
+            </w:pPr>
+            <w:r>
+              <w:rPr>
+                <w:rFonts w:ascii="Source Code Pro" w:eastAsia="宋体" w:hAnsi="Source Code Pro" w:cs="宋体"/>
+                <w:color w:val="E66600"/>
+                <w:kern w:val="0"/>
+                <w:szCs w:val="21"/>
+              </w:rPr>
+              <w:t xml:space="preserve">    private Object lock;</w:t>
+            </w:r>
+          </w:p>
+          <w:p>
+            <w:pPr>
+              <w:widowControl/>
+              <w:shd w:val="clear" w:color="auto" w:fill="0C0C0C"/>
+              <w:tabs>
+                <w:tab w:val="left" w:pos="916"/>
+                <w:tab w:val="left" w:pos="1832"/>
+                <w:tab w:val="left" w:pos="2748"/>
+                <w:tab w:val="left" w:pos="3664"/>
+                <w:tab w:val="left" w:pos="4580"/>
+                <w:tab w:val="left" w:pos="5496"/>
+                <w:tab w:val="left" w:pos="6412"/>
+                <w:tab w:val="left" w:pos="7328"/>
+                <w:tab w:val="left" w:pos="8244"/>
+                <w:tab w:val="left" w:pos="9160"/>
+                <w:tab w:val="left" w:pos="10076"/>
+                <w:tab w:val="left" w:pos="10992"/>
+                <w:tab w:val="left" w:pos="11908"/>
+                <w:tab w:val="left" w:pos="12824"/>
+                <w:tab w:val="left" w:pos="13740"/>
+                <w:tab w:val="left" w:pos="14656"/>
+              </w:tabs>
+              <w:jc w:val="left"/>
+              <w:rPr>
+                <w:rFonts w:ascii="Source Code Pro" w:eastAsia="宋体" w:hAnsi="Source Code Pro" w:cs="宋体" w:hint="eastAsia"/>
+                <w:color w:val="E66600"/>
+                <w:kern w:val="0"/>
+                <w:szCs w:val="21"/>
+              </w:rPr>
+            </w:pPr>
+            <w:r>
+              <w:rPr>
+                <w:rFonts w:ascii="Source Code Pro" w:eastAsia="宋体" w:hAnsi="Source Code Pro" w:cs="宋体"/>
+                <w:color w:val="E66600"/>
+                <w:kern w:val="0"/>
+                <w:szCs w:val="21"/>
+              </w:rPr>
+              <w:t xml:space="preserve">    ThreadB(Object lock) {</w:t>
+            </w:r>
+          </w:p>
+          <w:p>
+            <w:pPr>
+              <w:widowControl/>
+              <w:shd w:val="clear" w:color="auto" w:fill="0C0C0C"/>
+              <w:tabs>
+                <w:tab w:val="left" w:pos="916"/>
+                <w:tab w:val="left" w:pos="1832"/>
+                <w:tab w:val="left" w:pos="2748"/>
+                <w:tab w:val="left" w:pos="3664"/>
+                <w:tab w:val="left" w:pos="4580"/>
+                <w:tab w:val="left" w:pos="5496"/>
+                <w:tab w:val="left" w:pos="6412"/>
+                <w:tab w:val="left" w:pos="7328"/>
+                <w:tab w:val="left" w:pos="8244"/>
+                <w:tab w:val="left" w:pos="9160"/>
+                <w:tab w:val="left" w:pos="10076"/>
+                <w:tab w:val="left" w:pos="10992"/>
+                <w:tab w:val="left" w:pos="11908"/>
+                <w:tab w:val="left" w:pos="12824"/>
+                <w:tab w:val="left" w:pos="13740"/>
+                <w:tab w:val="left" w:pos="14656"/>
+              </w:tabs>
+              <w:jc w:val="left"/>
+              <w:rPr>
+                <w:rFonts w:ascii="Source Code Pro" w:eastAsia="宋体" w:hAnsi="Source Code Pro" w:cs="宋体" w:hint="eastAsia"/>
+                <w:color w:val="E66600"/>
+                <w:kern w:val="0"/>
+                <w:szCs w:val="21"/>
+              </w:rPr>
+            </w:pPr>
+            <w:r>
+              <w:rPr>
+                <w:rFonts w:ascii="Source Code Pro" w:eastAsia="宋体" w:hAnsi="Source Code Pro" w:cs="宋体"/>
+                <w:color w:val="E66600"/>
+                <w:kern w:val="0"/>
+                <w:szCs w:val="21"/>
+              </w:rPr>
+              <w:t xml:space="preserve">        this.lock = lock;</w:t>
+            </w:r>
+          </w:p>
+          <w:p>
+            <w:pPr>
+              <w:widowControl/>
+              <w:shd w:val="clear" w:color="auto" w:fill="0C0C0C"/>
+              <w:tabs>
+                <w:tab w:val="left" w:pos="916"/>
+                <w:tab w:val="left" w:pos="1832"/>
+                <w:tab w:val="left" w:pos="2748"/>
+                <w:tab w:val="left" w:pos="3664"/>
+                <w:tab w:val="left" w:pos="4580"/>
+                <w:tab w:val="left" w:pos="5496"/>
+                <w:tab w:val="left" w:pos="6412"/>
+                <w:tab w:val="left" w:pos="7328"/>
+                <w:tab w:val="left" w:pos="8244"/>
+                <w:tab w:val="left" w:pos="9160"/>
+                <w:tab w:val="left" w:pos="10076"/>
+                <w:tab w:val="left" w:pos="10992"/>
+                <w:tab w:val="left" w:pos="11908"/>
+                <w:tab w:val="left" w:pos="12824"/>
+                <w:tab w:val="left" w:pos="13740"/>
+                <w:tab w:val="left" w:pos="14656"/>
+              </w:tabs>
+              <w:jc w:val="left"/>
+              <w:rPr>
+                <w:rFonts w:ascii="Source Code Pro" w:eastAsia="宋体" w:hAnsi="Source Code Pro" w:cs="宋体" w:hint="eastAsia"/>
+                <w:color w:val="E66600"/>
+                <w:kern w:val="0"/>
+                <w:szCs w:val="21"/>
+              </w:rPr>
+            </w:pPr>
+            <w:r>
+              <w:rPr>
+                <w:rFonts w:ascii="Source Code Pro" w:eastAsia="宋体" w:hAnsi="Source Code Pro" w:cs="宋体"/>
+                <w:color w:val="E66600"/>
+                <w:kern w:val="0"/>
+                <w:szCs w:val="21"/>
+              </w:rPr>
+              <w:t xml:space="preserve">    }</w:t>
+            </w:r>
+          </w:p>
+          <w:p>
+            <w:pPr>
+              <w:widowControl/>
+              <w:shd w:val="clear" w:color="auto" w:fill="0C0C0C"/>
+              <w:tabs>
+                <w:tab w:val="left" w:pos="916"/>
+                <w:tab w:val="left" w:pos="1832"/>
+                <w:tab w:val="left" w:pos="2748"/>
+                <w:tab w:val="left" w:pos="3664"/>
+                <w:tab w:val="left" w:pos="4580"/>
+                <w:tab w:val="left" w:pos="5496"/>
+                <w:tab w:val="left" w:pos="6412"/>
+                <w:tab w:val="left" w:pos="7328"/>
+                <w:tab w:val="left" w:pos="8244"/>
+                <w:tab w:val="left" w:pos="9160"/>
+                <w:tab w:val="left" w:pos="10076"/>
+                <w:tab w:val="left" w:pos="10992"/>
+                <w:tab w:val="left" w:pos="11908"/>
+                <w:tab w:val="left" w:pos="12824"/>
+                <w:tab w:val="left" w:pos="13740"/>
+                <w:tab w:val="left" w:pos="14656"/>
+              </w:tabs>
+              <w:jc w:val="left"/>
+              <w:rPr>
+                <w:rFonts w:ascii="Source Code Pro" w:eastAsia="宋体" w:hAnsi="Source Code Pro" w:cs="宋体" w:hint="eastAsia"/>
+                <w:color w:val="E66600"/>
+                <w:kern w:val="0"/>
+                <w:szCs w:val="21"/>
+              </w:rPr>
+            </w:pPr>
+            <w:r>
+              <w:rPr>
+                <w:rFonts w:ascii="Source Code Pro" w:eastAsia="宋体" w:hAnsi="Source Code Pro" w:cs="宋体"/>
+                <w:color w:val="E66600"/>
+                <w:kern w:val="0"/>
+                <w:szCs w:val="21"/>
+              </w:rPr>
+              <w:t xml:space="preserve">    @Override</w:t>
+            </w:r>
+          </w:p>
+          <w:p>
+            <w:pPr>
+              <w:widowControl/>
+              <w:shd w:val="clear" w:color="auto" w:fill="0C0C0C"/>
+              <w:tabs>
+                <w:tab w:val="left" w:pos="916"/>
+                <w:tab w:val="left" w:pos="1832"/>
+                <w:tab w:val="left" w:pos="2748"/>
+                <w:tab w:val="left" w:pos="3664"/>
+                <w:tab w:val="left" w:pos="4580"/>
+                <w:tab w:val="left" w:pos="5496"/>
+                <w:tab w:val="left" w:pos="6412"/>
+                <w:tab w:val="left" w:pos="7328"/>
+                <w:tab w:val="left" w:pos="8244"/>
+                <w:tab w:val="left" w:pos="9160"/>
+                <w:tab w:val="left" w:pos="10076"/>
+                <w:tab w:val="left" w:pos="10992"/>
+                <w:tab w:val="left" w:pos="11908"/>
+                <w:tab w:val="left" w:pos="12824"/>
+                <w:tab w:val="left" w:pos="13740"/>
+                <w:tab w:val="left" w:pos="14656"/>
+              </w:tabs>
+              <w:jc w:val="left"/>
+              <w:rPr>
+                <w:rFonts w:ascii="Source Code Pro" w:eastAsia="宋体" w:hAnsi="Source Code Pro" w:cs="宋体" w:hint="eastAsia"/>
+                <w:color w:val="E66600"/>
+                <w:kern w:val="0"/>
+                <w:szCs w:val="21"/>
+              </w:rPr>
+            </w:pPr>
+            <w:r>
+              <w:rPr>
+                <w:rFonts w:ascii="Source Code Pro" w:eastAsia="宋体" w:hAnsi="Source Code Pro" w:cs="宋体"/>
+                <w:color w:val="E66600"/>
+                <w:kern w:val="0"/>
+                <w:szCs w:val="21"/>
+              </w:rPr>
+              <w:t xml:space="preserve">    public void run() {</w:t>
+            </w:r>
+          </w:p>
+          <w:p>
+            <w:pPr>
+              <w:widowControl/>
+              <w:shd w:val="clear" w:color="auto" w:fill="0C0C0C"/>
+              <w:tabs>
+                <w:tab w:val="left" w:pos="916"/>
+                <w:tab w:val="left" w:pos="1832"/>
+                <w:tab w:val="left" w:pos="2748"/>
+                <w:tab w:val="left" w:pos="3664"/>
+                <w:tab w:val="left" w:pos="4580"/>
+                <w:tab w:val="left" w:pos="5496"/>
+                <w:tab w:val="left" w:pos="6412"/>
+                <w:tab w:val="left" w:pos="7328"/>
+                <w:tab w:val="left" w:pos="8244"/>
+                <w:tab w:val="left" w:pos="9160"/>
+                <w:tab w:val="left" w:pos="10076"/>
+                <w:tab w:val="left" w:pos="10992"/>
+                <w:tab w:val="left" w:pos="11908"/>
+                <w:tab w:val="left" w:pos="12824"/>
+                <w:tab w:val="left" w:pos="13740"/>
+                <w:tab w:val="left" w:pos="14656"/>
+              </w:tabs>
+              <w:jc w:val="left"/>
+              <w:rPr>
+                <w:rFonts w:ascii="Source Code Pro" w:eastAsia="宋体" w:hAnsi="Source Code Pro" w:cs="宋体" w:hint="eastAsia"/>
+                <w:color w:val="E66600"/>
+                <w:kern w:val="0"/>
+                <w:szCs w:val="21"/>
+              </w:rPr>
+            </w:pPr>
+            <w:r>
+              <w:rPr>
+                <w:rFonts w:ascii="Source Code Pro" w:eastAsia="宋体" w:hAnsi="Source Code Pro" w:cs="宋体"/>
+                <w:color w:val="E66600"/>
+                <w:kern w:val="0"/>
+                <w:szCs w:val="21"/>
+              </w:rPr>
+              <w:t xml:space="preserve">        new Service().testNotify(lock);</w:t>
+            </w:r>
+          </w:p>
+          <w:p>
+            <w:pPr>
+              <w:widowControl/>
+              <w:shd w:val="clear" w:color="auto" w:fill="0C0C0C"/>
+              <w:tabs>
+                <w:tab w:val="left" w:pos="916"/>
+                <w:tab w:val="left" w:pos="1832"/>
+                <w:tab w:val="left" w:pos="2748"/>
+                <w:tab w:val="left" w:pos="3664"/>
+                <w:tab w:val="left" w:pos="4580"/>
+                <w:tab w:val="left" w:pos="5496"/>
+                <w:tab w:val="left" w:pos="6412"/>
+                <w:tab w:val="left" w:pos="7328"/>
+                <w:tab w:val="left" w:pos="8244"/>
+                <w:tab w:val="left" w:pos="9160"/>
+                <w:tab w:val="left" w:pos="10076"/>
+                <w:tab w:val="left" w:pos="10992"/>
+                <w:tab w:val="left" w:pos="11908"/>
+                <w:tab w:val="left" w:pos="12824"/>
+                <w:tab w:val="left" w:pos="13740"/>
+                <w:tab w:val="left" w:pos="14656"/>
+              </w:tabs>
+              <w:jc w:val="left"/>
+              <w:rPr>
+                <w:rFonts w:ascii="Source Code Pro" w:eastAsia="宋体" w:hAnsi="Source Code Pro" w:cs="宋体" w:hint="eastAsia"/>
+                <w:color w:val="E66600"/>
+                <w:kern w:val="0"/>
+                <w:szCs w:val="21"/>
+              </w:rPr>
+            </w:pPr>
+            <w:r>
+              <w:rPr>
+                <w:rFonts w:ascii="Source Code Pro" w:eastAsia="宋体" w:hAnsi="Source Code Pro" w:cs="宋体"/>
+                <w:color w:val="E66600"/>
+                <w:kern w:val="0"/>
+                <w:szCs w:val="21"/>
+              </w:rPr>
+              <w:t xml:space="preserve">    }</w:t>
+            </w:r>
+          </w:p>
+          <w:p>
+            <w:pPr>
+              <w:widowControl/>
+              <w:shd w:val="clear" w:color="auto" w:fill="0C0C0C"/>
+              <w:tabs>
+                <w:tab w:val="left" w:pos="916"/>
+                <w:tab w:val="left" w:pos="1832"/>
+                <w:tab w:val="left" w:pos="2748"/>
+                <w:tab w:val="left" w:pos="3664"/>
+                <w:tab w:val="left" w:pos="4580"/>
+                <w:tab w:val="left" w:pos="5496"/>
+                <w:tab w:val="left" w:pos="6412"/>
+                <w:tab w:val="left" w:pos="7328"/>
+                <w:tab w:val="left" w:pos="8244"/>
+                <w:tab w:val="left" w:pos="9160"/>
+                <w:tab w:val="left" w:pos="10076"/>
+                <w:tab w:val="left" w:pos="10992"/>
+                <w:tab w:val="left" w:pos="11908"/>
+                <w:tab w:val="left" w:pos="12824"/>
+                <w:tab w:val="left" w:pos="13740"/>
+                <w:tab w:val="left" w:pos="14656"/>
+              </w:tabs>
+              <w:jc w:val="left"/>
+            </w:pPr>
+            <w:r>
+              <w:rPr>
+                <w:rFonts w:ascii="Source Code Pro" w:eastAsia="宋体" w:hAnsi="Source Code Pro" w:cs="宋体"/>
+                <w:color w:val="E66600"/>
+                <w:kern w:val="0"/>
+                <w:szCs w:val="21"/>
+              </w:rPr>
+              <w:t>}</w:t>
+            </w:r>
+          </w:p>
+        </w:tc>
+      </w:tr>
+    </w:tbl>
+    <w:p>
+      <w:r>
+        <w:t>M</w:t>
+      </w:r>
+      <w:r>
+        <w:rPr>
+          <w:rFonts w:hint="eastAsia"/>
+        </w:rPr>
+        <w:t>ian执行</w:t>
+      </w:r>
+    </w:p>
+    <w:tbl>
+      <w:tblPr>
+        <w:tblStyle w:val="a3"/>
+        <w:tblW w:w="0" w:type="auto"/>
+        <w:tblLook w:val="04A0" w:firstRow="1" w:lastRow="0" w:firstColumn="1" w:lastColumn="0" w:noHBand="0" w:noVBand="1"/>
+      </w:tblPr>
+      <w:tblGrid>
+        <w:gridCol w:w="8296"/>
+      </w:tblGrid>
+      <w:tr>
+        <w:tc>
+          <w:tcPr>
+            <w:tcW w:w="8296" w:type="dxa"/>
+          </w:tcPr>
+          <w:p>
+            <w:pPr>
+              <w:widowControl/>
+              <w:shd w:val="clear" w:color="auto" w:fill="0C0C0C"/>
+              <w:tabs>
+                <w:tab w:val="left" w:pos="916"/>
+                <w:tab w:val="left" w:pos="1832"/>
+                <w:tab w:val="left" w:pos="2748"/>
+                <w:tab w:val="left" w:pos="3664"/>
+                <w:tab w:val="left" w:pos="4580"/>
+                <w:tab w:val="left" w:pos="5496"/>
+                <w:tab w:val="left" w:pos="6412"/>
+                <w:tab w:val="left" w:pos="7328"/>
+                <w:tab w:val="left" w:pos="8244"/>
+                <w:tab w:val="left" w:pos="9160"/>
+                <w:tab w:val="left" w:pos="10076"/>
+                <w:tab w:val="left" w:pos="10992"/>
+                <w:tab w:val="left" w:pos="11908"/>
+                <w:tab w:val="left" w:pos="12824"/>
+                <w:tab w:val="left" w:pos="13740"/>
+                <w:tab w:val="left" w:pos="14656"/>
+              </w:tabs>
+              <w:jc w:val="left"/>
+              <w:rPr>
+                <w:rFonts w:ascii="Source Code Pro" w:eastAsia="宋体" w:hAnsi="Source Code Pro" w:cs="宋体" w:hint="eastAsia"/>
+                <w:color w:val="E66600"/>
+                <w:kern w:val="0"/>
+                <w:szCs w:val="21"/>
+              </w:rPr>
+            </w:pPr>
+            <w:r>
+              <w:rPr>
+                <w:rFonts w:ascii="Source Code Pro" w:eastAsia="宋体" w:hAnsi="Source Code Pro" w:cs="宋体"/>
+                <w:color w:val="E66600"/>
+                <w:kern w:val="0"/>
+                <w:szCs w:val="21"/>
+              </w:rPr>
+              <w:t>public static void main(String[] args) throws InterruptedException {</w:t>
+            </w:r>
+          </w:p>
+          <w:p>
+            <w:pPr>
+              <w:widowControl/>
+              <w:shd w:val="clear" w:color="auto" w:fill="0C0C0C"/>
+              <w:tabs>
+                <w:tab w:val="left" w:pos="916"/>
+                <w:tab w:val="left" w:pos="1832"/>
+                <w:tab w:val="left" w:pos="2748"/>
+                <w:tab w:val="left" w:pos="3664"/>
+                <w:tab w:val="left" w:pos="4580"/>
+                <w:tab w:val="left" w:pos="5496"/>
+                <w:tab w:val="left" w:pos="6412"/>
+                <w:tab w:val="left" w:pos="7328"/>
+                <w:tab w:val="left" w:pos="8244"/>
+                <w:tab w:val="left" w:pos="9160"/>
+                <w:tab w:val="left" w:pos="10076"/>
+                <w:tab w:val="left" w:pos="10992"/>
+                <w:tab w:val="left" w:pos="11908"/>
+                <w:tab w:val="left" w:pos="12824"/>
+                <w:tab w:val="left" w:pos="13740"/>
+                <w:tab w:val="left" w:pos="14656"/>
+              </w:tabs>
+              <w:jc w:val="left"/>
+              <w:rPr>
+                <w:rFonts w:ascii="Source Code Pro" w:eastAsia="宋体" w:hAnsi="Source Code Pro" w:cs="宋体" w:hint="eastAsia"/>
+                <w:color w:val="E66600"/>
+                <w:kern w:val="0"/>
+                <w:szCs w:val="21"/>
+              </w:rPr>
+            </w:pPr>
+            <w:r>
+              <w:rPr>
+                <w:rFonts w:ascii="Source Code Pro" w:eastAsia="宋体" w:hAnsi="Source Code Pro" w:cs="宋体"/>
+                <w:color w:val="E66600"/>
+                <w:kern w:val="0"/>
+                <w:szCs w:val="21"/>
+              </w:rPr>
+              <w:t xml:space="preserve">        //</w:t>
+            </w:r>
+            <w:r>
+              <w:rPr>
+                <w:rFonts w:ascii="Source Code Pro" w:eastAsia="宋体" w:hAnsi="Source Code Pro" w:cs="宋体"/>
+                <w:color w:val="E66600"/>
+                <w:kern w:val="0"/>
+                <w:szCs w:val="21"/>
+              </w:rPr>
+              <w:t>初始化一个对象作为锁</w:t>
+            </w:r>
+          </w:p>
+          <w:p>
+            <w:pPr>
+              <w:widowControl/>
+              <w:shd w:val="clear" w:color="auto" w:fill="0C0C0C"/>
+              <w:tabs>
+                <w:tab w:val="left" w:pos="916"/>
+                <w:tab w:val="left" w:pos="1832"/>
+                <w:tab w:val="left" w:pos="2748"/>
+                <w:tab w:val="left" w:pos="3664"/>
+                <w:tab w:val="left" w:pos="4580"/>
+                <w:tab w:val="left" w:pos="5496"/>
+                <w:tab w:val="left" w:pos="6412"/>
+                <w:tab w:val="left" w:pos="7328"/>
+                <w:tab w:val="left" w:pos="8244"/>
+                <w:tab w:val="left" w:pos="9160"/>
+                <w:tab w:val="left" w:pos="10076"/>
+                <w:tab w:val="left" w:pos="10992"/>
+                <w:tab w:val="left" w:pos="11908"/>
+                <w:tab w:val="left" w:pos="12824"/>
+                <w:tab w:val="left" w:pos="13740"/>
+                <w:tab w:val="left" w:pos="14656"/>
+              </w:tabs>
+              <w:jc w:val="left"/>
+              <w:rPr>
+                <w:rFonts w:ascii="Source Code Pro" w:eastAsia="宋体" w:hAnsi="Source Code Pro" w:cs="宋体" w:hint="eastAsia"/>
+                <w:color w:val="E66600"/>
+                <w:kern w:val="0"/>
+                <w:szCs w:val="21"/>
+              </w:rPr>
+            </w:pPr>
+            <w:r>
+              <w:rPr>
+                <w:rFonts w:ascii="Source Code Pro" w:eastAsia="宋体" w:hAnsi="Source Code Pro" w:cs="宋体"/>
+                <w:color w:val="E66600"/>
+                <w:kern w:val="0"/>
+                <w:szCs w:val="21"/>
+              </w:rPr>
+              <w:t xml:space="preserve">        Object lock= new Object();</w:t>
+            </w:r>
+          </w:p>
+          <w:p>
+            <w:pPr>
+              <w:widowControl/>
+              <w:shd w:val="clear" w:color="auto" w:fill="0C0C0C"/>
+              <w:tabs>
+                <w:tab w:val="left" w:pos="916"/>
+                <w:tab w:val="left" w:pos="1832"/>
+                <w:tab w:val="left" w:pos="2748"/>
+                <w:tab w:val="left" w:pos="3664"/>
+                <w:tab w:val="left" w:pos="4580"/>
+                <w:tab w:val="left" w:pos="5496"/>
+                <w:tab w:val="left" w:pos="6412"/>
+                <w:tab w:val="left" w:pos="7328"/>
+                <w:tab w:val="left" w:pos="8244"/>
+                <w:tab w:val="left" w:pos="9160"/>
+                <w:tab w:val="left" w:pos="10076"/>
+                <w:tab w:val="left" w:pos="10992"/>
+                <w:tab w:val="left" w:pos="11908"/>
+                <w:tab w:val="left" w:pos="12824"/>
+                <w:tab w:val="left" w:pos="13740"/>
+                <w:tab w:val="left" w:pos="14656"/>
+              </w:tabs>
+              <w:jc w:val="left"/>
+              <w:rPr>
+                <w:rFonts w:ascii="Source Code Pro" w:eastAsia="宋体" w:hAnsi="Source Code Pro" w:cs="宋体" w:hint="eastAsia"/>
+                <w:color w:val="E66600"/>
+                <w:kern w:val="0"/>
+                <w:szCs w:val="21"/>
+              </w:rPr>
+            </w:pPr>
+            <w:r>
+              <w:rPr>
+                <w:rFonts w:ascii="Source Code Pro" w:eastAsia="宋体" w:hAnsi="Source Code Pro" w:cs="宋体"/>
+                <w:color w:val="E66600"/>
+                <w:kern w:val="0"/>
+                <w:szCs w:val="21"/>
+              </w:rPr>
+              <w:t xml:space="preserve">        ThreadA threadA = new ThreadA(lock);</w:t>
+            </w:r>
+          </w:p>
+          <w:p>
+            <w:pPr>
+              <w:widowControl/>
+              <w:shd w:val="clear" w:color="auto" w:fill="0C0C0C"/>
+              <w:tabs>
+                <w:tab w:val="left" w:pos="916"/>
+                <w:tab w:val="left" w:pos="1832"/>
+                <w:tab w:val="left" w:pos="2748"/>
+                <w:tab w:val="left" w:pos="3664"/>
+                <w:tab w:val="left" w:pos="4580"/>
+                <w:tab w:val="left" w:pos="5496"/>
+                <w:tab w:val="left" w:pos="6412"/>
+                <w:tab w:val="left" w:pos="7328"/>
+                <w:tab w:val="left" w:pos="8244"/>
+                <w:tab w:val="left" w:pos="9160"/>
+                <w:tab w:val="left" w:pos="10076"/>
+                <w:tab w:val="left" w:pos="10992"/>
+                <w:tab w:val="left" w:pos="11908"/>
+                <w:tab w:val="left" w:pos="12824"/>
+                <w:tab w:val="left" w:pos="13740"/>
+                <w:tab w:val="left" w:pos="14656"/>
+              </w:tabs>
+              <w:jc w:val="left"/>
+              <w:rPr>
+                <w:rFonts w:ascii="Source Code Pro" w:eastAsia="宋体" w:hAnsi="Source Code Pro" w:cs="宋体" w:hint="eastAsia"/>
+                <w:color w:val="E66600"/>
+                <w:kern w:val="0"/>
+                <w:szCs w:val="21"/>
+              </w:rPr>
+            </w:pPr>
+            <w:r>
+              <w:rPr>
+                <w:rFonts w:ascii="Source Code Pro" w:eastAsia="宋体" w:hAnsi="Source Code Pro" w:cs="宋体"/>
+                <w:color w:val="E66600"/>
+                <w:kern w:val="0"/>
+                <w:szCs w:val="21"/>
+              </w:rPr>
+              <w:t xml:space="preserve">        threadA.setName("A");</w:t>
+            </w:r>
+          </w:p>
+          <w:p>
+            <w:pPr>
+              <w:widowControl/>
+              <w:shd w:val="clear" w:color="auto" w:fill="0C0C0C"/>
+              <w:tabs>
+                <w:tab w:val="left" w:pos="916"/>
+                <w:tab w:val="left" w:pos="1832"/>
+                <w:tab w:val="left" w:pos="2748"/>
+                <w:tab w:val="left" w:pos="3664"/>
+                <w:tab w:val="left" w:pos="4580"/>
+                <w:tab w:val="left" w:pos="5496"/>
+                <w:tab w:val="left" w:pos="6412"/>
+                <w:tab w:val="left" w:pos="7328"/>
+                <w:tab w:val="left" w:pos="8244"/>
+                <w:tab w:val="left" w:pos="9160"/>
+                <w:tab w:val="left" w:pos="10076"/>
+                <w:tab w:val="left" w:pos="10992"/>
+                <w:tab w:val="left" w:pos="11908"/>
+                <w:tab w:val="left" w:pos="12824"/>
+                <w:tab w:val="left" w:pos="13740"/>
+                <w:tab w:val="left" w:pos="14656"/>
+              </w:tabs>
+              <w:jc w:val="left"/>
+              <w:rPr>
+                <w:rFonts w:ascii="Source Code Pro" w:eastAsia="宋体" w:hAnsi="Source Code Pro" w:cs="宋体" w:hint="eastAsia"/>
+                <w:color w:val="E66600"/>
+                <w:kern w:val="0"/>
+                <w:szCs w:val="21"/>
+              </w:rPr>
+            </w:pPr>
+            <w:r>
+              <w:rPr>
+                <w:rFonts w:ascii="Source Code Pro" w:eastAsia="宋体" w:hAnsi="Source Code Pro" w:cs="宋体"/>
+                <w:color w:val="E66600"/>
+                <w:kern w:val="0"/>
+                <w:szCs w:val="21"/>
+              </w:rPr>
+              <w:t xml:space="preserve">        //A</w:t>
+            </w:r>
+            <w:r>
+              <w:rPr>
+                <w:rFonts w:ascii="Source Code Pro" w:eastAsia="宋体" w:hAnsi="Source Code Pro" w:cs="宋体"/>
+                <w:color w:val="E66600"/>
+                <w:kern w:val="0"/>
+                <w:szCs w:val="21"/>
+              </w:rPr>
+              <w:t>线程执行</w:t>
+            </w:r>
+            <w:r>
+              <w:rPr>
+                <w:rFonts w:ascii="Source Code Pro" w:eastAsia="宋体" w:hAnsi="Source Code Pro" w:cs="宋体"/>
+                <w:color w:val="E66600"/>
+                <w:kern w:val="0"/>
+                <w:szCs w:val="21"/>
+              </w:rPr>
+              <w:t>Service</w:t>
+            </w:r>
+            <w:r>
+              <w:rPr>
+                <w:rFonts w:ascii="Source Code Pro" w:eastAsia="宋体" w:hAnsi="Source Code Pro" w:cs="宋体"/>
+                <w:color w:val="E66600"/>
+                <w:kern w:val="0"/>
+                <w:szCs w:val="21"/>
+              </w:rPr>
+              <w:t>的</w:t>
+            </w:r>
+            <w:r>
+              <w:rPr>
+                <w:rFonts w:ascii="Source Code Pro" w:eastAsia="宋体" w:hAnsi="Source Code Pro" w:cs="宋体"/>
+                <w:color w:val="E66600"/>
+                <w:kern w:val="0"/>
+                <w:szCs w:val="21"/>
+              </w:rPr>
+              <w:t>testWait</w:t>
+            </w:r>
+            <w:r>
+              <w:rPr>
+                <w:rFonts w:ascii="Source Code Pro" w:eastAsia="宋体" w:hAnsi="Source Code Pro" w:cs="宋体"/>
+                <w:color w:val="E66600"/>
+                <w:kern w:val="0"/>
+                <w:szCs w:val="21"/>
+              </w:rPr>
+              <w:t>方法</w:t>
+            </w:r>
+            <w:r>
+              <w:rPr>
+                <w:rFonts w:ascii="Source Code Pro" w:eastAsia="宋体" w:hAnsi="Source Code Pro" w:cs="宋体"/>
+                <w:color w:val="E66600"/>
+                <w:kern w:val="0"/>
+                <w:szCs w:val="21"/>
+              </w:rPr>
+              <w:t>(</w:t>
+            </w:r>
+            <w:r>
+              <w:rPr>
+                <w:rFonts w:ascii="Source Code Pro" w:eastAsia="宋体" w:hAnsi="Source Code Pro" w:cs="宋体"/>
+                <w:color w:val="E66600"/>
+                <w:kern w:val="0"/>
+                <w:szCs w:val="21"/>
+              </w:rPr>
+              <w:t>线程等待，并释放锁</w:t>
+            </w:r>
+            <w:r>
+              <w:rPr>
+                <w:rFonts w:ascii="Source Code Pro" w:eastAsia="宋体" w:hAnsi="Source Code Pro" w:cs="宋体"/>
+                <w:color w:val="E66600"/>
+                <w:kern w:val="0"/>
+                <w:szCs w:val="21"/>
+              </w:rPr>
+              <w:t>)</w:t>
+            </w:r>
+          </w:p>
+          <w:p>
+            <w:pPr>
+              <w:widowControl/>
+              <w:shd w:val="clear" w:color="auto" w:fill="0C0C0C"/>
+              <w:tabs>
+                <w:tab w:val="left" w:pos="916"/>
+                <w:tab w:val="left" w:pos="1832"/>
+                <w:tab w:val="left" w:pos="2748"/>
+                <w:tab w:val="left" w:pos="3664"/>
+                <w:tab w:val="left" w:pos="4580"/>
+                <w:tab w:val="left" w:pos="5496"/>
+                <w:tab w:val="left" w:pos="6412"/>
+                <w:tab w:val="left" w:pos="7328"/>
+                <w:tab w:val="left" w:pos="8244"/>
+                <w:tab w:val="left" w:pos="9160"/>
+                <w:tab w:val="left" w:pos="10076"/>
+                <w:tab w:val="left" w:pos="10992"/>
+                <w:tab w:val="left" w:pos="11908"/>
+                <w:tab w:val="left" w:pos="12824"/>
+                <w:tab w:val="left" w:pos="13740"/>
+                <w:tab w:val="left" w:pos="14656"/>
+              </w:tabs>
+              <w:jc w:val="left"/>
+              <w:rPr>
+                <w:rFonts w:ascii="Source Code Pro" w:eastAsia="宋体" w:hAnsi="Source Code Pro" w:cs="宋体" w:hint="eastAsia"/>
+                <w:color w:val="E66600"/>
+                <w:kern w:val="0"/>
+                <w:szCs w:val="21"/>
+              </w:rPr>
+            </w:pPr>
+            <w:r>
+              <w:rPr>
+                <w:rFonts w:ascii="Source Code Pro" w:eastAsia="宋体" w:hAnsi="Source Code Pro" w:cs="宋体"/>
+                <w:color w:val="E66600"/>
+                <w:kern w:val="0"/>
+                <w:szCs w:val="21"/>
+              </w:rPr>
+              <w:lastRenderedPageBreak/>
+              <w:t xml:space="preserve">        threadA.start();</w:t>
+            </w:r>
+          </w:p>
+          <w:p>
+            <w:pPr>
+              <w:widowControl/>
+              <w:shd w:val="clear" w:color="auto" w:fill="0C0C0C"/>
+              <w:tabs>
+                <w:tab w:val="left" w:pos="916"/>
+                <w:tab w:val="left" w:pos="1832"/>
+                <w:tab w:val="left" w:pos="2748"/>
+                <w:tab w:val="left" w:pos="3664"/>
+                <w:tab w:val="left" w:pos="4580"/>
+                <w:tab w:val="left" w:pos="5496"/>
+                <w:tab w:val="left" w:pos="6412"/>
+                <w:tab w:val="left" w:pos="7328"/>
+                <w:tab w:val="left" w:pos="8244"/>
+                <w:tab w:val="left" w:pos="9160"/>
+                <w:tab w:val="left" w:pos="10076"/>
+                <w:tab w:val="left" w:pos="10992"/>
+                <w:tab w:val="left" w:pos="11908"/>
+                <w:tab w:val="left" w:pos="12824"/>
+                <w:tab w:val="left" w:pos="13740"/>
+                <w:tab w:val="left" w:pos="14656"/>
+              </w:tabs>
+              <w:jc w:val="left"/>
+              <w:rPr>
+                <w:rFonts w:ascii="Source Code Pro" w:eastAsia="宋体" w:hAnsi="Source Code Pro" w:cs="宋体" w:hint="eastAsia"/>
+                <w:color w:val="E66600"/>
+                <w:kern w:val="0"/>
+                <w:szCs w:val="21"/>
+              </w:rPr>
+            </w:pPr>
+            <w:r>
+              <w:rPr>
+                <w:rFonts w:ascii="Source Code Pro" w:eastAsia="宋体" w:hAnsi="Source Code Pro" w:cs="宋体"/>
+                <w:color w:val="E66600"/>
+                <w:kern w:val="0"/>
+                <w:szCs w:val="21"/>
+              </w:rPr>
+              <w:t xml:space="preserve">        Thread.sleep(1000);</w:t>
+            </w:r>
+          </w:p>
+          <w:p>
+            <w:pPr>
+              <w:widowControl/>
+              <w:shd w:val="clear" w:color="auto" w:fill="0C0C0C"/>
+              <w:tabs>
+                <w:tab w:val="left" w:pos="916"/>
+                <w:tab w:val="left" w:pos="1832"/>
+                <w:tab w:val="left" w:pos="2748"/>
+                <w:tab w:val="left" w:pos="3664"/>
+                <w:tab w:val="left" w:pos="4580"/>
+                <w:tab w:val="left" w:pos="5496"/>
+                <w:tab w:val="left" w:pos="6412"/>
+                <w:tab w:val="left" w:pos="7328"/>
+                <w:tab w:val="left" w:pos="8244"/>
+                <w:tab w:val="left" w:pos="9160"/>
+                <w:tab w:val="left" w:pos="10076"/>
+                <w:tab w:val="left" w:pos="10992"/>
+                <w:tab w:val="left" w:pos="11908"/>
+                <w:tab w:val="left" w:pos="12824"/>
+                <w:tab w:val="left" w:pos="13740"/>
+                <w:tab w:val="left" w:pos="14656"/>
+              </w:tabs>
+              <w:jc w:val="left"/>
+              <w:rPr>
+                <w:rFonts w:ascii="Source Code Pro" w:eastAsia="宋体" w:hAnsi="Source Code Pro" w:cs="宋体" w:hint="eastAsia"/>
+                <w:color w:val="E66600"/>
+                <w:kern w:val="0"/>
+                <w:szCs w:val="21"/>
+              </w:rPr>
+            </w:pPr>
+            <w:r>
+              <w:rPr>
+                <w:rFonts w:ascii="Source Code Pro" w:eastAsia="宋体" w:hAnsi="Source Code Pro" w:cs="宋体"/>
+                <w:color w:val="E66600"/>
+                <w:kern w:val="0"/>
+                <w:szCs w:val="21"/>
+              </w:rPr>
+              <w:t xml:space="preserve">        ThreadB threadB = new ThreadB(lock);</w:t>
+            </w:r>
+          </w:p>
+          <w:p>
+            <w:pPr>
+              <w:widowControl/>
+              <w:shd w:val="clear" w:color="auto" w:fill="0C0C0C"/>
+              <w:tabs>
+                <w:tab w:val="left" w:pos="916"/>
+                <w:tab w:val="left" w:pos="1832"/>
+                <w:tab w:val="left" w:pos="2748"/>
+                <w:tab w:val="left" w:pos="3664"/>
+                <w:tab w:val="left" w:pos="4580"/>
+                <w:tab w:val="left" w:pos="5496"/>
+                <w:tab w:val="left" w:pos="6412"/>
+                <w:tab w:val="left" w:pos="7328"/>
+                <w:tab w:val="left" w:pos="8244"/>
+                <w:tab w:val="left" w:pos="9160"/>
+                <w:tab w:val="left" w:pos="10076"/>
+                <w:tab w:val="left" w:pos="10992"/>
+                <w:tab w:val="left" w:pos="11908"/>
+                <w:tab w:val="left" w:pos="12824"/>
+                <w:tab w:val="left" w:pos="13740"/>
+                <w:tab w:val="left" w:pos="14656"/>
+              </w:tabs>
+              <w:jc w:val="left"/>
+              <w:rPr>
+                <w:rFonts w:ascii="Source Code Pro" w:eastAsia="宋体" w:hAnsi="Source Code Pro" w:cs="宋体" w:hint="eastAsia"/>
+                <w:color w:val="E66600"/>
+                <w:kern w:val="0"/>
+                <w:szCs w:val="21"/>
+              </w:rPr>
+            </w:pPr>
+            <w:r>
+              <w:rPr>
+                <w:rFonts w:ascii="Source Code Pro" w:eastAsia="宋体" w:hAnsi="Source Code Pro" w:cs="宋体"/>
+                <w:color w:val="E66600"/>
+                <w:kern w:val="0"/>
+                <w:szCs w:val="21"/>
+              </w:rPr>
+              <w:t xml:space="preserve">        threadB.setName("B");</w:t>
+            </w:r>
+          </w:p>
+          <w:p>
+            <w:pPr>
+              <w:widowControl/>
+              <w:shd w:val="clear" w:color="auto" w:fill="0C0C0C"/>
+              <w:tabs>
+                <w:tab w:val="left" w:pos="916"/>
+                <w:tab w:val="left" w:pos="1832"/>
+                <w:tab w:val="left" w:pos="2748"/>
+                <w:tab w:val="left" w:pos="3664"/>
+                <w:tab w:val="left" w:pos="4580"/>
+                <w:tab w:val="left" w:pos="5496"/>
+                <w:tab w:val="left" w:pos="6412"/>
+                <w:tab w:val="left" w:pos="7328"/>
+                <w:tab w:val="left" w:pos="8244"/>
+                <w:tab w:val="left" w:pos="9160"/>
+                <w:tab w:val="left" w:pos="10076"/>
+                <w:tab w:val="left" w:pos="10992"/>
+                <w:tab w:val="left" w:pos="11908"/>
+                <w:tab w:val="left" w:pos="12824"/>
+                <w:tab w:val="left" w:pos="13740"/>
+                <w:tab w:val="left" w:pos="14656"/>
+              </w:tabs>
+              <w:jc w:val="left"/>
+              <w:rPr>
+                <w:rFonts w:ascii="Source Code Pro" w:eastAsia="宋体" w:hAnsi="Source Code Pro" w:cs="宋体" w:hint="eastAsia"/>
+                <w:color w:val="E66600"/>
+                <w:kern w:val="0"/>
+                <w:szCs w:val="21"/>
+              </w:rPr>
+            </w:pPr>
+            <w:r>
+              <w:rPr>
+                <w:rFonts w:ascii="Source Code Pro" w:eastAsia="宋体" w:hAnsi="Source Code Pro" w:cs="宋体"/>
+                <w:color w:val="E66600"/>
+                <w:kern w:val="0"/>
+                <w:szCs w:val="21"/>
+              </w:rPr>
+              <w:t xml:space="preserve">        //B</w:t>
+            </w:r>
+            <w:r>
+              <w:rPr>
+                <w:rFonts w:ascii="Source Code Pro" w:eastAsia="宋体" w:hAnsi="Source Code Pro" w:cs="宋体"/>
+                <w:color w:val="E66600"/>
+                <w:kern w:val="0"/>
+                <w:szCs w:val="21"/>
+              </w:rPr>
+              <w:t>线程执行</w:t>
+            </w:r>
+            <w:r>
+              <w:rPr>
+                <w:rFonts w:ascii="Source Code Pro" w:eastAsia="宋体" w:hAnsi="Source Code Pro" w:cs="宋体"/>
+                <w:color w:val="E66600"/>
+                <w:kern w:val="0"/>
+                <w:szCs w:val="21"/>
+              </w:rPr>
+              <w:t>Service</w:t>
+            </w:r>
+            <w:r>
+              <w:rPr>
+                <w:rFonts w:ascii="Source Code Pro" w:eastAsia="宋体" w:hAnsi="Source Code Pro" w:cs="宋体"/>
+                <w:color w:val="E66600"/>
+                <w:kern w:val="0"/>
+                <w:szCs w:val="21"/>
+              </w:rPr>
+              <w:t>的</w:t>
+            </w:r>
+            <w:r>
+              <w:rPr>
+                <w:rFonts w:ascii="Source Code Pro" w:eastAsia="宋体" w:hAnsi="Source Code Pro" w:cs="宋体"/>
+                <w:color w:val="E66600"/>
+                <w:kern w:val="0"/>
+                <w:szCs w:val="21"/>
+              </w:rPr>
+              <w:t>testNotify</w:t>
+            </w:r>
+            <w:r>
+              <w:rPr>
+                <w:rFonts w:ascii="Source Code Pro" w:eastAsia="宋体" w:hAnsi="Source Code Pro" w:cs="宋体"/>
+                <w:color w:val="E66600"/>
+                <w:kern w:val="0"/>
+                <w:szCs w:val="21"/>
+              </w:rPr>
+              <w:t>方法</w:t>
+            </w:r>
+            <w:r>
+              <w:rPr>
+                <w:rFonts w:ascii="Source Code Pro" w:eastAsia="宋体" w:hAnsi="Source Code Pro" w:cs="宋体"/>
+                <w:color w:val="E66600"/>
+                <w:kern w:val="0"/>
+                <w:szCs w:val="21"/>
+              </w:rPr>
+              <w:t>(</w:t>
+            </w:r>
+            <w:r>
+              <w:rPr>
+                <w:rFonts w:ascii="Source Code Pro" w:eastAsia="宋体" w:hAnsi="Source Code Pro" w:cs="宋体"/>
+                <w:color w:val="E66600"/>
+                <w:kern w:val="0"/>
+                <w:szCs w:val="21"/>
+              </w:rPr>
+              <w:t>由于</w:t>
+            </w:r>
+            <w:r>
+              <w:rPr>
+                <w:rFonts w:ascii="Source Code Pro" w:eastAsia="宋体" w:hAnsi="Source Code Pro" w:cs="宋体"/>
+                <w:color w:val="E66600"/>
+                <w:kern w:val="0"/>
+                <w:szCs w:val="21"/>
+              </w:rPr>
+              <w:t>wait</w:t>
+            </w:r>
+            <w:r>
+              <w:rPr>
+                <w:rFonts w:ascii="Source Code Pro" w:eastAsia="宋体" w:hAnsi="Source Code Pro" w:cs="宋体"/>
+                <w:color w:val="E66600"/>
+                <w:kern w:val="0"/>
+                <w:szCs w:val="21"/>
+              </w:rPr>
+              <w:t>已经释放锁，所以可以拿到锁</w:t>
+            </w:r>
+            <w:r>
+              <w:rPr>
+                <w:rFonts w:ascii="Source Code Pro" w:eastAsia="宋体" w:hAnsi="Source Code Pro" w:cs="宋体"/>
+                <w:color w:val="E66600"/>
+                <w:kern w:val="0"/>
+                <w:szCs w:val="21"/>
+              </w:rPr>
+              <w:t>)</w:t>
+            </w:r>
+          </w:p>
+          <w:p>
+            <w:pPr>
+              <w:widowControl/>
+              <w:shd w:val="clear" w:color="auto" w:fill="0C0C0C"/>
+              <w:tabs>
+                <w:tab w:val="left" w:pos="916"/>
+                <w:tab w:val="left" w:pos="1832"/>
+                <w:tab w:val="left" w:pos="2748"/>
+                <w:tab w:val="left" w:pos="3664"/>
+                <w:tab w:val="left" w:pos="4580"/>
+                <w:tab w:val="left" w:pos="5496"/>
+                <w:tab w:val="left" w:pos="6412"/>
+                <w:tab w:val="left" w:pos="7328"/>
+                <w:tab w:val="left" w:pos="8244"/>
+                <w:tab w:val="left" w:pos="9160"/>
+                <w:tab w:val="left" w:pos="10076"/>
+                <w:tab w:val="left" w:pos="10992"/>
+                <w:tab w:val="left" w:pos="11908"/>
+                <w:tab w:val="left" w:pos="12824"/>
+                <w:tab w:val="left" w:pos="13740"/>
+                <w:tab w:val="left" w:pos="14656"/>
+              </w:tabs>
+              <w:jc w:val="left"/>
+              <w:rPr>
+                <w:rFonts w:ascii="Source Code Pro" w:eastAsia="宋体" w:hAnsi="Source Code Pro" w:cs="宋体" w:hint="eastAsia"/>
+                <w:color w:val="E66600"/>
+                <w:kern w:val="0"/>
+                <w:szCs w:val="21"/>
+              </w:rPr>
+            </w:pPr>
+            <w:r>
+              <w:rPr>
+                <w:rFonts w:ascii="Source Code Pro" w:eastAsia="宋体" w:hAnsi="Source Code Pro" w:cs="宋体"/>
+                <w:color w:val="E66600"/>
+                <w:kern w:val="0"/>
+                <w:szCs w:val="21"/>
+              </w:rPr>
+              <w:t xml:space="preserve">        //testNotify</w:t>
+            </w:r>
+            <w:r>
+              <w:rPr>
+                <w:rFonts w:ascii="Source Code Pro" w:eastAsia="宋体" w:hAnsi="Source Code Pro" w:cs="宋体"/>
+                <w:color w:val="E66600"/>
+                <w:kern w:val="0"/>
+                <w:szCs w:val="21"/>
+              </w:rPr>
+              <w:t>中同步代码块执行完成释放锁</w:t>
+            </w:r>
+            <w:r>
+              <w:rPr>
+                <w:rFonts w:ascii="Source Code Pro" w:eastAsia="宋体" w:hAnsi="Source Code Pro" w:cs="宋体"/>
+                <w:color w:val="E66600"/>
+                <w:kern w:val="0"/>
+                <w:szCs w:val="21"/>
+              </w:rPr>
+              <w:t>A</w:t>
+            </w:r>
+            <w:r>
+              <w:rPr>
+                <w:rFonts w:ascii="Source Code Pro" w:eastAsia="宋体" w:hAnsi="Source Code Pro" w:cs="宋体"/>
+                <w:color w:val="E66600"/>
+                <w:kern w:val="0"/>
+                <w:szCs w:val="21"/>
+              </w:rPr>
+              <w:t>线程中</w:t>
+            </w:r>
+            <w:r>
+              <w:rPr>
+                <w:rFonts w:ascii="Source Code Pro" w:eastAsia="宋体" w:hAnsi="Source Code Pro" w:cs="宋体"/>
+                <w:color w:val="E66600"/>
+                <w:kern w:val="0"/>
+                <w:szCs w:val="21"/>
+              </w:rPr>
+              <w:t>testWait</w:t>
+            </w:r>
+            <w:r>
+              <w:rPr>
+                <w:rFonts w:ascii="Source Code Pro" w:eastAsia="宋体" w:hAnsi="Source Code Pro" w:cs="宋体"/>
+                <w:color w:val="E66600"/>
+                <w:kern w:val="0"/>
+                <w:szCs w:val="21"/>
+              </w:rPr>
+              <w:t>获得锁继续从停止出运行</w:t>
+            </w:r>
+          </w:p>
+          <w:p>
+            <w:pPr>
+              <w:widowControl/>
+              <w:shd w:val="clear" w:color="auto" w:fill="0C0C0C"/>
+              <w:tabs>
+                <w:tab w:val="left" w:pos="916"/>
+                <w:tab w:val="left" w:pos="1832"/>
+                <w:tab w:val="left" w:pos="2748"/>
+                <w:tab w:val="left" w:pos="3664"/>
+                <w:tab w:val="left" w:pos="4580"/>
+                <w:tab w:val="left" w:pos="5496"/>
+                <w:tab w:val="left" w:pos="6412"/>
+                <w:tab w:val="left" w:pos="7328"/>
+                <w:tab w:val="left" w:pos="8244"/>
+                <w:tab w:val="left" w:pos="9160"/>
+                <w:tab w:val="left" w:pos="10076"/>
+                <w:tab w:val="left" w:pos="10992"/>
+                <w:tab w:val="left" w:pos="11908"/>
+                <w:tab w:val="left" w:pos="12824"/>
+                <w:tab w:val="left" w:pos="13740"/>
+                <w:tab w:val="left" w:pos="14656"/>
+              </w:tabs>
+              <w:jc w:val="left"/>
+              <w:rPr>
+                <w:rFonts w:ascii="Source Code Pro" w:eastAsia="宋体" w:hAnsi="Source Code Pro" w:cs="宋体" w:hint="eastAsia"/>
+                <w:color w:val="E66600"/>
+                <w:kern w:val="0"/>
+                <w:szCs w:val="21"/>
+              </w:rPr>
+            </w:pPr>
+            <w:r>
+              <w:rPr>
+                <w:rFonts w:ascii="Source Code Pro" w:eastAsia="宋体" w:hAnsi="Source Code Pro" w:cs="宋体"/>
+                <w:color w:val="E66600"/>
+                <w:kern w:val="0"/>
+                <w:szCs w:val="21"/>
+              </w:rPr>
+              <w:t xml:space="preserve">        threadB.start();</w:t>
+            </w:r>
+          </w:p>
+          <w:p>
+            <w:pPr>
+              <w:widowControl/>
+              <w:shd w:val="clear" w:color="auto" w:fill="0C0C0C"/>
+              <w:tabs>
+                <w:tab w:val="left" w:pos="916"/>
+                <w:tab w:val="left" w:pos="1832"/>
+                <w:tab w:val="left" w:pos="2748"/>
+                <w:tab w:val="left" w:pos="3664"/>
+                <w:tab w:val="left" w:pos="4580"/>
+                <w:tab w:val="left" w:pos="5496"/>
+                <w:tab w:val="left" w:pos="6412"/>
+                <w:tab w:val="left" w:pos="7328"/>
+                <w:tab w:val="left" w:pos="8244"/>
+                <w:tab w:val="left" w:pos="9160"/>
+                <w:tab w:val="left" w:pos="10076"/>
+                <w:tab w:val="left" w:pos="10992"/>
+                <w:tab w:val="left" w:pos="11908"/>
+                <w:tab w:val="left" w:pos="12824"/>
+                <w:tab w:val="left" w:pos="13740"/>
+                <w:tab w:val="left" w:pos="14656"/>
+              </w:tabs>
+              <w:jc w:val="left"/>
+            </w:pPr>
+            <w:r>
+              <w:rPr>
+                <w:rFonts w:ascii="Source Code Pro" w:eastAsia="宋体" w:hAnsi="Source Code Pro" w:cs="宋体"/>
+                <w:color w:val="E66600"/>
+                <w:kern w:val="0"/>
+                <w:szCs w:val="21"/>
+              </w:rPr>
+              <w:t>}</w:t>
+            </w:r>
+          </w:p>
+        </w:tc>
+      </w:tr>
+    </w:tbl>
+    <w:p>
+      <w:r>
+        <w:rPr>
+          <w:rFonts w:hint="eastAsia"/>
+        </w:rPr>
+        <w:lastRenderedPageBreak/>
+        <w:t>执行结果</w:t>
+      </w:r>
+    </w:p>
+    <w:tbl>
+      <w:tblPr>
+        <w:tblStyle w:val="a3"/>
+        <w:tblW w:w="0" w:type="auto"/>
+        <w:tblLook w:val="04A0" w:firstRow="1" w:lastRow="0" w:firstColumn="1" w:lastColumn="0" w:noHBand="0" w:noVBand="1"/>
+      </w:tblPr>
+      <w:tblGrid>
+        <w:gridCol w:w="8296"/>
+      </w:tblGrid>
+      <w:tr>
+        <w:tc>
+          <w:tcPr>
+            <w:tcW w:w="8296" w:type="dxa"/>
+          </w:tcPr>
+          <w:p>
+            <w:pPr>
+              <w:widowControl/>
+              <w:shd w:val="clear" w:color="auto" w:fill="0C0C0C"/>
+              <w:tabs>
+                <w:tab w:val="left" w:pos="916"/>
+                <w:tab w:val="left" w:pos="1832"/>
+                <w:tab w:val="left" w:pos="2748"/>
+                <w:tab w:val="left" w:pos="3664"/>
+                <w:tab w:val="left" w:pos="4580"/>
+                <w:tab w:val="left" w:pos="5496"/>
+                <w:tab w:val="left" w:pos="6412"/>
+                <w:tab w:val="left" w:pos="7328"/>
+                <w:tab w:val="left" w:pos="8244"/>
+                <w:tab w:val="left" w:pos="9160"/>
+                <w:tab w:val="left" w:pos="10076"/>
+                <w:tab w:val="left" w:pos="10992"/>
+                <w:tab w:val="left" w:pos="11908"/>
+                <w:tab w:val="left" w:pos="12824"/>
+                <w:tab w:val="left" w:pos="13740"/>
+                <w:tab w:val="left" w:pos="14656"/>
+              </w:tabs>
+              <w:jc w:val="left"/>
+              <w:rPr>
+                <w:rFonts w:ascii="Source Code Pro" w:eastAsia="宋体" w:hAnsi="Source Code Pro" w:cs="宋体" w:hint="eastAsia"/>
+                <w:color w:val="E66600"/>
+                <w:kern w:val="0"/>
+                <w:szCs w:val="21"/>
+              </w:rPr>
+            </w:pPr>
+            <w:r>
+              <w:rPr>
+                <w:rFonts w:ascii="Source Code Pro" w:eastAsia="宋体" w:hAnsi="Source Code Pro" w:cs="宋体"/>
+                <w:color w:val="E66600"/>
+                <w:kern w:val="0"/>
+                <w:szCs w:val="21"/>
+              </w:rPr>
+              <w:t>A begin wait testWait</w:t>
+            </w:r>
+          </w:p>
+          <w:p>
+            <w:pPr>
+              <w:widowControl/>
+              <w:shd w:val="clear" w:color="auto" w:fill="0C0C0C"/>
+              <w:tabs>
+                <w:tab w:val="left" w:pos="916"/>
+                <w:tab w:val="left" w:pos="1832"/>
+                <w:tab w:val="left" w:pos="2748"/>
+                <w:tab w:val="left" w:pos="3664"/>
+                <w:tab w:val="left" w:pos="4580"/>
+                <w:tab w:val="left" w:pos="5496"/>
+                <w:tab w:val="left" w:pos="6412"/>
+                <w:tab w:val="left" w:pos="7328"/>
+                <w:tab w:val="left" w:pos="8244"/>
+                <w:tab w:val="left" w:pos="9160"/>
+                <w:tab w:val="left" w:pos="10076"/>
+                <w:tab w:val="left" w:pos="10992"/>
+                <w:tab w:val="left" w:pos="11908"/>
+                <w:tab w:val="left" w:pos="12824"/>
+                <w:tab w:val="left" w:pos="13740"/>
+                <w:tab w:val="left" w:pos="14656"/>
+              </w:tabs>
+              <w:jc w:val="left"/>
+              <w:rPr>
+                <w:rFonts w:ascii="Source Code Pro" w:eastAsia="宋体" w:hAnsi="Source Code Pro" w:cs="宋体" w:hint="eastAsia"/>
+                <w:color w:val="E66600"/>
+                <w:kern w:val="0"/>
+                <w:szCs w:val="21"/>
+              </w:rPr>
+            </w:pPr>
+            <w:r>
+              <w:rPr>
+                <w:rFonts w:ascii="Source Code Pro" w:eastAsia="宋体" w:hAnsi="Source Code Pro" w:cs="宋体"/>
+                <w:color w:val="E66600"/>
+                <w:kern w:val="0"/>
+                <w:szCs w:val="21"/>
+              </w:rPr>
+              <w:t>B begin wait testNotify</w:t>
+            </w:r>
+          </w:p>
+          <w:p>
+            <w:pPr>
+              <w:widowControl/>
+              <w:shd w:val="clear" w:color="auto" w:fill="0C0C0C"/>
+              <w:tabs>
+                <w:tab w:val="left" w:pos="916"/>
+                <w:tab w:val="left" w:pos="1832"/>
+                <w:tab w:val="left" w:pos="2748"/>
+                <w:tab w:val="left" w:pos="3664"/>
+                <w:tab w:val="left" w:pos="4580"/>
+                <w:tab w:val="left" w:pos="5496"/>
+                <w:tab w:val="left" w:pos="6412"/>
+                <w:tab w:val="left" w:pos="7328"/>
+                <w:tab w:val="left" w:pos="8244"/>
+                <w:tab w:val="left" w:pos="9160"/>
+                <w:tab w:val="left" w:pos="10076"/>
+                <w:tab w:val="left" w:pos="10992"/>
+                <w:tab w:val="left" w:pos="11908"/>
+                <w:tab w:val="left" w:pos="12824"/>
+                <w:tab w:val="left" w:pos="13740"/>
+                <w:tab w:val="left" w:pos="14656"/>
+              </w:tabs>
+              <w:jc w:val="left"/>
+              <w:rPr>
+                <w:rFonts w:ascii="Source Code Pro" w:eastAsia="宋体" w:hAnsi="Source Code Pro" w:cs="宋体" w:hint="eastAsia"/>
+                <w:color w:val="E66600"/>
+                <w:kern w:val="0"/>
+                <w:szCs w:val="21"/>
+              </w:rPr>
+            </w:pPr>
+            <w:r>
+              <w:rPr>
+                <w:rFonts w:ascii="Source Code Pro" w:eastAsia="宋体" w:hAnsi="Source Code Pro" w:cs="宋体"/>
+                <w:color w:val="E66600"/>
+                <w:kern w:val="0"/>
+                <w:szCs w:val="21"/>
+              </w:rPr>
+              <w:t>B end wait testNotify</w:t>
+            </w:r>
+          </w:p>
+          <w:p>
+            <w:pPr>
+              <w:widowControl/>
+              <w:shd w:val="clear" w:color="auto" w:fill="0C0C0C"/>
+              <w:tabs>
+                <w:tab w:val="left" w:pos="916"/>
+                <w:tab w:val="left" w:pos="1832"/>
+                <w:tab w:val="left" w:pos="2748"/>
+                <w:tab w:val="left" w:pos="3664"/>
+                <w:tab w:val="left" w:pos="4580"/>
+                <w:tab w:val="left" w:pos="5496"/>
+                <w:tab w:val="left" w:pos="6412"/>
+                <w:tab w:val="left" w:pos="7328"/>
+                <w:tab w:val="left" w:pos="8244"/>
+                <w:tab w:val="left" w:pos="9160"/>
+                <w:tab w:val="left" w:pos="10076"/>
+                <w:tab w:val="left" w:pos="10992"/>
+                <w:tab w:val="left" w:pos="11908"/>
+                <w:tab w:val="left" w:pos="12824"/>
+                <w:tab w:val="left" w:pos="13740"/>
+                <w:tab w:val="left" w:pos="14656"/>
+              </w:tabs>
+              <w:jc w:val="left"/>
+            </w:pPr>
+            <w:r>
+              <w:rPr>
+                <w:rFonts w:ascii="Source Code Pro" w:eastAsia="宋体" w:hAnsi="Source Code Pro" w:cs="宋体"/>
+                <w:color w:val="E66600"/>
+                <w:kern w:val="0"/>
+                <w:szCs w:val="21"/>
+              </w:rPr>
+              <w:t>A end wait testWait</w:t>
+            </w:r>
+          </w:p>
+        </w:tc>
+      </w:tr>
+    </w:tbl>
+    <w:p/>
+    <w:p>
+      <w:pPr>
+        <w:pStyle w:val="3"/>
+        <w:numPr>
+          <w:ilvl w:val="2"/>
+          <w:numId w:val="2"/>
+        </w:numPr>
+        <w:rPr>
+          <w:rFonts w:hint="eastAsia"/>
+        </w:rPr>
+      </w:pPr>
+      <w:r>
+        <w:rPr>
+          <w:rFonts w:hint="eastAsia"/>
+        </w:rPr>
+        <w:t>线程状态切换</w:t>
+      </w:r>
+    </w:p>
+    <w:p>
+      <w:r>
+        <w:rPr>
+          <w:noProof/>
+        </w:rPr>
+        <w:drawing>
+          <wp:inline distT="0" distB="0" distL="0" distR="0" wp14:anchorId="5B54AF16" wp14:editId="4E84EEB9">
+            <wp:extent cx="5274310" cy="3544282"/>
+            <wp:effectExtent l="0" t="0" r="2540" b="0"/>
+            <wp:docPr id="1" name="图片 1" descr="C:\Users\admin\Desktop\无标题.png"/>
+            <wp:cNvGraphicFramePr>
+              <a:graphicFrameLocks xmlns:a="http://schemas.openxmlformats.org/drawingml/2006/main" noChangeAspect="1"/>
+            </wp:cNvGraphicFramePr>
+            <a:graphic xmlns:a="http://schemas.openxmlformats.org/drawingml/2006/main">
+              <a:graphicData uri="http://schemas.openxmlformats.org/drawingml/2006/picture">
+                <pic:pic xmlns:pic="http://schemas.openxmlformats.org/drawingml/2006/picture">
+                  <pic:nvPicPr>
+                    <pic:cNvPr id="0" name="Picture 1" descr="C:\Users\admin\Desktop\无标题.png"/>
+                    <pic:cNvPicPr>
+                      <a:picLocks noChangeAspect="1" noChangeArrowheads="1"/>
+                    </pic:cNvPicPr>
+                  </pic:nvPicPr>
+                  <pic:blipFill>
+                    <a:blip r:embed="rId5">
+                      <a:extLst>
+                        <a:ext uri="{28A0092B-C50C-407E-A947-70E740481C1C}">
+                          <a14:useLocalDpi xmlns:a14="http://schemas.microsoft.com/office/drawing/2010/main" val="0"/>
+                        </a:ext>
+                      </a:extLst>
+                    </a:blip>
+                    <a:srcRect/>
+                    <a:stretch>
+                      <a:fillRect/>
+                    </a:stretch>
+                  </pic:blipFill>
+                  <pic:spPr bwMode="auto">
+                    <a:xfrm>
+                      <a:off x="0" y="0"/>
+                      <a:ext cx="5274310" cy="3544282"/>
+                    </a:xfrm>
+                    <a:prstGeom prst="rect">
+                      <a:avLst/>
+                    </a:prstGeom>
+                    <a:noFill/>
+                    <a:ln>
+                      <a:noFill/>
+                    </a:ln>
+                  </pic:spPr>
+                </pic:pic>
+              </a:graphicData>
+            </a:graphic>
+          </wp:inline>
+        </w:drawing>
+      </w:r>
+    </w:p>
     <w:p>
       <w:pPr>
         <w:rPr>
           <w:rFonts w:hint="eastAsia"/>
         </w:rPr>
       </w:pPr>
+      <w:bookmarkStart w:id="0" w:name="_GoBack"/>
+      <w:bookmarkEnd w:id="0"/>
     </w:p>
     <w:sectPr>
       <w:pgSz w:w="11906" w:h="16838"/>
@@ -644,7 +3458,7 @@
 </file>
 
 <file path=word/numbering.xml><?xml version="1.0" encoding="utf-8"?>
-<w:numbering xmlns:wpc="http://schemas.microsoft.com/office/word/2010/wordprocessingCanvas" xmlns:cx="http://schemas.microsoft.com/office/drawing/2014/chartex" xmlns:cx1="http://schemas.microsoft.com/office/drawing/2015/9/8/chartex" xmlns:cx2="http://schemas.microsoft.com/office/drawing/2015/10/21/chartex" xmlns:cx3="http://schemas.microsoft.com/office/drawing/2016/5/9/chartex" xmlns:cx4="http://schemas.microsoft.com/office/drawing/2016/5/10/chartex" xmlns:cx5="http://schemas.microsoft.com/office/drawing/2016/5/11/chartex" xmlns:cx6="http://schemas.microsoft.com/office/drawing/2016/5/12/chartex" xmlns:cx7="http://schemas.microsoft.com/office/drawing/2016/5/13/chartex" xmlns:cx8="http://schemas.microsoft.com/office/drawing/2016/5/14/chartex" xmlns:mc="http://schemas.openxmlformats.org/markup-compatibility/2006" xmlns:aink="http://schemas.microsoft.com/office/drawing/2016/ink" xmlns:am3d="http://schemas.microsoft.com/office/drawing/2017/model3d" xmlns:o="urn:schemas-microsoft-com:office:office" xmlns:r="http://schemas.openxmlformats.org/officeDocument/2006/relationships" xmlns:m="http://schemas.openxmlformats.org/officeDocument/2006/math" xmlns:v="urn:schemas-microsoft-com:vml" xmlns:wp14="http://schemas.microsoft.com/office/word/2010/wordprocessingDrawing" xmlns:wp="http://schemas.openxmlformats.org/drawingml/2006/wordprocessingDrawing" xmlns:w10="urn:schemas-microsoft-com:office:word" xmlns:w="http://schemas.openxmlformats.org/wordprocessingml/2006/main" xmlns:w14="http://schemas.microsoft.com/office/word/2010/wordml" xmlns:w15="http://schemas.microsoft.com/office/word/2012/wordml" xmlns:w16cid="http://schemas.microsoft.com/office/word/2016/wordml/cid" xmlns:w16se="http://schemas.microsoft.com/office/word/2015/wordml/symex" xmlns:wpg="http://schemas.microsoft.com/office/word/2010/wordprocessingGroup" xmlns:wpi="http://schemas.microsoft.com/office/word/2010/wordprocessingInk" xmlns:wne="http://schemas.microsoft.com/office/word/2006/wordml" xmlns:wps="http://schemas.microsoft.com/office/word/2010/wordprocessingShape" mc:Ignorable="w14 w15 w16se w16cid wp14">
+<w:numbering xmlns:wpc="http://schemas.microsoft.com/office/word/2010/wordprocessingCanvas" xmlns:cx="http://schemas.microsoft.com/office/drawing/2014/chartex" xmlns:mc="http://schemas.openxmlformats.org/markup-compatibility/2006" xmlns:o="urn:schemas-microsoft-com:office:office" xmlns:r="http://schemas.openxmlformats.org/officeDocument/2006/relationships" xmlns:m="http://schemas.openxmlformats.org/officeDocument/2006/math" xmlns:v="urn:schemas-microsoft-com:vml" xmlns:wp14="http://schemas.microsoft.com/office/word/2010/wordprocessingDrawing" xmlns:wp="http://schemas.openxmlformats.org/drawingml/2006/wordprocessingDrawing" xmlns:w10="urn:schemas-microsoft-com:office:word" xmlns:w="http://schemas.openxmlformats.org/wordprocessingml/2006/main" xmlns:w14="http://schemas.microsoft.com/office/word/2010/wordml" xmlns:w15="http://schemas.microsoft.com/office/word/2012/wordml" xmlns:w16se="http://schemas.microsoft.com/office/word/2015/wordml/symex" xmlns:wpg="http://schemas.microsoft.com/office/word/2010/wordprocessingGroup" xmlns:wpi="http://schemas.microsoft.com/office/word/2010/wordprocessingInk" xmlns:wne="http://schemas.microsoft.com/office/word/2006/wordml" xmlns:wps="http://schemas.microsoft.com/office/word/2010/wordprocessingShape" mc:Ignorable="w14 w15 w16se wp14">
   <w:abstractNum w:abstractNumId="0" w15:restartNumberingAfterBreak="0">
     <w:nsid w:val="33B2713B"/>
     <w:multiLevelType w:val="multilevel"/>
@@ -827,7 +3641,7 @@
 </file>
 
 <file path=word/styles.xml><?xml version="1.0" encoding="utf-8"?>
-<w:styles xmlns:mc="http://schemas.openxmlformats.org/markup-compatibility/2006" xmlns:r="http://schemas.openxmlformats.org/officeDocument/2006/relationships" xmlns:w="http://schemas.openxmlformats.org/wordprocessingml/2006/main" xmlns:w14="http://schemas.microsoft.com/office/word/2010/wordml" xmlns:w15="http://schemas.microsoft.com/office/word/2012/wordml" xmlns:w16cid="http://schemas.microsoft.com/office/word/2016/wordml/cid" xmlns:w16se="http://schemas.microsoft.com/office/word/2015/wordml/symex" mc:Ignorable="w14 w15 w16se w16cid">
+<w:styles xmlns:mc="http://schemas.openxmlformats.org/markup-compatibility/2006" xmlns:r="http://schemas.openxmlformats.org/officeDocument/2006/relationships" xmlns:w="http://schemas.openxmlformats.org/wordprocessingml/2006/main" xmlns:w14="http://schemas.microsoft.com/office/word/2010/wordml" xmlns:w15="http://schemas.microsoft.com/office/word/2012/wordml" xmlns:w16se="http://schemas.microsoft.com/office/word/2015/wordml/symex" mc:Ignorable="w14 w15 w16se">
   <w:docDefaults>
     <w:rPrDefault>
       <w:rPr>
@@ -840,7 +3654,7 @@
     </w:rPrDefault>
     <w:pPrDefault/>
   </w:docDefaults>
-  <w:latentStyles w:defLockedState="0" w:defUIPriority="99" w:defSemiHidden="0" w:defUnhideWhenUsed="0" w:defQFormat="0" w:count="375">
+  <w:latentStyles w:defLockedState="0" w:defUIPriority="99" w:defSemiHidden="0" w:defUnhideWhenUsed="0" w:defQFormat="0" w:count="371">
     <w:lsdException w:name="Normal" w:uiPriority="0" w:qFormat="1"/>
     <w:lsdException w:name="heading 1" w:uiPriority="9" w:qFormat="1"/>
     <w:lsdException w:name="heading 2" w:semiHidden="1" w:uiPriority="9" w:unhideWhenUsed="1" w:qFormat="1"/>
@@ -1212,10 +4026,6 @@
     <w:lsdException w:name="List Table 5 Dark Accent 6" w:uiPriority="50"/>
     <w:lsdException w:name="List Table 6 Colorful Accent 6" w:uiPriority="51"/>
     <w:lsdException w:name="List Table 7 Colorful Accent 6" w:uiPriority="52"/>
-    <w:lsdException w:name="Mention" w:semiHidden="1" w:unhideWhenUsed="1"/>
-    <w:lsdException w:name="Smart Hyperlink" w:semiHidden="1" w:unhideWhenUsed="1"/>
-    <w:lsdException w:name="Hashtag" w:semiHidden="1" w:unhideWhenUsed="1"/>
-    <w:lsdException w:name="Unresolved Mention" w:semiHidden="1" w:unhideWhenUsed="1"/>
   </w:latentStyles>
   <w:style w:type="paragraph" w:default="1" w:styleId="a">
     <w:name w:val="Normal"/>
@@ -1290,6 +4100,29 @@
       <w:bCs/>
       <w:sz w:val="32"/>
       <w:szCs w:val="32"/>
+    </w:rPr>
+  </w:style>
+  <w:style w:type="paragraph" w:styleId="4">
+    <w:name w:val="heading 4"/>
+    <w:basedOn w:val="a"/>
+    <w:next w:val="a"/>
+    <w:link w:val="40"/>
+    <w:uiPriority w:val="9"/>
+    <w:unhideWhenUsed/>
+    <w:qFormat/>
+    <w:rsid w:val="00492C27"/>
+    <w:pPr>
+      <w:keepNext/>
+      <w:keepLines/>
+      <w:spacing w:before="280" w:after="290" w:line="376" w:lineRule="auto"/>
+      <w:outlineLvl w:val="3"/>
+    </w:pPr>
+    <w:rPr>
+      <w:rFonts w:asciiTheme="majorHAnsi" w:eastAsiaTheme="majorEastAsia" w:hAnsiTheme="majorHAnsi" w:cstheme="majorBidi"/>
+      <w:b/>
+      <w:bCs/>
+      <w:sz w:val="28"/>
+      <w:szCs w:val="28"/>
     </w:rPr>
   </w:style>
   <w:style w:type="character" w:default="1" w:styleId="a0">
@@ -1425,6 +4258,20 @@
       <w:bCs/>
       <w:sz w:val="32"/>
       <w:szCs w:val="32"/>
+    </w:rPr>
+  </w:style>
+  <w:style w:type="character" w:customStyle="1" w:styleId="40">
+    <w:name w:val="标题 4 字符"/>
+    <w:basedOn w:val="a0"/>
+    <w:link w:val="4"/>
+    <w:uiPriority w:val="9"/>
+    <w:rsid w:val="00492C27"/>
+    <w:rPr>
+      <w:rFonts w:asciiTheme="majorHAnsi" w:eastAsiaTheme="majorEastAsia" w:hAnsiTheme="majorHAnsi" w:cstheme="majorBidi"/>
+      <w:b/>
+      <w:bCs/>
+      <w:sz w:val="28"/>
+      <w:szCs w:val="28"/>
     </w:rPr>
   </w:style>
 </w:styles>

--- a/java核心技术学习整理-2/8.并发/3线程间通信.docx
+++ b/java核心技术学习整理-2/8.并发/3线程间通信.docx
@@ -287,6 +287,8 @@
               </w:rPr>
               <w:t>void notifyAll();</w:t>
             </w:r>
+            <w:bookmarkStart w:id="0" w:name="_GoBack"/>
+            <w:bookmarkEnd w:id="0"/>
           </w:p>
         </w:tc>
         <w:tc>
@@ -3372,6 +3374,16 @@
           <w:ilvl w:val="2"/>
           <w:numId w:val="2"/>
         </w:numPr>
+      </w:pPr>
+      <w:r>
+        <w:rPr>
+          <w:rFonts w:hint="eastAsia"/>
+        </w:rPr>
+        <w:t>当interrupt方法遇到wait方法</w:t>
+      </w:r>
+    </w:p>
+    <w:p>
+      <w:pPr>
         <w:rPr>
           <w:rFonts w:hint="eastAsia"/>
         </w:rPr>
@@ -3380,72 +3392,29 @@
         <w:rPr>
           <w:rFonts w:hint="eastAsia"/>
         </w:rPr>
-        <w:t>线程状态切换</w:t>
+        <w:t>当线程呈wait</w:t>
       </w:r>
-    </w:p>
-    <w:p>
       <w:r>
-        <w:rPr>
-          <w:noProof/>
-        </w:rPr>
-        <w:drawing>
-          <wp:inline distT="0" distB="0" distL="0" distR="0" wp14:anchorId="5B54AF16" wp14:editId="4E84EEB9">
-            <wp:extent cx="5274310" cy="3544282"/>
-            <wp:effectExtent l="0" t="0" r="2540" b="0"/>
-            <wp:docPr id="1" name="图片 1" descr="C:\Users\admin\Desktop\无标题.png"/>
-            <wp:cNvGraphicFramePr>
-              <a:graphicFrameLocks xmlns:a="http://schemas.openxmlformats.org/drawingml/2006/main" noChangeAspect="1"/>
-            </wp:cNvGraphicFramePr>
-            <a:graphic xmlns:a="http://schemas.openxmlformats.org/drawingml/2006/main">
-              <a:graphicData uri="http://schemas.openxmlformats.org/drawingml/2006/picture">
-                <pic:pic xmlns:pic="http://schemas.openxmlformats.org/drawingml/2006/picture">
-                  <pic:nvPicPr>
-                    <pic:cNvPr id="0" name="Picture 1" descr="C:\Users\admin\Desktop\无标题.png"/>
-                    <pic:cNvPicPr>
-                      <a:picLocks noChangeAspect="1" noChangeArrowheads="1"/>
-                    </pic:cNvPicPr>
-                  </pic:nvPicPr>
-                  <pic:blipFill>
-                    <a:blip r:embed="rId5">
-                      <a:extLst>
-                        <a:ext uri="{28A0092B-C50C-407E-A947-70E740481C1C}">
-                          <a14:useLocalDpi xmlns:a14="http://schemas.microsoft.com/office/drawing/2010/main" val="0"/>
-                        </a:ext>
-                      </a:extLst>
-                    </a:blip>
-                    <a:srcRect/>
-                    <a:stretch>
-                      <a:fillRect/>
-                    </a:stretch>
-                  </pic:blipFill>
-                  <pic:spPr bwMode="auto">
-                    <a:xfrm>
-                      <a:off x="0" y="0"/>
-                      <a:ext cx="5274310" cy="3544282"/>
-                    </a:xfrm>
-                    <a:prstGeom prst="rect">
-                      <a:avLst/>
-                    </a:prstGeom>
-                    <a:noFill/>
-                    <a:ln>
-                      <a:noFill/>
-                    </a:ln>
-                  </pic:spPr>
-                </pic:pic>
-              </a:graphicData>
-            </a:graphic>
-          </wp:inline>
-        </w:drawing>
+        <w:t>()</w:t>
       </w:r>
-    </w:p>
-    <w:p>
-      <w:pPr>
+      <w:r>
         <w:rPr>
           <w:rFonts w:hint="eastAsia"/>
         </w:rPr>
-      </w:pPr>
-      <w:bookmarkStart w:id="0" w:name="_GoBack"/>
-      <w:bookmarkEnd w:id="0"/>
+        <w:t>状态时，调用线程的</w:t>
+      </w:r>
+      <w:r>
+        <w:rPr>
+          <w:rFonts w:hint="eastAsia"/>
+        </w:rPr>
+        <w:t>interrupt</w:t>
+      </w:r>
+      <w:r>
+        <w:rPr>
+          <w:rFonts w:hint="eastAsia"/>
+        </w:rPr>
+        <w:t>方法后，wait()会抛出InterruptedExpection异常。</w:t>
+      </w:r>
     </w:p>
     <w:sectPr>
       <w:pgSz w:w="11906" w:h="16838"/>

--- a/java核心技术学习整理-2/8.并发/3线程间通信.docx
+++ b/java核心技术学习整理-2/8.并发/3线程间通信.docx
@@ -1,6 +1,6 @@
 
 <file path=word/document.xml><?xml version="1.0" encoding="utf-8"?>
-<w:document xmlns:wpc="http://schemas.microsoft.com/office/word/2010/wordprocessingCanvas" xmlns:cx="http://schemas.microsoft.com/office/drawing/2014/chartex" xmlns:mc="http://schemas.openxmlformats.org/markup-compatibility/2006" xmlns:o="urn:schemas-microsoft-com:office:office" xmlns:r="http://schemas.openxmlformats.org/officeDocument/2006/relationships" xmlns:m="http://schemas.openxmlformats.org/officeDocument/2006/math" xmlns:v="urn:schemas-microsoft-com:vml" xmlns:wp14="http://schemas.microsoft.com/office/word/2010/wordprocessingDrawing" xmlns:wp="http://schemas.openxmlformats.org/drawingml/2006/wordprocessingDrawing" xmlns:w10="urn:schemas-microsoft-com:office:word" xmlns:w="http://schemas.openxmlformats.org/wordprocessingml/2006/main" xmlns:w14="http://schemas.microsoft.com/office/word/2010/wordml" xmlns:w15="http://schemas.microsoft.com/office/word/2012/wordml" xmlns:w16se="http://schemas.microsoft.com/office/word/2015/wordml/symex" xmlns:wpg="http://schemas.microsoft.com/office/word/2010/wordprocessingGroup" xmlns:wpi="http://schemas.microsoft.com/office/word/2010/wordprocessingInk" xmlns:wne="http://schemas.microsoft.com/office/word/2006/wordml" xmlns:wps="http://schemas.microsoft.com/office/word/2010/wordprocessingShape" mc:Ignorable="w14 w15 w16se wp14">
+<w:document xmlns:wpc="http://schemas.microsoft.com/office/word/2010/wordprocessingCanvas" xmlns:cx="http://schemas.microsoft.com/office/drawing/2014/chartex" xmlns:cx1="http://schemas.microsoft.com/office/drawing/2015/9/8/chartex" xmlns:cx2="http://schemas.microsoft.com/office/drawing/2015/10/21/chartex" xmlns:cx3="http://schemas.microsoft.com/office/drawing/2016/5/9/chartex" xmlns:cx4="http://schemas.microsoft.com/office/drawing/2016/5/10/chartex" xmlns:cx5="http://schemas.microsoft.com/office/drawing/2016/5/11/chartex" xmlns:cx6="http://schemas.microsoft.com/office/drawing/2016/5/12/chartex" xmlns:cx7="http://schemas.microsoft.com/office/drawing/2016/5/13/chartex" xmlns:cx8="http://schemas.microsoft.com/office/drawing/2016/5/14/chartex" xmlns:mc="http://schemas.openxmlformats.org/markup-compatibility/2006" xmlns:aink="http://schemas.microsoft.com/office/drawing/2016/ink" xmlns:am3d="http://schemas.microsoft.com/office/drawing/2017/model3d" xmlns:o="urn:schemas-microsoft-com:office:office" xmlns:r="http://schemas.openxmlformats.org/officeDocument/2006/relationships" xmlns:m="http://schemas.openxmlformats.org/officeDocument/2006/math" xmlns:v="urn:schemas-microsoft-com:vml" xmlns:wp14="http://schemas.microsoft.com/office/word/2010/wordprocessingDrawing" xmlns:wp="http://schemas.openxmlformats.org/drawingml/2006/wordprocessingDrawing" xmlns:w10="urn:schemas-microsoft-com:office:word" xmlns:w="http://schemas.openxmlformats.org/wordprocessingml/2006/main" xmlns:w14="http://schemas.microsoft.com/office/word/2010/wordml" xmlns:w15="http://schemas.microsoft.com/office/word/2012/wordml" xmlns:w16cid="http://schemas.microsoft.com/office/word/2016/wordml/cid" xmlns:w16se="http://schemas.microsoft.com/office/word/2015/wordml/symex" xmlns:wpg="http://schemas.microsoft.com/office/word/2010/wordprocessingGroup" xmlns:wpi="http://schemas.microsoft.com/office/word/2010/wordprocessingInk" xmlns:wne="http://schemas.microsoft.com/office/word/2006/wordml" xmlns:wps="http://schemas.microsoft.com/office/word/2010/wordprocessingShape" mc:Ignorable="w14 w15 w16se w16cid wp14">
   <w:body>
     <w:p>
       <w:pPr>
@@ -82,14 +82,25 @@
                 <w:szCs w:val="21"/>
               </w:rPr>
             </w:pPr>
-            <w:r>
-              <w:rPr>
-                <w:rFonts w:ascii="Source Code Pro" w:eastAsia="宋体" w:hAnsi="Source Code Pro" w:cs="宋体"/>
-                <w:color w:val="E66600"/>
-                <w:kern w:val="0"/>
-                <w:szCs w:val="21"/>
-              </w:rPr>
-              <w:t>wait()</w:t>
+            <w:proofErr w:type="gramStart"/>
+            <w:r>
+              <w:rPr>
+                <w:rFonts w:ascii="Source Code Pro" w:eastAsia="宋体" w:hAnsi="Source Code Pro" w:cs="宋体"/>
+                <w:color w:val="E66600"/>
+                <w:kern w:val="0"/>
+                <w:szCs w:val="21"/>
+              </w:rPr>
+              <w:t>wait(</w:t>
+            </w:r>
+            <w:proofErr w:type="gramEnd"/>
+            <w:r>
+              <w:rPr>
+                <w:rFonts w:ascii="Source Code Pro" w:eastAsia="宋体" w:hAnsi="Source Code Pro" w:cs="宋体"/>
+                <w:color w:val="E66600"/>
+                <w:kern w:val="0"/>
+                <w:szCs w:val="21"/>
+              </w:rPr>
+              <w:t>)</w:t>
             </w:r>
           </w:p>
         </w:tc>
@@ -102,7 +113,21 @@
               <w:rPr>
                 <w:rFonts w:hint="eastAsia"/>
               </w:rPr>
-              <w:t>使当前线程进入等待状态，并放弃所持有的的锁</w:t>
+              <w:t>使当前线程进入等待状态，并放弃所持有的</w:t>
+            </w:r>
+            <w:proofErr w:type="gramStart"/>
+            <w:r>
+              <w:rPr>
+                <w:rFonts w:hint="eastAsia"/>
+              </w:rPr>
+              <w:t>的</w:t>
+            </w:r>
+            <w:proofErr w:type="gramEnd"/>
+            <w:r>
+              <w:rPr>
+                <w:rFonts w:hint="eastAsia"/>
+              </w:rPr>
+              <w:t>锁</w:t>
             </w:r>
           </w:p>
         </w:tc>
@@ -141,14 +166,25 @@
                 <w:szCs w:val="21"/>
               </w:rPr>
             </w:pPr>
-            <w:r>
-              <w:rPr>
-                <w:rFonts w:ascii="Source Code Pro" w:eastAsia="宋体" w:hAnsi="Source Code Pro" w:cs="宋体"/>
-                <w:color w:val="E66600"/>
-                <w:kern w:val="0"/>
-                <w:szCs w:val="21"/>
-              </w:rPr>
-              <w:t>wait(long timeout)</w:t>
+            <w:proofErr w:type="gramStart"/>
+            <w:r>
+              <w:rPr>
+                <w:rFonts w:ascii="Source Code Pro" w:eastAsia="宋体" w:hAnsi="Source Code Pro" w:cs="宋体"/>
+                <w:color w:val="E66600"/>
+                <w:kern w:val="0"/>
+                <w:szCs w:val="21"/>
+              </w:rPr>
+              <w:t>wait(</w:t>
+            </w:r>
+            <w:proofErr w:type="gramEnd"/>
+            <w:r>
+              <w:rPr>
+                <w:rFonts w:ascii="Source Code Pro" w:eastAsia="宋体" w:hAnsi="Source Code Pro" w:cs="宋体"/>
+                <w:color w:val="E66600"/>
+                <w:kern w:val="0"/>
+                <w:szCs w:val="21"/>
+              </w:rPr>
+              <w:t>long timeout)</w:t>
             </w:r>
           </w:p>
         </w:tc>
@@ -212,14 +248,25 @@
                 <w:szCs w:val="21"/>
               </w:rPr>
             </w:pPr>
-            <w:r>
-              <w:rPr>
-                <w:rFonts w:ascii="Source Code Pro" w:eastAsia="宋体" w:hAnsi="Source Code Pro" w:cs="宋体"/>
-                <w:color w:val="E66600"/>
-                <w:kern w:val="0"/>
-                <w:szCs w:val="21"/>
-              </w:rPr>
-              <w:t>notify();</w:t>
+            <w:proofErr w:type="gramStart"/>
+            <w:r>
+              <w:rPr>
+                <w:rFonts w:ascii="Source Code Pro" w:eastAsia="宋体" w:hAnsi="Source Code Pro" w:cs="宋体"/>
+                <w:color w:val="E66600"/>
+                <w:kern w:val="0"/>
+                <w:szCs w:val="21"/>
+              </w:rPr>
+              <w:t>notify(</w:t>
+            </w:r>
+            <w:proofErr w:type="gramEnd"/>
+            <w:r>
+              <w:rPr>
+                <w:rFonts w:ascii="Source Code Pro" w:eastAsia="宋体" w:hAnsi="Source Code Pro" w:cs="宋体"/>
+                <w:color w:val="E66600"/>
+                <w:kern w:val="0"/>
+                <w:szCs w:val="21"/>
+              </w:rPr>
+              <w:t>);</w:t>
             </w:r>
           </w:p>
         </w:tc>
@@ -245,8 +292,17 @@
                 <w:rFonts w:hint="eastAsia"/>
                 <w:b/>
               </w:rPr>
-              <w:t>不会释放锁对象</w:t>
-            </w:r>
+              <w:t>不会释放</w:t>
+            </w:r>
+            <w:proofErr w:type="gramStart"/>
+            <w:r>
+              <w:rPr>
+                <w:rFonts w:hint="eastAsia"/>
+                <w:b/>
+              </w:rPr>
+              <w:t>锁对象</w:t>
+            </w:r>
+            <w:proofErr w:type="gramEnd"/>
           </w:p>
         </w:tc>
       </w:tr>
@@ -285,10 +341,39 @@
                 <w:kern w:val="0"/>
                 <w:szCs w:val="21"/>
               </w:rPr>
-              <w:t>void notifyAll();</w:t>
-            </w:r>
-            <w:bookmarkStart w:id="0" w:name="_GoBack"/>
-            <w:bookmarkEnd w:id="0"/>
+              <w:t xml:space="preserve">void </w:t>
+            </w:r>
+            <w:proofErr w:type="spellStart"/>
+            <w:proofErr w:type="gramStart"/>
+            <w:r>
+              <w:rPr>
+                <w:rFonts w:ascii="Source Code Pro" w:eastAsia="宋体" w:hAnsi="Source Code Pro" w:cs="宋体"/>
+                <w:color w:val="E66600"/>
+                <w:kern w:val="0"/>
+                <w:szCs w:val="21"/>
+              </w:rPr>
+              <w:t>notifyAll</w:t>
+            </w:r>
+            <w:proofErr w:type="spellEnd"/>
+            <w:r>
+              <w:rPr>
+                <w:rFonts w:ascii="Source Code Pro" w:eastAsia="宋体" w:hAnsi="Source Code Pro" w:cs="宋体"/>
+                <w:color w:val="E66600"/>
+                <w:kern w:val="0"/>
+                <w:szCs w:val="21"/>
+              </w:rPr>
+              <w:t>(</w:t>
+            </w:r>
+            <w:proofErr w:type="gramEnd"/>
+            <w:r>
+              <w:rPr>
+                <w:rFonts w:ascii="Source Code Pro" w:eastAsia="宋体" w:hAnsi="Source Code Pro" w:cs="宋体"/>
+                <w:color w:val="E66600"/>
+                <w:kern w:val="0"/>
+                <w:szCs w:val="21"/>
+              </w:rPr>
+              <w:t>);</w:t>
+            </w:r>
           </w:p>
         </w:tc>
         <w:tc>
@@ -307,8 +392,17 @@
                 <w:rFonts w:hint="eastAsia"/>
                 <w:b/>
               </w:rPr>
-              <w:t>,不会释放锁对象</w:t>
-            </w:r>
+              <w:t>,不会释放</w:t>
+            </w:r>
+            <w:proofErr w:type="gramStart"/>
+            <w:r>
+              <w:rPr>
+                <w:rFonts w:hint="eastAsia"/>
+                <w:b/>
+              </w:rPr>
+              <w:t>锁对象</w:t>
+            </w:r>
+            <w:proofErr w:type="gramEnd"/>
           </w:p>
         </w:tc>
       </w:tr>
@@ -323,7 +417,21 @@
               <w:rPr>
                 <w:rFonts w:hint="eastAsia"/>
               </w:rPr>
-              <w:t>以上所有方法都必须在获得锁之后调用，也就是说必须在</w:t>
+              <w:t>以上所有方法都必须在获得</w:t>
+            </w:r>
+            <w:proofErr w:type="gramStart"/>
+            <w:r>
+              <w:rPr>
+                <w:rFonts w:hint="eastAsia"/>
+              </w:rPr>
+              <w:t>锁之后</w:t>
+            </w:r>
+            <w:proofErr w:type="gramEnd"/>
+            <w:r>
+              <w:rPr>
+                <w:rFonts w:hint="eastAsia"/>
+              </w:rPr>
+              <w:t>调用，也就是说必须在</w:t>
             </w:r>
             <w:r>
               <w:rPr>
@@ -343,11 +451,19 @@
       </w:tr>
     </w:tbl>
     <w:p>
+      <w:proofErr w:type="gramStart"/>
       <w:r>
         <w:rPr>
           <w:rFonts w:hint="eastAsia"/>
         </w:rPr>
-        <w:t>锁对象详解：</w:t>
+        <w:t>锁对象</w:t>
+      </w:r>
+      <w:proofErr w:type="gramEnd"/>
+      <w:r>
+        <w:rPr>
+          <w:rFonts w:hint="eastAsia"/>
+        </w:rPr>
+        <w:t>详解：</w:t>
       </w:r>
     </w:p>
     <w:p>
@@ -358,7 +474,35 @@
         <w:rPr>
           <w:rFonts w:hint="eastAsia"/>
         </w:rPr>
-        <w:t>每个锁对象都有两个队列。一个是就绪队列，一个是阻塞队列。就绪队列储存了将要获得锁的线程，阻塞队列里储存了呗阻塞的线程。</w:t>
+        <w:t>每个</w:t>
+      </w:r>
+      <w:proofErr w:type="gramStart"/>
+      <w:r>
+        <w:rPr>
+          <w:rFonts w:hint="eastAsia"/>
+        </w:rPr>
+        <w:t>锁对象</w:t>
+      </w:r>
+      <w:proofErr w:type="gramEnd"/>
+      <w:r>
+        <w:rPr>
+          <w:rFonts w:hint="eastAsia"/>
+        </w:rPr>
+        <w:t>都有两个队列。一个是就绪队列，一个是阻塞队列。就绪队列储存了将要获</w:t>
+      </w:r>
+      <w:proofErr w:type="gramStart"/>
+      <w:r>
+        <w:rPr>
+          <w:rFonts w:hint="eastAsia"/>
+        </w:rPr>
+        <w:t>得锁的</w:t>
+      </w:r>
+      <w:proofErr w:type="gramEnd"/>
+      <w:r>
+        <w:rPr>
+          <w:rFonts w:hint="eastAsia"/>
+        </w:rPr>
+        <w:t>线程，阻塞队列里储存了呗阻塞的线程。</w:t>
       </w:r>
     </w:p>
     <w:p>
@@ -369,8 +513,16 @@
         <w:rPr>
           <w:rFonts w:hint="eastAsia"/>
         </w:rPr>
-        <w:t>一个线程呗唤醒后，才会进入就绪队列，等待cpu</w:t>
+        <w:t>一个线程呗唤醒后，才会进入就绪队列，等待</w:t>
       </w:r>
+      <w:proofErr w:type="spellStart"/>
+      <w:r>
+        <w:rPr>
+          <w:rFonts w:hint="eastAsia"/>
+        </w:rPr>
+        <w:t>cpu</w:t>
+      </w:r>
+      <w:proofErr w:type="spellEnd"/>
       <w:r>
         <w:rPr>
           <w:rFonts w:hint="eastAsia"/>
@@ -544,7 +696,38 @@
                 <w:kern w:val="0"/>
                 <w:szCs w:val="21"/>
               </w:rPr>
-              <w:t xml:space="preserve">    public void testWait(Object lock) {</w:t>
+              <w:t xml:space="preserve">    public void </w:t>
+            </w:r>
+            <w:proofErr w:type="spellStart"/>
+            <w:proofErr w:type="gramStart"/>
+            <w:r>
+              <w:rPr>
+                <w:rFonts w:ascii="Source Code Pro" w:eastAsia="宋体" w:hAnsi="Source Code Pro" w:cs="宋体"/>
+                <w:color w:val="E66600"/>
+                <w:kern w:val="0"/>
+                <w:szCs w:val="21"/>
+              </w:rPr>
+              <w:t>testWait</w:t>
+            </w:r>
+            <w:proofErr w:type="spellEnd"/>
+            <w:r>
+              <w:rPr>
+                <w:rFonts w:ascii="Source Code Pro" w:eastAsia="宋体" w:hAnsi="Source Code Pro" w:cs="宋体"/>
+                <w:color w:val="E66600"/>
+                <w:kern w:val="0"/>
+                <w:szCs w:val="21"/>
+              </w:rPr>
+              <w:t>(</w:t>
+            </w:r>
+            <w:proofErr w:type="gramEnd"/>
+            <w:r>
+              <w:rPr>
+                <w:rFonts w:ascii="Source Code Pro" w:eastAsia="宋体" w:hAnsi="Source Code Pro" w:cs="宋体"/>
+                <w:color w:val="E66600"/>
+                <w:kern w:val="0"/>
+                <w:szCs w:val="21"/>
+              </w:rPr>
+              <w:t>Object lock) {</w:t>
             </w:r>
           </w:p>
           <w:p>
@@ -713,47 +896,158 @@
                 <w:kern w:val="0"/>
                 <w:szCs w:val="21"/>
               </w:rPr>
-              <w:t xml:space="preserve">                System.out.println(Thread.currentThread().getName() + "  begin wait testWait");</w:t>
-            </w:r>
-          </w:p>
-          <w:p>
-            <w:pPr>
-              <w:widowControl/>
-              <w:shd w:val="clear" w:color="auto" w:fill="0C0C0C"/>
-              <w:tabs>
-                <w:tab w:val="left" w:pos="916"/>
-                <w:tab w:val="left" w:pos="1832"/>
-                <w:tab w:val="left" w:pos="2748"/>
-                <w:tab w:val="left" w:pos="3664"/>
-                <w:tab w:val="left" w:pos="4580"/>
-                <w:tab w:val="left" w:pos="5496"/>
-                <w:tab w:val="left" w:pos="6412"/>
-                <w:tab w:val="left" w:pos="7328"/>
-                <w:tab w:val="left" w:pos="8244"/>
-                <w:tab w:val="left" w:pos="9160"/>
-                <w:tab w:val="left" w:pos="10076"/>
-                <w:tab w:val="left" w:pos="10992"/>
-                <w:tab w:val="left" w:pos="11908"/>
-                <w:tab w:val="left" w:pos="12824"/>
-                <w:tab w:val="left" w:pos="13740"/>
-                <w:tab w:val="left" w:pos="14656"/>
-              </w:tabs>
-              <w:jc w:val="left"/>
-              <w:rPr>
-                <w:rFonts w:ascii="Source Code Pro" w:eastAsia="宋体" w:hAnsi="Source Code Pro" w:cs="宋体" w:hint="eastAsia"/>
-                <w:color w:val="E66600"/>
-                <w:kern w:val="0"/>
-                <w:szCs w:val="21"/>
-              </w:rPr>
-            </w:pPr>
-            <w:r>
-              <w:rPr>
-                <w:rFonts w:ascii="Source Code Pro" w:eastAsia="宋体" w:hAnsi="Source Code Pro" w:cs="宋体"/>
-                <w:color w:val="E66600"/>
-                <w:kern w:val="0"/>
-                <w:szCs w:val="21"/>
-              </w:rPr>
-              <w:t xml:space="preserve">                lock.wait();//</w:t>
+              <w:t xml:space="preserve">                </w:t>
+            </w:r>
+            <w:proofErr w:type="spellStart"/>
+            <w:r>
+              <w:rPr>
+                <w:rFonts w:ascii="Source Code Pro" w:eastAsia="宋体" w:hAnsi="Source Code Pro" w:cs="宋体"/>
+                <w:color w:val="E66600"/>
+                <w:kern w:val="0"/>
+                <w:szCs w:val="21"/>
+              </w:rPr>
+              <w:t>System.out.println</w:t>
+            </w:r>
+            <w:proofErr w:type="spellEnd"/>
+            <w:r>
+              <w:rPr>
+                <w:rFonts w:ascii="Source Code Pro" w:eastAsia="宋体" w:hAnsi="Source Code Pro" w:cs="宋体"/>
+                <w:color w:val="E66600"/>
+                <w:kern w:val="0"/>
+                <w:szCs w:val="21"/>
+              </w:rPr>
+              <w:t>(</w:t>
+            </w:r>
+            <w:proofErr w:type="spellStart"/>
+            <w:r>
+              <w:rPr>
+                <w:rFonts w:ascii="Source Code Pro" w:eastAsia="宋体" w:hAnsi="Source Code Pro" w:cs="宋体"/>
+                <w:color w:val="E66600"/>
+                <w:kern w:val="0"/>
+                <w:szCs w:val="21"/>
+              </w:rPr>
+              <w:t>Thread.currentThread</w:t>
+            </w:r>
+            <w:proofErr w:type="spellEnd"/>
+            <w:r>
+              <w:rPr>
+                <w:rFonts w:ascii="Source Code Pro" w:eastAsia="宋体" w:hAnsi="Source Code Pro" w:cs="宋体"/>
+                <w:color w:val="E66600"/>
+                <w:kern w:val="0"/>
+                <w:szCs w:val="21"/>
+              </w:rPr>
+              <w:t>(</w:t>
+            </w:r>
+            <w:proofErr w:type="gramStart"/>
+            <w:r>
+              <w:rPr>
+                <w:rFonts w:ascii="Source Code Pro" w:eastAsia="宋体" w:hAnsi="Source Code Pro" w:cs="宋体"/>
+                <w:color w:val="E66600"/>
+                <w:kern w:val="0"/>
+                <w:szCs w:val="21"/>
+              </w:rPr>
+              <w:t>).</w:t>
+            </w:r>
+            <w:proofErr w:type="spellStart"/>
+            <w:r>
+              <w:rPr>
+                <w:rFonts w:ascii="Source Code Pro" w:eastAsia="宋体" w:hAnsi="Source Code Pro" w:cs="宋体"/>
+                <w:color w:val="E66600"/>
+                <w:kern w:val="0"/>
+                <w:szCs w:val="21"/>
+              </w:rPr>
+              <w:t>getName</w:t>
+            </w:r>
+            <w:proofErr w:type="spellEnd"/>
+            <w:proofErr w:type="gramEnd"/>
+            <w:r>
+              <w:rPr>
+                <w:rFonts w:ascii="Source Code Pro" w:eastAsia="宋体" w:hAnsi="Source Code Pro" w:cs="宋体"/>
+                <w:color w:val="E66600"/>
+                <w:kern w:val="0"/>
+                <w:szCs w:val="21"/>
+              </w:rPr>
+              <w:t xml:space="preserve">() + "  begin wait </w:t>
+            </w:r>
+            <w:proofErr w:type="spellStart"/>
+            <w:r>
+              <w:rPr>
+                <w:rFonts w:ascii="Source Code Pro" w:eastAsia="宋体" w:hAnsi="Source Code Pro" w:cs="宋体"/>
+                <w:color w:val="E66600"/>
+                <w:kern w:val="0"/>
+                <w:szCs w:val="21"/>
+              </w:rPr>
+              <w:t>testWait</w:t>
+            </w:r>
+            <w:proofErr w:type="spellEnd"/>
+            <w:r>
+              <w:rPr>
+                <w:rFonts w:ascii="Source Code Pro" w:eastAsia="宋体" w:hAnsi="Source Code Pro" w:cs="宋体"/>
+                <w:color w:val="E66600"/>
+                <w:kern w:val="0"/>
+                <w:szCs w:val="21"/>
+              </w:rPr>
+              <w:t>");</w:t>
+            </w:r>
+          </w:p>
+          <w:p>
+            <w:pPr>
+              <w:widowControl/>
+              <w:shd w:val="clear" w:color="auto" w:fill="0C0C0C"/>
+              <w:tabs>
+                <w:tab w:val="left" w:pos="916"/>
+                <w:tab w:val="left" w:pos="1832"/>
+                <w:tab w:val="left" w:pos="2748"/>
+                <w:tab w:val="left" w:pos="3664"/>
+                <w:tab w:val="left" w:pos="4580"/>
+                <w:tab w:val="left" w:pos="5496"/>
+                <w:tab w:val="left" w:pos="6412"/>
+                <w:tab w:val="left" w:pos="7328"/>
+                <w:tab w:val="left" w:pos="8244"/>
+                <w:tab w:val="left" w:pos="9160"/>
+                <w:tab w:val="left" w:pos="10076"/>
+                <w:tab w:val="left" w:pos="10992"/>
+                <w:tab w:val="left" w:pos="11908"/>
+                <w:tab w:val="left" w:pos="12824"/>
+                <w:tab w:val="left" w:pos="13740"/>
+                <w:tab w:val="left" w:pos="14656"/>
+              </w:tabs>
+              <w:jc w:val="left"/>
+              <w:rPr>
+                <w:rFonts w:ascii="Source Code Pro" w:eastAsia="宋体" w:hAnsi="Source Code Pro" w:cs="宋体" w:hint="eastAsia"/>
+                <w:color w:val="E66600"/>
+                <w:kern w:val="0"/>
+                <w:szCs w:val="21"/>
+              </w:rPr>
+            </w:pPr>
+            <w:r>
+              <w:rPr>
+                <w:rFonts w:ascii="Source Code Pro" w:eastAsia="宋体" w:hAnsi="Source Code Pro" w:cs="宋体"/>
+                <w:color w:val="E66600"/>
+                <w:kern w:val="0"/>
+                <w:szCs w:val="21"/>
+              </w:rPr>
+              <w:t xml:space="preserve">                </w:t>
+            </w:r>
+            <w:proofErr w:type="spellStart"/>
+            <w:r>
+              <w:rPr>
+                <w:rFonts w:ascii="Source Code Pro" w:eastAsia="宋体" w:hAnsi="Source Code Pro" w:cs="宋体"/>
+                <w:color w:val="E66600"/>
+                <w:kern w:val="0"/>
+                <w:szCs w:val="21"/>
+              </w:rPr>
+              <w:t>lock.wait</w:t>
+            </w:r>
+            <w:proofErr w:type="spellEnd"/>
+            <w:r>
+              <w:rPr>
+                <w:rFonts w:ascii="Source Code Pro" w:eastAsia="宋体" w:hAnsi="Source Code Pro" w:cs="宋体"/>
+                <w:color w:val="E66600"/>
+                <w:kern w:val="0"/>
+                <w:szCs w:val="21"/>
+              </w:rPr>
+              <w:t>();//</w:t>
             </w:r>
             <w:r>
               <w:rPr>
@@ -851,7 +1145,98 @@
                 <w:kern w:val="0"/>
                 <w:szCs w:val="21"/>
               </w:rPr>
-              <w:t xml:space="preserve">                System.out.println(Thread.currentThread().getName() + " end wait testWait");</w:t>
+              <w:t xml:space="preserve">                </w:t>
+            </w:r>
+            <w:proofErr w:type="spellStart"/>
+            <w:r>
+              <w:rPr>
+                <w:rFonts w:ascii="Source Code Pro" w:eastAsia="宋体" w:hAnsi="Source Code Pro" w:cs="宋体"/>
+                <w:color w:val="E66600"/>
+                <w:kern w:val="0"/>
+                <w:szCs w:val="21"/>
+              </w:rPr>
+              <w:t>System.out.println</w:t>
+            </w:r>
+            <w:proofErr w:type="spellEnd"/>
+            <w:r>
+              <w:rPr>
+                <w:rFonts w:ascii="Source Code Pro" w:eastAsia="宋体" w:hAnsi="Source Code Pro" w:cs="宋体"/>
+                <w:color w:val="E66600"/>
+                <w:kern w:val="0"/>
+                <w:szCs w:val="21"/>
+              </w:rPr>
+              <w:t>(</w:t>
+            </w:r>
+            <w:proofErr w:type="spellStart"/>
+            <w:r>
+              <w:rPr>
+                <w:rFonts w:ascii="Source Code Pro" w:eastAsia="宋体" w:hAnsi="Source Code Pro" w:cs="宋体"/>
+                <w:color w:val="E66600"/>
+                <w:kern w:val="0"/>
+                <w:szCs w:val="21"/>
+              </w:rPr>
+              <w:t>Thread.currentThread</w:t>
+            </w:r>
+            <w:proofErr w:type="spellEnd"/>
+            <w:r>
+              <w:rPr>
+                <w:rFonts w:ascii="Source Code Pro" w:eastAsia="宋体" w:hAnsi="Source Code Pro" w:cs="宋体"/>
+                <w:color w:val="E66600"/>
+                <w:kern w:val="0"/>
+                <w:szCs w:val="21"/>
+              </w:rPr>
+              <w:t>(</w:t>
+            </w:r>
+            <w:proofErr w:type="gramStart"/>
+            <w:r>
+              <w:rPr>
+                <w:rFonts w:ascii="Source Code Pro" w:eastAsia="宋体" w:hAnsi="Source Code Pro" w:cs="宋体"/>
+                <w:color w:val="E66600"/>
+                <w:kern w:val="0"/>
+                <w:szCs w:val="21"/>
+              </w:rPr>
+              <w:t>).</w:t>
+            </w:r>
+            <w:proofErr w:type="spellStart"/>
+            <w:r>
+              <w:rPr>
+                <w:rFonts w:ascii="Source Code Pro" w:eastAsia="宋体" w:hAnsi="Source Code Pro" w:cs="宋体"/>
+                <w:color w:val="E66600"/>
+                <w:kern w:val="0"/>
+                <w:szCs w:val="21"/>
+              </w:rPr>
+              <w:t>getName</w:t>
+            </w:r>
+            <w:proofErr w:type="spellEnd"/>
+            <w:proofErr w:type="gramEnd"/>
+            <w:r>
+              <w:rPr>
+                <w:rFonts w:ascii="Source Code Pro" w:eastAsia="宋体" w:hAnsi="Source Code Pro" w:cs="宋体"/>
+                <w:color w:val="E66600"/>
+                <w:kern w:val="0"/>
+                <w:szCs w:val="21"/>
+              </w:rPr>
+              <w:t xml:space="preserve">() + " end wait </w:t>
+            </w:r>
+            <w:proofErr w:type="spellStart"/>
+            <w:r>
+              <w:rPr>
+                <w:rFonts w:ascii="Source Code Pro" w:eastAsia="宋体" w:hAnsi="Source Code Pro" w:cs="宋体"/>
+                <w:color w:val="E66600"/>
+                <w:kern w:val="0"/>
+                <w:szCs w:val="21"/>
+              </w:rPr>
+              <w:t>testWait</w:t>
+            </w:r>
+            <w:proofErr w:type="spellEnd"/>
+            <w:r>
+              <w:rPr>
+                <w:rFonts w:ascii="Source Code Pro" w:eastAsia="宋体" w:hAnsi="Source Code Pro" w:cs="宋体"/>
+                <w:color w:val="E66600"/>
+                <w:kern w:val="0"/>
+                <w:szCs w:val="21"/>
+              </w:rPr>
+              <w:t>");</w:t>
             </w:r>
           </w:p>
           <w:p>
@@ -931,7 +1316,27 @@
                 <w:kern w:val="0"/>
                 <w:szCs w:val="21"/>
               </w:rPr>
-              <w:t xml:space="preserve">        } catch (InterruptedException e) {</w:t>
+              <w:t xml:space="preserve">        } catch (</w:t>
+            </w:r>
+            <w:proofErr w:type="spellStart"/>
+            <w:r>
+              <w:rPr>
+                <w:rFonts w:ascii="Source Code Pro" w:eastAsia="宋体" w:hAnsi="Source Code Pro" w:cs="宋体"/>
+                <w:color w:val="E66600"/>
+                <w:kern w:val="0"/>
+                <w:szCs w:val="21"/>
+              </w:rPr>
+              <w:t>InterruptedException</w:t>
+            </w:r>
+            <w:proofErr w:type="spellEnd"/>
+            <w:r>
+              <w:rPr>
+                <w:rFonts w:ascii="Source Code Pro" w:eastAsia="宋体" w:hAnsi="Source Code Pro" w:cs="宋体"/>
+                <w:color w:val="E66600"/>
+                <w:kern w:val="0"/>
+                <w:szCs w:val="21"/>
+              </w:rPr>
+              <w:t xml:space="preserve"> e) {</w:t>
             </w:r>
           </w:p>
           <w:p>
@@ -972,7 +1377,29 @@
                 <w:szCs w:val="21"/>
               </w:rPr>
               <w:lastRenderedPageBreak/>
-              <w:t xml:space="preserve">            e.printStackTrace();</w:t>
+              <w:t xml:space="preserve">            </w:t>
+            </w:r>
+            <w:proofErr w:type="spellStart"/>
+            <w:proofErr w:type="gramStart"/>
+            <w:r>
+              <w:rPr>
+                <w:rFonts w:ascii="Source Code Pro" w:eastAsia="宋体" w:hAnsi="Source Code Pro" w:cs="宋体"/>
+                <w:color w:val="E66600"/>
+                <w:kern w:val="0"/>
+                <w:szCs w:val="21"/>
+              </w:rPr>
+              <w:t>e.printStackTrace</w:t>
+            </w:r>
+            <w:proofErr w:type="spellEnd"/>
+            <w:proofErr w:type="gramEnd"/>
+            <w:r>
+              <w:rPr>
+                <w:rFonts w:ascii="Source Code Pro" w:eastAsia="宋体" w:hAnsi="Source Code Pro" w:cs="宋体"/>
+                <w:color w:val="E66600"/>
+                <w:kern w:val="0"/>
+                <w:szCs w:val="21"/>
+              </w:rPr>
+              <w:t>();</w:t>
             </w:r>
           </w:p>
           <w:p>
@@ -1141,7 +1568,38 @@
                 <w:kern w:val="0"/>
                 <w:szCs w:val="21"/>
               </w:rPr>
-              <w:t xml:space="preserve">    public void testNotify(Object lock) {</w:t>
+              <w:t xml:space="preserve">    public void </w:t>
+            </w:r>
+            <w:proofErr w:type="spellStart"/>
+            <w:proofErr w:type="gramStart"/>
+            <w:r>
+              <w:rPr>
+                <w:rFonts w:ascii="Source Code Pro" w:eastAsia="宋体" w:hAnsi="Source Code Pro" w:cs="宋体"/>
+                <w:color w:val="E66600"/>
+                <w:kern w:val="0"/>
+                <w:szCs w:val="21"/>
+              </w:rPr>
+              <w:t>testNotify</w:t>
+            </w:r>
+            <w:proofErr w:type="spellEnd"/>
+            <w:r>
+              <w:rPr>
+                <w:rFonts w:ascii="Source Code Pro" w:eastAsia="宋体" w:hAnsi="Source Code Pro" w:cs="宋体"/>
+                <w:color w:val="E66600"/>
+                <w:kern w:val="0"/>
+                <w:szCs w:val="21"/>
+              </w:rPr>
+              <w:t>(</w:t>
+            </w:r>
+            <w:proofErr w:type="gramEnd"/>
+            <w:r>
+              <w:rPr>
+                <w:rFonts w:ascii="Source Code Pro" w:eastAsia="宋体" w:hAnsi="Source Code Pro" w:cs="宋体"/>
+                <w:color w:val="E66600"/>
+                <w:kern w:val="0"/>
+                <w:szCs w:val="21"/>
+              </w:rPr>
+              <w:t>Object lock) {</w:t>
             </w:r>
           </w:p>
           <w:p>
@@ -1270,47 +1728,158 @@
                 <w:kern w:val="0"/>
                 <w:szCs w:val="21"/>
               </w:rPr>
-              <w:t xml:space="preserve">            System.out.println(Thread.currentThread().getName() + " begin wait testNotify");</w:t>
-            </w:r>
-          </w:p>
-          <w:p>
-            <w:pPr>
-              <w:widowControl/>
-              <w:shd w:val="clear" w:color="auto" w:fill="0C0C0C"/>
-              <w:tabs>
-                <w:tab w:val="left" w:pos="916"/>
-                <w:tab w:val="left" w:pos="1832"/>
-                <w:tab w:val="left" w:pos="2748"/>
-                <w:tab w:val="left" w:pos="3664"/>
-                <w:tab w:val="left" w:pos="4580"/>
-                <w:tab w:val="left" w:pos="5496"/>
-                <w:tab w:val="left" w:pos="6412"/>
-                <w:tab w:val="left" w:pos="7328"/>
-                <w:tab w:val="left" w:pos="8244"/>
-                <w:tab w:val="left" w:pos="9160"/>
-                <w:tab w:val="left" w:pos="10076"/>
-                <w:tab w:val="left" w:pos="10992"/>
-                <w:tab w:val="left" w:pos="11908"/>
-                <w:tab w:val="left" w:pos="12824"/>
-                <w:tab w:val="left" w:pos="13740"/>
-                <w:tab w:val="left" w:pos="14656"/>
-              </w:tabs>
-              <w:jc w:val="left"/>
-              <w:rPr>
-                <w:rFonts w:ascii="Source Code Pro" w:eastAsia="宋体" w:hAnsi="Source Code Pro" w:cs="宋体" w:hint="eastAsia"/>
-                <w:color w:val="E66600"/>
-                <w:kern w:val="0"/>
-                <w:szCs w:val="21"/>
-              </w:rPr>
-            </w:pPr>
-            <w:r>
-              <w:rPr>
-                <w:rFonts w:ascii="Source Code Pro" w:eastAsia="宋体" w:hAnsi="Source Code Pro" w:cs="宋体"/>
-                <w:color w:val="E66600"/>
-                <w:kern w:val="0"/>
-                <w:szCs w:val="21"/>
-              </w:rPr>
-              <w:t xml:space="preserve">            lock.notify();//</w:t>
+              <w:t xml:space="preserve">            </w:t>
+            </w:r>
+            <w:proofErr w:type="spellStart"/>
+            <w:r>
+              <w:rPr>
+                <w:rFonts w:ascii="Source Code Pro" w:eastAsia="宋体" w:hAnsi="Source Code Pro" w:cs="宋体"/>
+                <w:color w:val="E66600"/>
+                <w:kern w:val="0"/>
+                <w:szCs w:val="21"/>
+              </w:rPr>
+              <w:t>System.out.println</w:t>
+            </w:r>
+            <w:proofErr w:type="spellEnd"/>
+            <w:r>
+              <w:rPr>
+                <w:rFonts w:ascii="Source Code Pro" w:eastAsia="宋体" w:hAnsi="Source Code Pro" w:cs="宋体"/>
+                <w:color w:val="E66600"/>
+                <w:kern w:val="0"/>
+                <w:szCs w:val="21"/>
+              </w:rPr>
+              <w:t>(</w:t>
+            </w:r>
+            <w:proofErr w:type="spellStart"/>
+            <w:r>
+              <w:rPr>
+                <w:rFonts w:ascii="Source Code Pro" w:eastAsia="宋体" w:hAnsi="Source Code Pro" w:cs="宋体"/>
+                <w:color w:val="E66600"/>
+                <w:kern w:val="0"/>
+                <w:szCs w:val="21"/>
+              </w:rPr>
+              <w:t>Thread.currentThread</w:t>
+            </w:r>
+            <w:proofErr w:type="spellEnd"/>
+            <w:r>
+              <w:rPr>
+                <w:rFonts w:ascii="Source Code Pro" w:eastAsia="宋体" w:hAnsi="Source Code Pro" w:cs="宋体"/>
+                <w:color w:val="E66600"/>
+                <w:kern w:val="0"/>
+                <w:szCs w:val="21"/>
+              </w:rPr>
+              <w:t>(</w:t>
+            </w:r>
+            <w:proofErr w:type="gramStart"/>
+            <w:r>
+              <w:rPr>
+                <w:rFonts w:ascii="Source Code Pro" w:eastAsia="宋体" w:hAnsi="Source Code Pro" w:cs="宋体"/>
+                <w:color w:val="E66600"/>
+                <w:kern w:val="0"/>
+                <w:szCs w:val="21"/>
+              </w:rPr>
+              <w:t>).</w:t>
+            </w:r>
+            <w:proofErr w:type="spellStart"/>
+            <w:r>
+              <w:rPr>
+                <w:rFonts w:ascii="Source Code Pro" w:eastAsia="宋体" w:hAnsi="Source Code Pro" w:cs="宋体"/>
+                <w:color w:val="E66600"/>
+                <w:kern w:val="0"/>
+                <w:szCs w:val="21"/>
+              </w:rPr>
+              <w:t>getName</w:t>
+            </w:r>
+            <w:proofErr w:type="spellEnd"/>
+            <w:proofErr w:type="gramEnd"/>
+            <w:r>
+              <w:rPr>
+                <w:rFonts w:ascii="Source Code Pro" w:eastAsia="宋体" w:hAnsi="Source Code Pro" w:cs="宋体"/>
+                <w:color w:val="E66600"/>
+                <w:kern w:val="0"/>
+                <w:szCs w:val="21"/>
+              </w:rPr>
+              <w:t xml:space="preserve">() + " begin wait </w:t>
+            </w:r>
+            <w:proofErr w:type="spellStart"/>
+            <w:r>
+              <w:rPr>
+                <w:rFonts w:ascii="Source Code Pro" w:eastAsia="宋体" w:hAnsi="Source Code Pro" w:cs="宋体"/>
+                <w:color w:val="E66600"/>
+                <w:kern w:val="0"/>
+                <w:szCs w:val="21"/>
+              </w:rPr>
+              <w:t>testNotify</w:t>
+            </w:r>
+            <w:proofErr w:type="spellEnd"/>
+            <w:r>
+              <w:rPr>
+                <w:rFonts w:ascii="Source Code Pro" w:eastAsia="宋体" w:hAnsi="Source Code Pro" w:cs="宋体"/>
+                <w:color w:val="E66600"/>
+                <w:kern w:val="0"/>
+                <w:szCs w:val="21"/>
+              </w:rPr>
+              <w:t>");</w:t>
+            </w:r>
+          </w:p>
+          <w:p>
+            <w:pPr>
+              <w:widowControl/>
+              <w:shd w:val="clear" w:color="auto" w:fill="0C0C0C"/>
+              <w:tabs>
+                <w:tab w:val="left" w:pos="916"/>
+                <w:tab w:val="left" w:pos="1832"/>
+                <w:tab w:val="left" w:pos="2748"/>
+                <w:tab w:val="left" w:pos="3664"/>
+                <w:tab w:val="left" w:pos="4580"/>
+                <w:tab w:val="left" w:pos="5496"/>
+                <w:tab w:val="left" w:pos="6412"/>
+                <w:tab w:val="left" w:pos="7328"/>
+                <w:tab w:val="left" w:pos="8244"/>
+                <w:tab w:val="left" w:pos="9160"/>
+                <w:tab w:val="left" w:pos="10076"/>
+                <w:tab w:val="left" w:pos="10992"/>
+                <w:tab w:val="left" w:pos="11908"/>
+                <w:tab w:val="left" w:pos="12824"/>
+                <w:tab w:val="left" w:pos="13740"/>
+                <w:tab w:val="left" w:pos="14656"/>
+              </w:tabs>
+              <w:jc w:val="left"/>
+              <w:rPr>
+                <w:rFonts w:ascii="Source Code Pro" w:eastAsia="宋体" w:hAnsi="Source Code Pro" w:cs="宋体" w:hint="eastAsia"/>
+                <w:color w:val="E66600"/>
+                <w:kern w:val="0"/>
+                <w:szCs w:val="21"/>
+              </w:rPr>
+            </w:pPr>
+            <w:r>
+              <w:rPr>
+                <w:rFonts w:ascii="Source Code Pro" w:eastAsia="宋体" w:hAnsi="Source Code Pro" w:cs="宋体"/>
+                <w:color w:val="E66600"/>
+                <w:kern w:val="0"/>
+                <w:szCs w:val="21"/>
+              </w:rPr>
+              <w:t xml:space="preserve">            </w:t>
+            </w:r>
+            <w:proofErr w:type="spellStart"/>
+            <w:r>
+              <w:rPr>
+                <w:rFonts w:ascii="Source Code Pro" w:eastAsia="宋体" w:hAnsi="Source Code Pro" w:cs="宋体"/>
+                <w:color w:val="E66600"/>
+                <w:kern w:val="0"/>
+                <w:szCs w:val="21"/>
+              </w:rPr>
+              <w:t>lock.notify</w:t>
+            </w:r>
+            <w:proofErr w:type="spellEnd"/>
+            <w:r>
+              <w:rPr>
+                <w:rFonts w:ascii="Source Code Pro" w:eastAsia="宋体" w:hAnsi="Source Code Pro" w:cs="宋体"/>
+                <w:color w:val="E66600"/>
+                <w:kern w:val="0"/>
+                <w:szCs w:val="21"/>
+              </w:rPr>
+              <w:t>();//</w:t>
             </w:r>
             <w:r>
               <w:rPr>
@@ -1377,7 +1946,98 @@
                 <w:kern w:val="0"/>
                 <w:szCs w:val="21"/>
               </w:rPr>
-              <w:t xml:space="preserve">            System.out.println(Thread.currentThread().getName() + " end wait testNotify");</w:t>
+              <w:t xml:space="preserve">            </w:t>
+            </w:r>
+            <w:proofErr w:type="spellStart"/>
+            <w:r>
+              <w:rPr>
+                <w:rFonts w:ascii="Source Code Pro" w:eastAsia="宋体" w:hAnsi="Source Code Pro" w:cs="宋体"/>
+                <w:color w:val="E66600"/>
+                <w:kern w:val="0"/>
+                <w:szCs w:val="21"/>
+              </w:rPr>
+              <w:t>System.out.println</w:t>
+            </w:r>
+            <w:proofErr w:type="spellEnd"/>
+            <w:r>
+              <w:rPr>
+                <w:rFonts w:ascii="Source Code Pro" w:eastAsia="宋体" w:hAnsi="Source Code Pro" w:cs="宋体"/>
+                <w:color w:val="E66600"/>
+                <w:kern w:val="0"/>
+                <w:szCs w:val="21"/>
+              </w:rPr>
+              <w:t>(</w:t>
+            </w:r>
+            <w:proofErr w:type="spellStart"/>
+            <w:r>
+              <w:rPr>
+                <w:rFonts w:ascii="Source Code Pro" w:eastAsia="宋体" w:hAnsi="Source Code Pro" w:cs="宋体"/>
+                <w:color w:val="E66600"/>
+                <w:kern w:val="0"/>
+                <w:szCs w:val="21"/>
+              </w:rPr>
+              <w:t>Thread.currentThread</w:t>
+            </w:r>
+            <w:proofErr w:type="spellEnd"/>
+            <w:r>
+              <w:rPr>
+                <w:rFonts w:ascii="Source Code Pro" w:eastAsia="宋体" w:hAnsi="Source Code Pro" w:cs="宋体"/>
+                <w:color w:val="E66600"/>
+                <w:kern w:val="0"/>
+                <w:szCs w:val="21"/>
+              </w:rPr>
+              <w:t>(</w:t>
+            </w:r>
+            <w:proofErr w:type="gramStart"/>
+            <w:r>
+              <w:rPr>
+                <w:rFonts w:ascii="Source Code Pro" w:eastAsia="宋体" w:hAnsi="Source Code Pro" w:cs="宋体"/>
+                <w:color w:val="E66600"/>
+                <w:kern w:val="0"/>
+                <w:szCs w:val="21"/>
+              </w:rPr>
+              <w:t>).</w:t>
+            </w:r>
+            <w:proofErr w:type="spellStart"/>
+            <w:r>
+              <w:rPr>
+                <w:rFonts w:ascii="Source Code Pro" w:eastAsia="宋体" w:hAnsi="Source Code Pro" w:cs="宋体"/>
+                <w:color w:val="E66600"/>
+                <w:kern w:val="0"/>
+                <w:szCs w:val="21"/>
+              </w:rPr>
+              <w:t>getName</w:t>
+            </w:r>
+            <w:proofErr w:type="spellEnd"/>
+            <w:proofErr w:type="gramEnd"/>
+            <w:r>
+              <w:rPr>
+                <w:rFonts w:ascii="Source Code Pro" w:eastAsia="宋体" w:hAnsi="Source Code Pro" w:cs="宋体"/>
+                <w:color w:val="E66600"/>
+                <w:kern w:val="0"/>
+                <w:szCs w:val="21"/>
+              </w:rPr>
+              <w:t xml:space="preserve">() + " end wait </w:t>
+            </w:r>
+            <w:proofErr w:type="spellStart"/>
+            <w:r>
+              <w:rPr>
+                <w:rFonts w:ascii="Source Code Pro" w:eastAsia="宋体" w:hAnsi="Source Code Pro" w:cs="宋体"/>
+                <w:color w:val="E66600"/>
+                <w:kern w:val="0"/>
+                <w:szCs w:val="21"/>
+              </w:rPr>
+              <w:t>testNotify</w:t>
+            </w:r>
+            <w:proofErr w:type="spellEnd"/>
+            <w:r>
+              <w:rPr>
+                <w:rFonts w:ascii="Source Code Pro" w:eastAsia="宋体" w:hAnsi="Source Code Pro" w:cs="宋体"/>
+                <w:color w:val="E66600"/>
+                <w:kern w:val="0"/>
+                <w:szCs w:val="21"/>
+              </w:rPr>
+              <w:t>");</w:t>
             </w:r>
           </w:p>
           <w:p>
@@ -1446,6 +2106,7 @@
               </w:rPr>
               <w:t>代码块后释放锁，此时</w:t>
             </w:r>
+            <w:proofErr w:type="spellStart"/>
             <w:r>
               <w:rPr>
                 <w:rFonts w:ascii="Source Code Pro" w:eastAsia="宋体" w:hAnsi="Source Code Pro" w:cs="宋体"/>
@@ -1455,6 +2116,7 @@
               </w:rPr>
               <w:t>testWait</w:t>
             </w:r>
+            <w:proofErr w:type="spellEnd"/>
             <w:r>
               <w:rPr>
                 <w:rFonts w:ascii="Source Code Pro" w:eastAsia="宋体" w:hAnsi="Source Code Pro" w:cs="宋体"/>
@@ -1543,6 +2205,7 @@
       </w:tr>
     </w:tbl>
     <w:p>
+      <w:proofErr w:type="spellStart"/>
       <w:r>
         <w:rPr>
           <w:rFonts w:hint="eastAsia"/>
@@ -1552,6 +2215,1109 @@
       </w:r>
       <w:r>
         <w:t>A</w:t>
+      </w:r>
+      <w:proofErr w:type="spellEnd"/>
+    </w:p>
+    <w:tbl>
+      <w:tblPr>
+        <w:tblStyle w:val="a3"/>
+        <w:tblW w:w="0" w:type="auto"/>
+        <w:tblLook w:val="04A0" w:firstRow="1" w:lastRow="0" w:firstColumn="1" w:lastColumn="0" w:noHBand="0" w:noVBand="1"/>
+      </w:tblPr>
+      <w:tblGrid>
+        <w:gridCol w:w="8296"/>
+      </w:tblGrid>
+      <w:tr>
+        <w:tc>
+          <w:tcPr>
+            <w:tcW w:w="8296" w:type="dxa"/>
+          </w:tcPr>
+          <w:p>
+            <w:pPr>
+              <w:widowControl/>
+              <w:shd w:val="clear" w:color="auto" w:fill="0C0C0C"/>
+              <w:tabs>
+                <w:tab w:val="left" w:pos="916"/>
+                <w:tab w:val="left" w:pos="1832"/>
+                <w:tab w:val="left" w:pos="2748"/>
+                <w:tab w:val="left" w:pos="3664"/>
+                <w:tab w:val="left" w:pos="4580"/>
+                <w:tab w:val="left" w:pos="5496"/>
+                <w:tab w:val="left" w:pos="6412"/>
+                <w:tab w:val="left" w:pos="7328"/>
+                <w:tab w:val="left" w:pos="8244"/>
+                <w:tab w:val="left" w:pos="9160"/>
+                <w:tab w:val="left" w:pos="10076"/>
+                <w:tab w:val="left" w:pos="10992"/>
+                <w:tab w:val="left" w:pos="11908"/>
+                <w:tab w:val="left" w:pos="12824"/>
+                <w:tab w:val="left" w:pos="13740"/>
+                <w:tab w:val="left" w:pos="14656"/>
+              </w:tabs>
+              <w:jc w:val="left"/>
+              <w:rPr>
+                <w:rFonts w:ascii="Source Code Pro" w:eastAsia="宋体" w:hAnsi="Source Code Pro" w:cs="宋体" w:hint="eastAsia"/>
+                <w:color w:val="E66600"/>
+                <w:kern w:val="0"/>
+                <w:szCs w:val="21"/>
+              </w:rPr>
+            </w:pPr>
+            <w:r>
+              <w:rPr>
+                <w:rFonts w:ascii="Source Code Pro" w:eastAsia="宋体" w:hAnsi="Source Code Pro" w:cs="宋体"/>
+                <w:color w:val="E66600"/>
+                <w:kern w:val="0"/>
+                <w:szCs w:val="21"/>
+              </w:rPr>
+              <w:t xml:space="preserve">class </w:t>
+            </w:r>
+            <w:proofErr w:type="spellStart"/>
+            <w:r>
+              <w:rPr>
+                <w:rFonts w:ascii="Source Code Pro" w:eastAsia="宋体" w:hAnsi="Source Code Pro" w:cs="宋体"/>
+                <w:color w:val="E66600"/>
+                <w:kern w:val="0"/>
+                <w:szCs w:val="21"/>
+              </w:rPr>
+              <w:t>ThreadA</w:t>
+            </w:r>
+            <w:proofErr w:type="spellEnd"/>
+            <w:r>
+              <w:rPr>
+                <w:rFonts w:ascii="Source Code Pro" w:eastAsia="宋体" w:hAnsi="Source Code Pro" w:cs="宋体"/>
+                <w:color w:val="E66600"/>
+                <w:kern w:val="0"/>
+                <w:szCs w:val="21"/>
+              </w:rPr>
+              <w:t xml:space="preserve"> extends Thread {</w:t>
+            </w:r>
+          </w:p>
+          <w:p>
+            <w:pPr>
+              <w:widowControl/>
+              <w:shd w:val="clear" w:color="auto" w:fill="0C0C0C"/>
+              <w:tabs>
+                <w:tab w:val="left" w:pos="916"/>
+                <w:tab w:val="left" w:pos="1832"/>
+                <w:tab w:val="left" w:pos="2748"/>
+                <w:tab w:val="left" w:pos="3664"/>
+                <w:tab w:val="left" w:pos="4580"/>
+                <w:tab w:val="left" w:pos="5496"/>
+                <w:tab w:val="left" w:pos="6412"/>
+                <w:tab w:val="left" w:pos="7328"/>
+                <w:tab w:val="left" w:pos="8244"/>
+                <w:tab w:val="left" w:pos="9160"/>
+                <w:tab w:val="left" w:pos="10076"/>
+                <w:tab w:val="left" w:pos="10992"/>
+                <w:tab w:val="left" w:pos="11908"/>
+                <w:tab w:val="left" w:pos="12824"/>
+                <w:tab w:val="left" w:pos="13740"/>
+                <w:tab w:val="left" w:pos="14656"/>
+              </w:tabs>
+              <w:jc w:val="left"/>
+              <w:rPr>
+                <w:rFonts w:ascii="Source Code Pro" w:eastAsia="宋体" w:hAnsi="Source Code Pro" w:cs="宋体" w:hint="eastAsia"/>
+                <w:color w:val="E66600"/>
+                <w:kern w:val="0"/>
+                <w:szCs w:val="21"/>
+              </w:rPr>
+            </w:pPr>
+            <w:r>
+              <w:rPr>
+                <w:rFonts w:ascii="Source Code Pro" w:eastAsia="宋体" w:hAnsi="Source Code Pro" w:cs="宋体"/>
+                <w:color w:val="E66600"/>
+                <w:kern w:val="0"/>
+                <w:szCs w:val="21"/>
+              </w:rPr>
+              <w:t xml:space="preserve">    private Object lock;</w:t>
+            </w:r>
+          </w:p>
+          <w:p>
+            <w:pPr>
+              <w:widowControl/>
+              <w:shd w:val="clear" w:color="auto" w:fill="0C0C0C"/>
+              <w:tabs>
+                <w:tab w:val="left" w:pos="916"/>
+                <w:tab w:val="left" w:pos="1832"/>
+                <w:tab w:val="left" w:pos="2748"/>
+                <w:tab w:val="left" w:pos="3664"/>
+                <w:tab w:val="left" w:pos="4580"/>
+                <w:tab w:val="left" w:pos="5496"/>
+                <w:tab w:val="left" w:pos="6412"/>
+                <w:tab w:val="left" w:pos="7328"/>
+                <w:tab w:val="left" w:pos="8244"/>
+                <w:tab w:val="left" w:pos="9160"/>
+                <w:tab w:val="left" w:pos="10076"/>
+                <w:tab w:val="left" w:pos="10992"/>
+                <w:tab w:val="left" w:pos="11908"/>
+                <w:tab w:val="left" w:pos="12824"/>
+                <w:tab w:val="left" w:pos="13740"/>
+                <w:tab w:val="left" w:pos="14656"/>
+              </w:tabs>
+              <w:jc w:val="left"/>
+              <w:rPr>
+                <w:rFonts w:ascii="Source Code Pro" w:eastAsia="宋体" w:hAnsi="Source Code Pro" w:cs="宋体" w:hint="eastAsia"/>
+                <w:color w:val="E66600"/>
+                <w:kern w:val="0"/>
+                <w:szCs w:val="21"/>
+              </w:rPr>
+            </w:pPr>
+            <w:r>
+              <w:rPr>
+                <w:rFonts w:ascii="Source Code Pro" w:eastAsia="宋体" w:hAnsi="Source Code Pro" w:cs="宋体"/>
+                <w:color w:val="E66600"/>
+                <w:kern w:val="0"/>
+                <w:szCs w:val="21"/>
+              </w:rPr>
+              <w:t xml:space="preserve">    </w:t>
+            </w:r>
+            <w:proofErr w:type="spellStart"/>
+            <w:proofErr w:type="gramStart"/>
+            <w:r>
+              <w:rPr>
+                <w:rFonts w:ascii="Source Code Pro" w:eastAsia="宋体" w:hAnsi="Source Code Pro" w:cs="宋体"/>
+                <w:color w:val="E66600"/>
+                <w:kern w:val="0"/>
+                <w:szCs w:val="21"/>
+              </w:rPr>
+              <w:t>ThreadA</w:t>
+            </w:r>
+            <w:proofErr w:type="spellEnd"/>
+            <w:r>
+              <w:rPr>
+                <w:rFonts w:ascii="Source Code Pro" w:eastAsia="宋体" w:hAnsi="Source Code Pro" w:cs="宋体"/>
+                <w:color w:val="E66600"/>
+                <w:kern w:val="0"/>
+                <w:szCs w:val="21"/>
+              </w:rPr>
+              <w:t>(</w:t>
+            </w:r>
+            <w:proofErr w:type="gramEnd"/>
+            <w:r>
+              <w:rPr>
+                <w:rFonts w:ascii="Source Code Pro" w:eastAsia="宋体" w:hAnsi="Source Code Pro" w:cs="宋体"/>
+                <w:color w:val="E66600"/>
+                <w:kern w:val="0"/>
+                <w:szCs w:val="21"/>
+              </w:rPr>
+              <w:t>Object lock) {</w:t>
+            </w:r>
+          </w:p>
+          <w:p>
+            <w:pPr>
+              <w:widowControl/>
+              <w:shd w:val="clear" w:color="auto" w:fill="0C0C0C"/>
+              <w:tabs>
+                <w:tab w:val="left" w:pos="916"/>
+                <w:tab w:val="left" w:pos="1832"/>
+                <w:tab w:val="left" w:pos="2748"/>
+                <w:tab w:val="left" w:pos="3664"/>
+                <w:tab w:val="left" w:pos="4580"/>
+                <w:tab w:val="left" w:pos="5496"/>
+                <w:tab w:val="left" w:pos="6412"/>
+                <w:tab w:val="left" w:pos="7328"/>
+                <w:tab w:val="left" w:pos="8244"/>
+                <w:tab w:val="left" w:pos="9160"/>
+                <w:tab w:val="left" w:pos="10076"/>
+                <w:tab w:val="left" w:pos="10992"/>
+                <w:tab w:val="left" w:pos="11908"/>
+                <w:tab w:val="left" w:pos="12824"/>
+                <w:tab w:val="left" w:pos="13740"/>
+                <w:tab w:val="left" w:pos="14656"/>
+              </w:tabs>
+              <w:jc w:val="left"/>
+              <w:rPr>
+                <w:rFonts w:ascii="Source Code Pro" w:eastAsia="宋体" w:hAnsi="Source Code Pro" w:cs="宋体" w:hint="eastAsia"/>
+                <w:color w:val="E66600"/>
+                <w:kern w:val="0"/>
+                <w:szCs w:val="21"/>
+              </w:rPr>
+            </w:pPr>
+            <w:r>
+              <w:rPr>
+                <w:rFonts w:ascii="Source Code Pro" w:eastAsia="宋体" w:hAnsi="Source Code Pro" w:cs="宋体"/>
+                <w:color w:val="E66600"/>
+                <w:kern w:val="0"/>
+                <w:szCs w:val="21"/>
+              </w:rPr>
+              <w:t xml:space="preserve">        </w:t>
+            </w:r>
+            <w:proofErr w:type="spellStart"/>
+            <w:proofErr w:type="gramStart"/>
+            <w:r>
+              <w:rPr>
+                <w:rFonts w:ascii="Source Code Pro" w:eastAsia="宋体" w:hAnsi="Source Code Pro" w:cs="宋体"/>
+                <w:color w:val="E66600"/>
+                <w:kern w:val="0"/>
+                <w:szCs w:val="21"/>
+              </w:rPr>
+              <w:t>this.lock</w:t>
+            </w:r>
+            <w:proofErr w:type="spellEnd"/>
+            <w:proofErr w:type="gramEnd"/>
+            <w:r>
+              <w:rPr>
+                <w:rFonts w:ascii="Source Code Pro" w:eastAsia="宋体" w:hAnsi="Source Code Pro" w:cs="宋体"/>
+                <w:color w:val="E66600"/>
+                <w:kern w:val="0"/>
+                <w:szCs w:val="21"/>
+              </w:rPr>
+              <w:t xml:space="preserve"> = lock;</w:t>
+            </w:r>
+          </w:p>
+          <w:p>
+            <w:pPr>
+              <w:widowControl/>
+              <w:shd w:val="clear" w:color="auto" w:fill="0C0C0C"/>
+              <w:tabs>
+                <w:tab w:val="left" w:pos="916"/>
+                <w:tab w:val="left" w:pos="1832"/>
+                <w:tab w:val="left" w:pos="2748"/>
+                <w:tab w:val="left" w:pos="3664"/>
+                <w:tab w:val="left" w:pos="4580"/>
+                <w:tab w:val="left" w:pos="5496"/>
+                <w:tab w:val="left" w:pos="6412"/>
+                <w:tab w:val="left" w:pos="7328"/>
+                <w:tab w:val="left" w:pos="8244"/>
+                <w:tab w:val="left" w:pos="9160"/>
+                <w:tab w:val="left" w:pos="10076"/>
+                <w:tab w:val="left" w:pos="10992"/>
+                <w:tab w:val="left" w:pos="11908"/>
+                <w:tab w:val="left" w:pos="12824"/>
+                <w:tab w:val="left" w:pos="13740"/>
+                <w:tab w:val="left" w:pos="14656"/>
+              </w:tabs>
+              <w:jc w:val="left"/>
+              <w:rPr>
+                <w:rFonts w:ascii="Source Code Pro" w:eastAsia="宋体" w:hAnsi="Source Code Pro" w:cs="宋体" w:hint="eastAsia"/>
+                <w:color w:val="E66600"/>
+                <w:kern w:val="0"/>
+                <w:szCs w:val="21"/>
+              </w:rPr>
+            </w:pPr>
+            <w:r>
+              <w:rPr>
+                <w:rFonts w:ascii="Source Code Pro" w:eastAsia="宋体" w:hAnsi="Source Code Pro" w:cs="宋体"/>
+                <w:color w:val="E66600"/>
+                <w:kern w:val="0"/>
+                <w:szCs w:val="21"/>
+              </w:rPr>
+              <w:t xml:space="preserve">    }</w:t>
+            </w:r>
+          </w:p>
+          <w:p>
+            <w:pPr>
+              <w:widowControl/>
+              <w:shd w:val="clear" w:color="auto" w:fill="0C0C0C"/>
+              <w:tabs>
+                <w:tab w:val="left" w:pos="916"/>
+                <w:tab w:val="left" w:pos="1832"/>
+                <w:tab w:val="left" w:pos="2748"/>
+                <w:tab w:val="left" w:pos="3664"/>
+                <w:tab w:val="left" w:pos="4580"/>
+                <w:tab w:val="left" w:pos="5496"/>
+                <w:tab w:val="left" w:pos="6412"/>
+                <w:tab w:val="left" w:pos="7328"/>
+                <w:tab w:val="left" w:pos="8244"/>
+                <w:tab w:val="left" w:pos="9160"/>
+                <w:tab w:val="left" w:pos="10076"/>
+                <w:tab w:val="left" w:pos="10992"/>
+                <w:tab w:val="left" w:pos="11908"/>
+                <w:tab w:val="left" w:pos="12824"/>
+                <w:tab w:val="left" w:pos="13740"/>
+                <w:tab w:val="left" w:pos="14656"/>
+              </w:tabs>
+              <w:jc w:val="left"/>
+              <w:rPr>
+                <w:rFonts w:ascii="Source Code Pro" w:eastAsia="宋体" w:hAnsi="Source Code Pro" w:cs="宋体" w:hint="eastAsia"/>
+                <w:color w:val="E66600"/>
+                <w:kern w:val="0"/>
+                <w:szCs w:val="21"/>
+              </w:rPr>
+            </w:pPr>
+            <w:r>
+              <w:rPr>
+                <w:rFonts w:ascii="Source Code Pro" w:eastAsia="宋体" w:hAnsi="Source Code Pro" w:cs="宋体"/>
+                <w:color w:val="E66600"/>
+                <w:kern w:val="0"/>
+                <w:szCs w:val="21"/>
+              </w:rPr>
+              <w:t xml:space="preserve">    @Override</w:t>
+            </w:r>
+          </w:p>
+          <w:p>
+            <w:pPr>
+              <w:widowControl/>
+              <w:shd w:val="clear" w:color="auto" w:fill="0C0C0C"/>
+              <w:tabs>
+                <w:tab w:val="left" w:pos="916"/>
+                <w:tab w:val="left" w:pos="1832"/>
+                <w:tab w:val="left" w:pos="2748"/>
+                <w:tab w:val="left" w:pos="3664"/>
+                <w:tab w:val="left" w:pos="4580"/>
+                <w:tab w:val="left" w:pos="5496"/>
+                <w:tab w:val="left" w:pos="6412"/>
+                <w:tab w:val="left" w:pos="7328"/>
+                <w:tab w:val="left" w:pos="8244"/>
+                <w:tab w:val="left" w:pos="9160"/>
+                <w:tab w:val="left" w:pos="10076"/>
+                <w:tab w:val="left" w:pos="10992"/>
+                <w:tab w:val="left" w:pos="11908"/>
+                <w:tab w:val="left" w:pos="12824"/>
+                <w:tab w:val="left" w:pos="13740"/>
+                <w:tab w:val="left" w:pos="14656"/>
+              </w:tabs>
+              <w:jc w:val="left"/>
+              <w:rPr>
+                <w:rFonts w:ascii="Source Code Pro" w:eastAsia="宋体" w:hAnsi="Source Code Pro" w:cs="宋体" w:hint="eastAsia"/>
+                <w:color w:val="E66600"/>
+                <w:kern w:val="0"/>
+                <w:szCs w:val="21"/>
+              </w:rPr>
+            </w:pPr>
+            <w:r>
+              <w:rPr>
+                <w:rFonts w:ascii="Source Code Pro" w:eastAsia="宋体" w:hAnsi="Source Code Pro" w:cs="宋体"/>
+                <w:color w:val="E66600"/>
+                <w:kern w:val="0"/>
+                <w:szCs w:val="21"/>
+              </w:rPr>
+              <w:t xml:space="preserve">    public void </w:t>
+            </w:r>
+            <w:proofErr w:type="gramStart"/>
+            <w:r>
+              <w:rPr>
+                <w:rFonts w:ascii="Source Code Pro" w:eastAsia="宋体" w:hAnsi="Source Code Pro" w:cs="宋体"/>
+                <w:color w:val="E66600"/>
+                <w:kern w:val="0"/>
+                <w:szCs w:val="21"/>
+              </w:rPr>
+              <w:t>run(</w:t>
+            </w:r>
+            <w:proofErr w:type="gramEnd"/>
+            <w:r>
+              <w:rPr>
+                <w:rFonts w:ascii="Source Code Pro" w:eastAsia="宋体" w:hAnsi="Source Code Pro" w:cs="宋体"/>
+                <w:color w:val="E66600"/>
+                <w:kern w:val="0"/>
+                <w:szCs w:val="21"/>
+              </w:rPr>
+              <w:t>) {</w:t>
+            </w:r>
+          </w:p>
+          <w:p>
+            <w:pPr>
+              <w:widowControl/>
+              <w:shd w:val="clear" w:color="auto" w:fill="0C0C0C"/>
+              <w:tabs>
+                <w:tab w:val="left" w:pos="916"/>
+                <w:tab w:val="left" w:pos="1832"/>
+                <w:tab w:val="left" w:pos="2748"/>
+                <w:tab w:val="left" w:pos="3664"/>
+                <w:tab w:val="left" w:pos="4580"/>
+                <w:tab w:val="left" w:pos="5496"/>
+                <w:tab w:val="left" w:pos="6412"/>
+                <w:tab w:val="left" w:pos="7328"/>
+                <w:tab w:val="left" w:pos="8244"/>
+                <w:tab w:val="left" w:pos="9160"/>
+                <w:tab w:val="left" w:pos="10076"/>
+                <w:tab w:val="left" w:pos="10992"/>
+                <w:tab w:val="left" w:pos="11908"/>
+                <w:tab w:val="left" w:pos="12824"/>
+                <w:tab w:val="left" w:pos="13740"/>
+                <w:tab w:val="left" w:pos="14656"/>
+              </w:tabs>
+              <w:jc w:val="left"/>
+              <w:rPr>
+                <w:rFonts w:ascii="Source Code Pro" w:eastAsia="宋体" w:hAnsi="Source Code Pro" w:cs="宋体" w:hint="eastAsia"/>
+                <w:color w:val="E66600"/>
+                <w:kern w:val="0"/>
+                <w:szCs w:val="21"/>
+              </w:rPr>
+            </w:pPr>
+            <w:r>
+              <w:rPr>
+                <w:rFonts w:ascii="Source Code Pro" w:eastAsia="宋体" w:hAnsi="Source Code Pro" w:cs="宋体"/>
+                <w:color w:val="E66600"/>
+                <w:kern w:val="0"/>
+                <w:szCs w:val="21"/>
+              </w:rPr>
+              <w:t xml:space="preserve">        new Service(</w:t>
+            </w:r>
+            <w:proofErr w:type="gramStart"/>
+            <w:r>
+              <w:rPr>
+                <w:rFonts w:ascii="Source Code Pro" w:eastAsia="宋体" w:hAnsi="Source Code Pro" w:cs="宋体"/>
+                <w:color w:val="E66600"/>
+                <w:kern w:val="0"/>
+                <w:szCs w:val="21"/>
+              </w:rPr>
+              <w:t>).</w:t>
+            </w:r>
+            <w:proofErr w:type="spellStart"/>
+            <w:r>
+              <w:rPr>
+                <w:rFonts w:ascii="Source Code Pro" w:eastAsia="宋体" w:hAnsi="Source Code Pro" w:cs="宋体"/>
+                <w:color w:val="E66600"/>
+                <w:kern w:val="0"/>
+                <w:szCs w:val="21"/>
+              </w:rPr>
+              <w:t>testWait</w:t>
+            </w:r>
+            <w:proofErr w:type="spellEnd"/>
+            <w:proofErr w:type="gramEnd"/>
+            <w:r>
+              <w:rPr>
+                <w:rFonts w:ascii="Source Code Pro" w:eastAsia="宋体" w:hAnsi="Source Code Pro" w:cs="宋体"/>
+                <w:color w:val="E66600"/>
+                <w:kern w:val="0"/>
+                <w:szCs w:val="21"/>
+              </w:rPr>
+              <w:t>(lock);</w:t>
+            </w:r>
+          </w:p>
+          <w:p>
+            <w:pPr>
+              <w:widowControl/>
+              <w:shd w:val="clear" w:color="auto" w:fill="0C0C0C"/>
+              <w:tabs>
+                <w:tab w:val="left" w:pos="916"/>
+                <w:tab w:val="left" w:pos="1832"/>
+                <w:tab w:val="left" w:pos="2748"/>
+                <w:tab w:val="left" w:pos="3664"/>
+                <w:tab w:val="left" w:pos="4580"/>
+                <w:tab w:val="left" w:pos="5496"/>
+                <w:tab w:val="left" w:pos="6412"/>
+                <w:tab w:val="left" w:pos="7328"/>
+                <w:tab w:val="left" w:pos="8244"/>
+                <w:tab w:val="left" w:pos="9160"/>
+                <w:tab w:val="left" w:pos="10076"/>
+                <w:tab w:val="left" w:pos="10992"/>
+                <w:tab w:val="left" w:pos="11908"/>
+                <w:tab w:val="left" w:pos="12824"/>
+                <w:tab w:val="left" w:pos="13740"/>
+                <w:tab w:val="left" w:pos="14656"/>
+              </w:tabs>
+              <w:jc w:val="left"/>
+              <w:rPr>
+                <w:rFonts w:ascii="Source Code Pro" w:eastAsia="宋体" w:hAnsi="Source Code Pro" w:cs="宋体" w:hint="eastAsia"/>
+                <w:color w:val="E66600"/>
+                <w:kern w:val="0"/>
+                <w:szCs w:val="21"/>
+              </w:rPr>
+            </w:pPr>
+            <w:r>
+              <w:rPr>
+                <w:rFonts w:ascii="Source Code Pro" w:eastAsia="宋体" w:hAnsi="Source Code Pro" w:cs="宋体"/>
+                <w:color w:val="E66600"/>
+                <w:kern w:val="0"/>
+                <w:szCs w:val="21"/>
+              </w:rPr>
+              <w:t xml:space="preserve">    }</w:t>
+            </w:r>
+          </w:p>
+          <w:p>
+            <w:pPr>
+              <w:widowControl/>
+              <w:shd w:val="clear" w:color="auto" w:fill="0C0C0C"/>
+              <w:tabs>
+                <w:tab w:val="left" w:pos="916"/>
+                <w:tab w:val="left" w:pos="1832"/>
+                <w:tab w:val="left" w:pos="2748"/>
+                <w:tab w:val="left" w:pos="3664"/>
+                <w:tab w:val="left" w:pos="4580"/>
+                <w:tab w:val="left" w:pos="5496"/>
+                <w:tab w:val="left" w:pos="6412"/>
+                <w:tab w:val="left" w:pos="7328"/>
+                <w:tab w:val="left" w:pos="8244"/>
+                <w:tab w:val="left" w:pos="9160"/>
+                <w:tab w:val="left" w:pos="10076"/>
+                <w:tab w:val="left" w:pos="10992"/>
+                <w:tab w:val="left" w:pos="11908"/>
+                <w:tab w:val="left" w:pos="12824"/>
+                <w:tab w:val="left" w:pos="13740"/>
+                <w:tab w:val="left" w:pos="14656"/>
+              </w:tabs>
+              <w:jc w:val="left"/>
+            </w:pPr>
+            <w:r>
+              <w:rPr>
+                <w:rFonts w:ascii="Source Code Pro" w:eastAsia="宋体" w:hAnsi="Source Code Pro" w:cs="宋体"/>
+                <w:color w:val="E66600"/>
+                <w:kern w:val="0"/>
+                <w:szCs w:val="21"/>
+              </w:rPr>
+              <w:t>}</w:t>
+            </w:r>
+          </w:p>
+        </w:tc>
+      </w:tr>
+    </w:tbl>
+    <w:p>
+      <w:proofErr w:type="spellStart"/>
+      <w:r>
+        <w:rPr>
+          <w:rFonts w:hint="eastAsia"/>
+        </w:rPr>
+        <w:t>Thread</w:t>
+      </w:r>
+      <w:r>
+        <w:t>B</w:t>
+      </w:r>
+      <w:proofErr w:type="spellEnd"/>
+    </w:p>
+    <w:tbl>
+      <w:tblPr>
+        <w:tblStyle w:val="a3"/>
+        <w:tblW w:w="0" w:type="auto"/>
+        <w:tblLook w:val="04A0" w:firstRow="1" w:lastRow="0" w:firstColumn="1" w:lastColumn="0" w:noHBand="0" w:noVBand="1"/>
+      </w:tblPr>
+      <w:tblGrid>
+        <w:gridCol w:w="8296"/>
+      </w:tblGrid>
+      <w:tr>
+        <w:tc>
+          <w:tcPr>
+            <w:tcW w:w="8296" w:type="dxa"/>
+          </w:tcPr>
+          <w:p>
+            <w:pPr>
+              <w:widowControl/>
+              <w:shd w:val="clear" w:color="auto" w:fill="0C0C0C"/>
+              <w:tabs>
+                <w:tab w:val="left" w:pos="916"/>
+                <w:tab w:val="left" w:pos="1832"/>
+                <w:tab w:val="left" w:pos="2748"/>
+                <w:tab w:val="left" w:pos="3664"/>
+                <w:tab w:val="left" w:pos="4580"/>
+                <w:tab w:val="left" w:pos="5496"/>
+                <w:tab w:val="left" w:pos="6412"/>
+                <w:tab w:val="left" w:pos="7328"/>
+                <w:tab w:val="left" w:pos="8244"/>
+                <w:tab w:val="left" w:pos="9160"/>
+                <w:tab w:val="left" w:pos="10076"/>
+                <w:tab w:val="left" w:pos="10992"/>
+                <w:tab w:val="left" w:pos="11908"/>
+                <w:tab w:val="left" w:pos="12824"/>
+                <w:tab w:val="left" w:pos="13740"/>
+                <w:tab w:val="left" w:pos="14656"/>
+              </w:tabs>
+              <w:jc w:val="left"/>
+              <w:rPr>
+                <w:rFonts w:ascii="Source Code Pro" w:eastAsia="宋体" w:hAnsi="Source Code Pro" w:cs="宋体" w:hint="eastAsia"/>
+                <w:color w:val="E66600"/>
+                <w:kern w:val="0"/>
+                <w:szCs w:val="21"/>
+              </w:rPr>
+            </w:pPr>
+            <w:r>
+              <w:rPr>
+                <w:rFonts w:ascii="Source Code Pro" w:eastAsia="宋体" w:hAnsi="Source Code Pro" w:cs="宋体"/>
+                <w:color w:val="E66600"/>
+                <w:kern w:val="0"/>
+                <w:szCs w:val="21"/>
+              </w:rPr>
+              <w:t xml:space="preserve">class </w:t>
+            </w:r>
+            <w:proofErr w:type="spellStart"/>
+            <w:r>
+              <w:rPr>
+                <w:rFonts w:ascii="Source Code Pro" w:eastAsia="宋体" w:hAnsi="Source Code Pro" w:cs="宋体"/>
+                <w:color w:val="E66600"/>
+                <w:kern w:val="0"/>
+                <w:szCs w:val="21"/>
+              </w:rPr>
+              <w:t>ThreadB</w:t>
+            </w:r>
+            <w:proofErr w:type="spellEnd"/>
+            <w:r>
+              <w:rPr>
+                <w:rFonts w:ascii="Source Code Pro" w:eastAsia="宋体" w:hAnsi="Source Code Pro" w:cs="宋体"/>
+                <w:color w:val="E66600"/>
+                <w:kern w:val="0"/>
+                <w:szCs w:val="21"/>
+              </w:rPr>
+              <w:t xml:space="preserve"> extends Thread {</w:t>
+            </w:r>
+          </w:p>
+          <w:p>
+            <w:pPr>
+              <w:widowControl/>
+              <w:shd w:val="clear" w:color="auto" w:fill="0C0C0C"/>
+              <w:tabs>
+                <w:tab w:val="left" w:pos="916"/>
+                <w:tab w:val="left" w:pos="1832"/>
+                <w:tab w:val="left" w:pos="2748"/>
+                <w:tab w:val="left" w:pos="3664"/>
+                <w:tab w:val="left" w:pos="4580"/>
+                <w:tab w:val="left" w:pos="5496"/>
+                <w:tab w:val="left" w:pos="6412"/>
+                <w:tab w:val="left" w:pos="7328"/>
+                <w:tab w:val="left" w:pos="8244"/>
+                <w:tab w:val="left" w:pos="9160"/>
+                <w:tab w:val="left" w:pos="10076"/>
+                <w:tab w:val="left" w:pos="10992"/>
+                <w:tab w:val="left" w:pos="11908"/>
+                <w:tab w:val="left" w:pos="12824"/>
+                <w:tab w:val="left" w:pos="13740"/>
+                <w:tab w:val="left" w:pos="14656"/>
+              </w:tabs>
+              <w:jc w:val="left"/>
+              <w:rPr>
+                <w:rFonts w:ascii="Source Code Pro" w:eastAsia="宋体" w:hAnsi="Source Code Pro" w:cs="宋体" w:hint="eastAsia"/>
+                <w:color w:val="E66600"/>
+                <w:kern w:val="0"/>
+                <w:szCs w:val="21"/>
+              </w:rPr>
+            </w:pPr>
+            <w:r>
+              <w:rPr>
+                <w:rFonts w:ascii="Source Code Pro" w:eastAsia="宋体" w:hAnsi="Source Code Pro" w:cs="宋体"/>
+                <w:color w:val="E66600"/>
+                <w:kern w:val="0"/>
+                <w:szCs w:val="21"/>
+              </w:rPr>
+              <w:t xml:space="preserve">    private Object lock;</w:t>
+            </w:r>
+          </w:p>
+          <w:p>
+            <w:pPr>
+              <w:widowControl/>
+              <w:shd w:val="clear" w:color="auto" w:fill="0C0C0C"/>
+              <w:tabs>
+                <w:tab w:val="left" w:pos="916"/>
+                <w:tab w:val="left" w:pos="1832"/>
+                <w:tab w:val="left" w:pos="2748"/>
+                <w:tab w:val="left" w:pos="3664"/>
+                <w:tab w:val="left" w:pos="4580"/>
+                <w:tab w:val="left" w:pos="5496"/>
+                <w:tab w:val="left" w:pos="6412"/>
+                <w:tab w:val="left" w:pos="7328"/>
+                <w:tab w:val="left" w:pos="8244"/>
+                <w:tab w:val="left" w:pos="9160"/>
+                <w:tab w:val="left" w:pos="10076"/>
+                <w:tab w:val="left" w:pos="10992"/>
+                <w:tab w:val="left" w:pos="11908"/>
+                <w:tab w:val="left" w:pos="12824"/>
+                <w:tab w:val="left" w:pos="13740"/>
+                <w:tab w:val="left" w:pos="14656"/>
+              </w:tabs>
+              <w:jc w:val="left"/>
+              <w:rPr>
+                <w:rFonts w:ascii="Source Code Pro" w:eastAsia="宋体" w:hAnsi="Source Code Pro" w:cs="宋体" w:hint="eastAsia"/>
+                <w:color w:val="E66600"/>
+                <w:kern w:val="0"/>
+                <w:szCs w:val="21"/>
+              </w:rPr>
+            </w:pPr>
+            <w:r>
+              <w:rPr>
+                <w:rFonts w:ascii="Source Code Pro" w:eastAsia="宋体" w:hAnsi="Source Code Pro" w:cs="宋体"/>
+                <w:color w:val="E66600"/>
+                <w:kern w:val="0"/>
+                <w:szCs w:val="21"/>
+              </w:rPr>
+              <w:t xml:space="preserve">    </w:t>
+            </w:r>
+            <w:proofErr w:type="spellStart"/>
+            <w:proofErr w:type="gramStart"/>
+            <w:r>
+              <w:rPr>
+                <w:rFonts w:ascii="Source Code Pro" w:eastAsia="宋体" w:hAnsi="Source Code Pro" w:cs="宋体"/>
+                <w:color w:val="E66600"/>
+                <w:kern w:val="0"/>
+                <w:szCs w:val="21"/>
+              </w:rPr>
+              <w:t>ThreadB</w:t>
+            </w:r>
+            <w:proofErr w:type="spellEnd"/>
+            <w:r>
+              <w:rPr>
+                <w:rFonts w:ascii="Source Code Pro" w:eastAsia="宋体" w:hAnsi="Source Code Pro" w:cs="宋体"/>
+                <w:color w:val="E66600"/>
+                <w:kern w:val="0"/>
+                <w:szCs w:val="21"/>
+              </w:rPr>
+              <w:t>(</w:t>
+            </w:r>
+            <w:proofErr w:type="gramEnd"/>
+            <w:r>
+              <w:rPr>
+                <w:rFonts w:ascii="Source Code Pro" w:eastAsia="宋体" w:hAnsi="Source Code Pro" w:cs="宋体"/>
+                <w:color w:val="E66600"/>
+                <w:kern w:val="0"/>
+                <w:szCs w:val="21"/>
+              </w:rPr>
+              <w:t>Object lock) {</w:t>
+            </w:r>
+          </w:p>
+          <w:p>
+            <w:pPr>
+              <w:widowControl/>
+              <w:shd w:val="clear" w:color="auto" w:fill="0C0C0C"/>
+              <w:tabs>
+                <w:tab w:val="left" w:pos="916"/>
+                <w:tab w:val="left" w:pos="1832"/>
+                <w:tab w:val="left" w:pos="2748"/>
+                <w:tab w:val="left" w:pos="3664"/>
+                <w:tab w:val="left" w:pos="4580"/>
+                <w:tab w:val="left" w:pos="5496"/>
+                <w:tab w:val="left" w:pos="6412"/>
+                <w:tab w:val="left" w:pos="7328"/>
+                <w:tab w:val="left" w:pos="8244"/>
+                <w:tab w:val="left" w:pos="9160"/>
+                <w:tab w:val="left" w:pos="10076"/>
+                <w:tab w:val="left" w:pos="10992"/>
+                <w:tab w:val="left" w:pos="11908"/>
+                <w:tab w:val="left" w:pos="12824"/>
+                <w:tab w:val="left" w:pos="13740"/>
+                <w:tab w:val="left" w:pos="14656"/>
+              </w:tabs>
+              <w:jc w:val="left"/>
+              <w:rPr>
+                <w:rFonts w:ascii="Source Code Pro" w:eastAsia="宋体" w:hAnsi="Source Code Pro" w:cs="宋体" w:hint="eastAsia"/>
+                <w:color w:val="E66600"/>
+                <w:kern w:val="0"/>
+                <w:szCs w:val="21"/>
+              </w:rPr>
+            </w:pPr>
+            <w:r>
+              <w:rPr>
+                <w:rFonts w:ascii="Source Code Pro" w:eastAsia="宋体" w:hAnsi="Source Code Pro" w:cs="宋体"/>
+                <w:color w:val="E66600"/>
+                <w:kern w:val="0"/>
+                <w:szCs w:val="21"/>
+              </w:rPr>
+              <w:t xml:space="preserve">        </w:t>
+            </w:r>
+            <w:proofErr w:type="spellStart"/>
+            <w:proofErr w:type="gramStart"/>
+            <w:r>
+              <w:rPr>
+                <w:rFonts w:ascii="Source Code Pro" w:eastAsia="宋体" w:hAnsi="Source Code Pro" w:cs="宋体"/>
+                <w:color w:val="E66600"/>
+                <w:kern w:val="0"/>
+                <w:szCs w:val="21"/>
+              </w:rPr>
+              <w:t>this.lock</w:t>
+            </w:r>
+            <w:proofErr w:type="spellEnd"/>
+            <w:proofErr w:type="gramEnd"/>
+            <w:r>
+              <w:rPr>
+                <w:rFonts w:ascii="Source Code Pro" w:eastAsia="宋体" w:hAnsi="Source Code Pro" w:cs="宋体"/>
+                <w:color w:val="E66600"/>
+                <w:kern w:val="0"/>
+                <w:szCs w:val="21"/>
+              </w:rPr>
+              <w:t xml:space="preserve"> = lock;</w:t>
+            </w:r>
+          </w:p>
+          <w:p>
+            <w:pPr>
+              <w:widowControl/>
+              <w:shd w:val="clear" w:color="auto" w:fill="0C0C0C"/>
+              <w:tabs>
+                <w:tab w:val="left" w:pos="916"/>
+                <w:tab w:val="left" w:pos="1832"/>
+                <w:tab w:val="left" w:pos="2748"/>
+                <w:tab w:val="left" w:pos="3664"/>
+                <w:tab w:val="left" w:pos="4580"/>
+                <w:tab w:val="left" w:pos="5496"/>
+                <w:tab w:val="left" w:pos="6412"/>
+                <w:tab w:val="left" w:pos="7328"/>
+                <w:tab w:val="left" w:pos="8244"/>
+                <w:tab w:val="left" w:pos="9160"/>
+                <w:tab w:val="left" w:pos="10076"/>
+                <w:tab w:val="left" w:pos="10992"/>
+                <w:tab w:val="left" w:pos="11908"/>
+                <w:tab w:val="left" w:pos="12824"/>
+                <w:tab w:val="left" w:pos="13740"/>
+                <w:tab w:val="left" w:pos="14656"/>
+              </w:tabs>
+              <w:jc w:val="left"/>
+              <w:rPr>
+                <w:rFonts w:ascii="Source Code Pro" w:eastAsia="宋体" w:hAnsi="Source Code Pro" w:cs="宋体" w:hint="eastAsia"/>
+                <w:color w:val="E66600"/>
+                <w:kern w:val="0"/>
+                <w:szCs w:val="21"/>
+              </w:rPr>
+            </w:pPr>
+            <w:r>
+              <w:rPr>
+                <w:rFonts w:ascii="Source Code Pro" w:eastAsia="宋体" w:hAnsi="Source Code Pro" w:cs="宋体"/>
+                <w:color w:val="E66600"/>
+                <w:kern w:val="0"/>
+                <w:szCs w:val="21"/>
+              </w:rPr>
+              <w:t xml:space="preserve">    }</w:t>
+            </w:r>
+          </w:p>
+          <w:p>
+            <w:pPr>
+              <w:widowControl/>
+              <w:shd w:val="clear" w:color="auto" w:fill="0C0C0C"/>
+              <w:tabs>
+                <w:tab w:val="left" w:pos="916"/>
+                <w:tab w:val="left" w:pos="1832"/>
+                <w:tab w:val="left" w:pos="2748"/>
+                <w:tab w:val="left" w:pos="3664"/>
+                <w:tab w:val="left" w:pos="4580"/>
+                <w:tab w:val="left" w:pos="5496"/>
+                <w:tab w:val="left" w:pos="6412"/>
+                <w:tab w:val="left" w:pos="7328"/>
+                <w:tab w:val="left" w:pos="8244"/>
+                <w:tab w:val="left" w:pos="9160"/>
+                <w:tab w:val="left" w:pos="10076"/>
+                <w:tab w:val="left" w:pos="10992"/>
+                <w:tab w:val="left" w:pos="11908"/>
+                <w:tab w:val="left" w:pos="12824"/>
+                <w:tab w:val="left" w:pos="13740"/>
+                <w:tab w:val="left" w:pos="14656"/>
+              </w:tabs>
+              <w:jc w:val="left"/>
+              <w:rPr>
+                <w:rFonts w:ascii="Source Code Pro" w:eastAsia="宋体" w:hAnsi="Source Code Pro" w:cs="宋体" w:hint="eastAsia"/>
+                <w:color w:val="E66600"/>
+                <w:kern w:val="0"/>
+                <w:szCs w:val="21"/>
+              </w:rPr>
+            </w:pPr>
+            <w:r>
+              <w:rPr>
+                <w:rFonts w:ascii="Source Code Pro" w:eastAsia="宋体" w:hAnsi="Source Code Pro" w:cs="宋体"/>
+                <w:color w:val="E66600"/>
+                <w:kern w:val="0"/>
+                <w:szCs w:val="21"/>
+              </w:rPr>
+              <w:t xml:space="preserve">    @Override</w:t>
+            </w:r>
+          </w:p>
+          <w:p>
+            <w:pPr>
+              <w:widowControl/>
+              <w:shd w:val="clear" w:color="auto" w:fill="0C0C0C"/>
+              <w:tabs>
+                <w:tab w:val="left" w:pos="916"/>
+                <w:tab w:val="left" w:pos="1832"/>
+                <w:tab w:val="left" w:pos="2748"/>
+                <w:tab w:val="left" w:pos="3664"/>
+                <w:tab w:val="left" w:pos="4580"/>
+                <w:tab w:val="left" w:pos="5496"/>
+                <w:tab w:val="left" w:pos="6412"/>
+                <w:tab w:val="left" w:pos="7328"/>
+                <w:tab w:val="left" w:pos="8244"/>
+                <w:tab w:val="left" w:pos="9160"/>
+                <w:tab w:val="left" w:pos="10076"/>
+                <w:tab w:val="left" w:pos="10992"/>
+                <w:tab w:val="left" w:pos="11908"/>
+                <w:tab w:val="left" w:pos="12824"/>
+                <w:tab w:val="left" w:pos="13740"/>
+                <w:tab w:val="left" w:pos="14656"/>
+              </w:tabs>
+              <w:jc w:val="left"/>
+              <w:rPr>
+                <w:rFonts w:ascii="Source Code Pro" w:eastAsia="宋体" w:hAnsi="Source Code Pro" w:cs="宋体" w:hint="eastAsia"/>
+                <w:color w:val="E66600"/>
+                <w:kern w:val="0"/>
+                <w:szCs w:val="21"/>
+              </w:rPr>
+            </w:pPr>
+            <w:r>
+              <w:rPr>
+                <w:rFonts w:ascii="Source Code Pro" w:eastAsia="宋体" w:hAnsi="Source Code Pro" w:cs="宋体"/>
+                <w:color w:val="E66600"/>
+                <w:kern w:val="0"/>
+                <w:szCs w:val="21"/>
+              </w:rPr>
+              <w:t xml:space="preserve">    public void </w:t>
+            </w:r>
+            <w:proofErr w:type="gramStart"/>
+            <w:r>
+              <w:rPr>
+                <w:rFonts w:ascii="Source Code Pro" w:eastAsia="宋体" w:hAnsi="Source Code Pro" w:cs="宋体"/>
+                <w:color w:val="E66600"/>
+                <w:kern w:val="0"/>
+                <w:szCs w:val="21"/>
+              </w:rPr>
+              <w:t>run(</w:t>
+            </w:r>
+            <w:proofErr w:type="gramEnd"/>
+            <w:r>
+              <w:rPr>
+                <w:rFonts w:ascii="Source Code Pro" w:eastAsia="宋体" w:hAnsi="Source Code Pro" w:cs="宋体"/>
+                <w:color w:val="E66600"/>
+                <w:kern w:val="0"/>
+                <w:szCs w:val="21"/>
+              </w:rPr>
+              <w:t>) {</w:t>
+            </w:r>
+          </w:p>
+          <w:p>
+            <w:pPr>
+              <w:widowControl/>
+              <w:shd w:val="clear" w:color="auto" w:fill="0C0C0C"/>
+              <w:tabs>
+                <w:tab w:val="left" w:pos="916"/>
+                <w:tab w:val="left" w:pos="1832"/>
+                <w:tab w:val="left" w:pos="2748"/>
+                <w:tab w:val="left" w:pos="3664"/>
+                <w:tab w:val="left" w:pos="4580"/>
+                <w:tab w:val="left" w:pos="5496"/>
+                <w:tab w:val="left" w:pos="6412"/>
+                <w:tab w:val="left" w:pos="7328"/>
+                <w:tab w:val="left" w:pos="8244"/>
+                <w:tab w:val="left" w:pos="9160"/>
+                <w:tab w:val="left" w:pos="10076"/>
+                <w:tab w:val="left" w:pos="10992"/>
+                <w:tab w:val="left" w:pos="11908"/>
+                <w:tab w:val="left" w:pos="12824"/>
+                <w:tab w:val="left" w:pos="13740"/>
+                <w:tab w:val="left" w:pos="14656"/>
+              </w:tabs>
+              <w:jc w:val="left"/>
+              <w:rPr>
+                <w:rFonts w:ascii="Source Code Pro" w:eastAsia="宋体" w:hAnsi="Source Code Pro" w:cs="宋体" w:hint="eastAsia"/>
+                <w:color w:val="E66600"/>
+                <w:kern w:val="0"/>
+                <w:szCs w:val="21"/>
+              </w:rPr>
+            </w:pPr>
+            <w:r>
+              <w:rPr>
+                <w:rFonts w:ascii="Source Code Pro" w:eastAsia="宋体" w:hAnsi="Source Code Pro" w:cs="宋体"/>
+                <w:color w:val="E66600"/>
+                <w:kern w:val="0"/>
+                <w:szCs w:val="21"/>
+              </w:rPr>
+              <w:t xml:space="preserve">        new Service(</w:t>
+            </w:r>
+            <w:proofErr w:type="gramStart"/>
+            <w:r>
+              <w:rPr>
+                <w:rFonts w:ascii="Source Code Pro" w:eastAsia="宋体" w:hAnsi="Source Code Pro" w:cs="宋体"/>
+                <w:color w:val="E66600"/>
+                <w:kern w:val="0"/>
+                <w:szCs w:val="21"/>
+              </w:rPr>
+              <w:t>).</w:t>
+            </w:r>
+            <w:proofErr w:type="spellStart"/>
+            <w:r>
+              <w:rPr>
+                <w:rFonts w:ascii="Source Code Pro" w:eastAsia="宋体" w:hAnsi="Source Code Pro" w:cs="宋体"/>
+                <w:color w:val="E66600"/>
+                <w:kern w:val="0"/>
+                <w:szCs w:val="21"/>
+              </w:rPr>
+              <w:t>testNotify</w:t>
+            </w:r>
+            <w:proofErr w:type="spellEnd"/>
+            <w:proofErr w:type="gramEnd"/>
+            <w:r>
+              <w:rPr>
+                <w:rFonts w:ascii="Source Code Pro" w:eastAsia="宋体" w:hAnsi="Source Code Pro" w:cs="宋体"/>
+                <w:color w:val="E66600"/>
+                <w:kern w:val="0"/>
+                <w:szCs w:val="21"/>
+              </w:rPr>
+              <w:t>(lock);</w:t>
+            </w:r>
+          </w:p>
+          <w:p>
+            <w:pPr>
+              <w:widowControl/>
+              <w:shd w:val="clear" w:color="auto" w:fill="0C0C0C"/>
+              <w:tabs>
+                <w:tab w:val="left" w:pos="916"/>
+                <w:tab w:val="left" w:pos="1832"/>
+                <w:tab w:val="left" w:pos="2748"/>
+                <w:tab w:val="left" w:pos="3664"/>
+                <w:tab w:val="left" w:pos="4580"/>
+                <w:tab w:val="left" w:pos="5496"/>
+                <w:tab w:val="left" w:pos="6412"/>
+                <w:tab w:val="left" w:pos="7328"/>
+                <w:tab w:val="left" w:pos="8244"/>
+                <w:tab w:val="left" w:pos="9160"/>
+                <w:tab w:val="left" w:pos="10076"/>
+                <w:tab w:val="left" w:pos="10992"/>
+                <w:tab w:val="left" w:pos="11908"/>
+                <w:tab w:val="left" w:pos="12824"/>
+                <w:tab w:val="left" w:pos="13740"/>
+                <w:tab w:val="left" w:pos="14656"/>
+              </w:tabs>
+              <w:jc w:val="left"/>
+              <w:rPr>
+                <w:rFonts w:ascii="Source Code Pro" w:eastAsia="宋体" w:hAnsi="Source Code Pro" w:cs="宋体" w:hint="eastAsia"/>
+                <w:color w:val="E66600"/>
+                <w:kern w:val="0"/>
+                <w:szCs w:val="21"/>
+              </w:rPr>
+            </w:pPr>
+            <w:r>
+              <w:rPr>
+                <w:rFonts w:ascii="Source Code Pro" w:eastAsia="宋体" w:hAnsi="Source Code Pro" w:cs="宋体"/>
+                <w:color w:val="E66600"/>
+                <w:kern w:val="0"/>
+                <w:szCs w:val="21"/>
+              </w:rPr>
+              <w:t xml:space="preserve">    }</w:t>
+            </w:r>
+          </w:p>
+          <w:p>
+            <w:pPr>
+              <w:widowControl/>
+              <w:shd w:val="clear" w:color="auto" w:fill="0C0C0C"/>
+              <w:tabs>
+                <w:tab w:val="left" w:pos="916"/>
+                <w:tab w:val="left" w:pos="1832"/>
+                <w:tab w:val="left" w:pos="2748"/>
+                <w:tab w:val="left" w:pos="3664"/>
+                <w:tab w:val="left" w:pos="4580"/>
+                <w:tab w:val="left" w:pos="5496"/>
+                <w:tab w:val="left" w:pos="6412"/>
+                <w:tab w:val="left" w:pos="7328"/>
+                <w:tab w:val="left" w:pos="8244"/>
+                <w:tab w:val="left" w:pos="9160"/>
+                <w:tab w:val="left" w:pos="10076"/>
+                <w:tab w:val="left" w:pos="10992"/>
+                <w:tab w:val="left" w:pos="11908"/>
+                <w:tab w:val="left" w:pos="12824"/>
+                <w:tab w:val="left" w:pos="13740"/>
+                <w:tab w:val="left" w:pos="14656"/>
+              </w:tabs>
+              <w:jc w:val="left"/>
+            </w:pPr>
+            <w:r>
+              <w:rPr>
+                <w:rFonts w:ascii="Source Code Pro" w:eastAsia="宋体" w:hAnsi="Source Code Pro" w:cs="宋体"/>
+                <w:color w:val="E66600"/>
+                <w:kern w:val="0"/>
+                <w:szCs w:val="21"/>
+              </w:rPr>
+              <w:t>}</w:t>
+            </w:r>
+          </w:p>
+        </w:tc>
+      </w:tr>
+    </w:tbl>
+    <w:p>
+      <w:proofErr w:type="spellStart"/>
+      <w:r>
+        <w:t>M</w:t>
+      </w:r>
+      <w:r>
+        <w:rPr>
+          <w:rFonts w:hint="eastAsia"/>
+        </w:rPr>
+        <w:t>ian</w:t>
+      </w:r>
+      <w:proofErr w:type="spellEnd"/>
+      <w:r>
+        <w:rPr>
+          <w:rFonts w:hint="eastAsia"/>
+        </w:rPr>
+        <w:t>执行</w:t>
       </w:r>
     </w:p>
     <w:tbl>
@@ -1605,851 +3371,67 @@
                 <w:kern w:val="0"/>
                 <w:szCs w:val="21"/>
               </w:rPr>
-              <w:t>class ThreadA extends Thread {</w:t>
-            </w:r>
-          </w:p>
-          <w:p>
-            <w:pPr>
-              <w:widowControl/>
-              <w:shd w:val="clear" w:color="auto" w:fill="0C0C0C"/>
-              <w:tabs>
-                <w:tab w:val="left" w:pos="916"/>
-                <w:tab w:val="left" w:pos="1832"/>
-                <w:tab w:val="left" w:pos="2748"/>
-                <w:tab w:val="left" w:pos="3664"/>
-                <w:tab w:val="left" w:pos="4580"/>
-                <w:tab w:val="left" w:pos="5496"/>
-                <w:tab w:val="left" w:pos="6412"/>
-                <w:tab w:val="left" w:pos="7328"/>
-                <w:tab w:val="left" w:pos="8244"/>
-                <w:tab w:val="left" w:pos="9160"/>
-                <w:tab w:val="left" w:pos="10076"/>
-                <w:tab w:val="left" w:pos="10992"/>
-                <w:tab w:val="left" w:pos="11908"/>
-                <w:tab w:val="left" w:pos="12824"/>
-                <w:tab w:val="left" w:pos="13740"/>
-                <w:tab w:val="left" w:pos="14656"/>
-              </w:tabs>
-              <w:jc w:val="left"/>
-              <w:rPr>
-                <w:rFonts w:ascii="Source Code Pro" w:eastAsia="宋体" w:hAnsi="Source Code Pro" w:cs="宋体" w:hint="eastAsia"/>
-                <w:color w:val="E66600"/>
-                <w:kern w:val="0"/>
-                <w:szCs w:val="21"/>
-              </w:rPr>
-            </w:pPr>
-            <w:r>
-              <w:rPr>
-                <w:rFonts w:ascii="Source Code Pro" w:eastAsia="宋体" w:hAnsi="Source Code Pro" w:cs="宋体"/>
-                <w:color w:val="E66600"/>
-                <w:kern w:val="0"/>
-                <w:szCs w:val="21"/>
-              </w:rPr>
-              <w:t xml:space="preserve">    private Object lock;</w:t>
-            </w:r>
-          </w:p>
-          <w:p>
-            <w:pPr>
-              <w:widowControl/>
-              <w:shd w:val="clear" w:color="auto" w:fill="0C0C0C"/>
-              <w:tabs>
-                <w:tab w:val="left" w:pos="916"/>
-                <w:tab w:val="left" w:pos="1832"/>
-                <w:tab w:val="left" w:pos="2748"/>
-                <w:tab w:val="left" w:pos="3664"/>
-                <w:tab w:val="left" w:pos="4580"/>
-                <w:tab w:val="left" w:pos="5496"/>
-                <w:tab w:val="left" w:pos="6412"/>
-                <w:tab w:val="left" w:pos="7328"/>
-                <w:tab w:val="left" w:pos="8244"/>
-                <w:tab w:val="left" w:pos="9160"/>
-                <w:tab w:val="left" w:pos="10076"/>
-                <w:tab w:val="left" w:pos="10992"/>
-                <w:tab w:val="left" w:pos="11908"/>
-                <w:tab w:val="left" w:pos="12824"/>
-                <w:tab w:val="left" w:pos="13740"/>
-                <w:tab w:val="left" w:pos="14656"/>
-              </w:tabs>
-              <w:jc w:val="left"/>
-              <w:rPr>
-                <w:rFonts w:ascii="Source Code Pro" w:eastAsia="宋体" w:hAnsi="Source Code Pro" w:cs="宋体" w:hint="eastAsia"/>
-                <w:color w:val="E66600"/>
-                <w:kern w:val="0"/>
-                <w:szCs w:val="21"/>
-              </w:rPr>
-            </w:pPr>
-            <w:r>
-              <w:rPr>
-                <w:rFonts w:ascii="Source Code Pro" w:eastAsia="宋体" w:hAnsi="Source Code Pro" w:cs="宋体"/>
-                <w:color w:val="E66600"/>
-                <w:kern w:val="0"/>
-                <w:szCs w:val="21"/>
-              </w:rPr>
-              <w:t xml:space="preserve">    ThreadA(Object lock) {</w:t>
-            </w:r>
-          </w:p>
-          <w:p>
-            <w:pPr>
-              <w:widowControl/>
-              <w:shd w:val="clear" w:color="auto" w:fill="0C0C0C"/>
-              <w:tabs>
-                <w:tab w:val="left" w:pos="916"/>
-                <w:tab w:val="left" w:pos="1832"/>
-                <w:tab w:val="left" w:pos="2748"/>
-                <w:tab w:val="left" w:pos="3664"/>
-                <w:tab w:val="left" w:pos="4580"/>
-                <w:tab w:val="left" w:pos="5496"/>
-                <w:tab w:val="left" w:pos="6412"/>
-                <w:tab w:val="left" w:pos="7328"/>
-                <w:tab w:val="left" w:pos="8244"/>
-                <w:tab w:val="left" w:pos="9160"/>
-                <w:tab w:val="left" w:pos="10076"/>
-                <w:tab w:val="left" w:pos="10992"/>
-                <w:tab w:val="left" w:pos="11908"/>
-                <w:tab w:val="left" w:pos="12824"/>
-                <w:tab w:val="left" w:pos="13740"/>
-                <w:tab w:val="left" w:pos="14656"/>
-              </w:tabs>
-              <w:jc w:val="left"/>
-              <w:rPr>
-                <w:rFonts w:ascii="Source Code Pro" w:eastAsia="宋体" w:hAnsi="Source Code Pro" w:cs="宋体" w:hint="eastAsia"/>
-                <w:color w:val="E66600"/>
-                <w:kern w:val="0"/>
-                <w:szCs w:val="21"/>
-              </w:rPr>
-            </w:pPr>
-            <w:r>
-              <w:rPr>
-                <w:rFonts w:ascii="Source Code Pro" w:eastAsia="宋体" w:hAnsi="Source Code Pro" w:cs="宋体"/>
-                <w:color w:val="E66600"/>
-                <w:kern w:val="0"/>
-                <w:szCs w:val="21"/>
-              </w:rPr>
-              <w:t xml:space="preserve">        this.lock = lock;</w:t>
-            </w:r>
-          </w:p>
-          <w:p>
-            <w:pPr>
-              <w:widowControl/>
-              <w:shd w:val="clear" w:color="auto" w:fill="0C0C0C"/>
-              <w:tabs>
-                <w:tab w:val="left" w:pos="916"/>
-                <w:tab w:val="left" w:pos="1832"/>
-                <w:tab w:val="left" w:pos="2748"/>
-                <w:tab w:val="left" w:pos="3664"/>
-                <w:tab w:val="left" w:pos="4580"/>
-                <w:tab w:val="left" w:pos="5496"/>
-                <w:tab w:val="left" w:pos="6412"/>
-                <w:tab w:val="left" w:pos="7328"/>
-                <w:tab w:val="left" w:pos="8244"/>
-                <w:tab w:val="left" w:pos="9160"/>
-                <w:tab w:val="left" w:pos="10076"/>
-                <w:tab w:val="left" w:pos="10992"/>
-                <w:tab w:val="left" w:pos="11908"/>
-                <w:tab w:val="left" w:pos="12824"/>
-                <w:tab w:val="left" w:pos="13740"/>
-                <w:tab w:val="left" w:pos="14656"/>
-              </w:tabs>
-              <w:jc w:val="left"/>
-              <w:rPr>
-                <w:rFonts w:ascii="Source Code Pro" w:eastAsia="宋体" w:hAnsi="Source Code Pro" w:cs="宋体" w:hint="eastAsia"/>
-                <w:color w:val="E66600"/>
-                <w:kern w:val="0"/>
-                <w:szCs w:val="21"/>
-              </w:rPr>
-            </w:pPr>
-            <w:r>
-              <w:rPr>
-                <w:rFonts w:ascii="Source Code Pro" w:eastAsia="宋体" w:hAnsi="Source Code Pro" w:cs="宋体"/>
-                <w:color w:val="E66600"/>
-                <w:kern w:val="0"/>
-                <w:szCs w:val="21"/>
-              </w:rPr>
-              <w:t xml:space="preserve">    }</w:t>
-            </w:r>
-          </w:p>
-          <w:p>
-            <w:pPr>
-              <w:widowControl/>
-              <w:shd w:val="clear" w:color="auto" w:fill="0C0C0C"/>
-              <w:tabs>
-                <w:tab w:val="left" w:pos="916"/>
-                <w:tab w:val="left" w:pos="1832"/>
-                <w:tab w:val="left" w:pos="2748"/>
-                <w:tab w:val="left" w:pos="3664"/>
-                <w:tab w:val="left" w:pos="4580"/>
-                <w:tab w:val="left" w:pos="5496"/>
-                <w:tab w:val="left" w:pos="6412"/>
-                <w:tab w:val="left" w:pos="7328"/>
-                <w:tab w:val="left" w:pos="8244"/>
-                <w:tab w:val="left" w:pos="9160"/>
-                <w:tab w:val="left" w:pos="10076"/>
-                <w:tab w:val="left" w:pos="10992"/>
-                <w:tab w:val="left" w:pos="11908"/>
-                <w:tab w:val="left" w:pos="12824"/>
-                <w:tab w:val="left" w:pos="13740"/>
-                <w:tab w:val="left" w:pos="14656"/>
-              </w:tabs>
-              <w:jc w:val="left"/>
-              <w:rPr>
-                <w:rFonts w:ascii="Source Code Pro" w:eastAsia="宋体" w:hAnsi="Source Code Pro" w:cs="宋体" w:hint="eastAsia"/>
-                <w:color w:val="E66600"/>
-                <w:kern w:val="0"/>
-                <w:szCs w:val="21"/>
-              </w:rPr>
-            </w:pPr>
-            <w:r>
-              <w:rPr>
-                <w:rFonts w:ascii="Source Code Pro" w:eastAsia="宋体" w:hAnsi="Source Code Pro" w:cs="宋体"/>
-                <w:color w:val="E66600"/>
-                <w:kern w:val="0"/>
-                <w:szCs w:val="21"/>
-              </w:rPr>
-              <w:t xml:space="preserve">    @Override</w:t>
-            </w:r>
-          </w:p>
-          <w:p>
-            <w:pPr>
-              <w:widowControl/>
-              <w:shd w:val="clear" w:color="auto" w:fill="0C0C0C"/>
-              <w:tabs>
-                <w:tab w:val="left" w:pos="916"/>
-                <w:tab w:val="left" w:pos="1832"/>
-                <w:tab w:val="left" w:pos="2748"/>
-                <w:tab w:val="left" w:pos="3664"/>
-                <w:tab w:val="left" w:pos="4580"/>
-                <w:tab w:val="left" w:pos="5496"/>
-                <w:tab w:val="left" w:pos="6412"/>
-                <w:tab w:val="left" w:pos="7328"/>
-                <w:tab w:val="left" w:pos="8244"/>
-                <w:tab w:val="left" w:pos="9160"/>
-                <w:tab w:val="left" w:pos="10076"/>
-                <w:tab w:val="left" w:pos="10992"/>
-                <w:tab w:val="left" w:pos="11908"/>
-                <w:tab w:val="left" w:pos="12824"/>
-                <w:tab w:val="left" w:pos="13740"/>
-                <w:tab w:val="left" w:pos="14656"/>
-              </w:tabs>
-              <w:jc w:val="left"/>
-              <w:rPr>
-                <w:rFonts w:ascii="Source Code Pro" w:eastAsia="宋体" w:hAnsi="Source Code Pro" w:cs="宋体" w:hint="eastAsia"/>
-                <w:color w:val="E66600"/>
-                <w:kern w:val="0"/>
-                <w:szCs w:val="21"/>
-              </w:rPr>
-            </w:pPr>
-            <w:r>
-              <w:rPr>
-                <w:rFonts w:ascii="Source Code Pro" w:eastAsia="宋体" w:hAnsi="Source Code Pro" w:cs="宋体"/>
-                <w:color w:val="E66600"/>
-                <w:kern w:val="0"/>
-                <w:szCs w:val="21"/>
-              </w:rPr>
-              <w:t xml:space="preserve">    public void run() {</w:t>
-            </w:r>
-          </w:p>
-          <w:p>
-            <w:pPr>
-              <w:widowControl/>
-              <w:shd w:val="clear" w:color="auto" w:fill="0C0C0C"/>
-              <w:tabs>
-                <w:tab w:val="left" w:pos="916"/>
-                <w:tab w:val="left" w:pos="1832"/>
-                <w:tab w:val="left" w:pos="2748"/>
-                <w:tab w:val="left" w:pos="3664"/>
-                <w:tab w:val="left" w:pos="4580"/>
-                <w:tab w:val="left" w:pos="5496"/>
-                <w:tab w:val="left" w:pos="6412"/>
-                <w:tab w:val="left" w:pos="7328"/>
-                <w:tab w:val="left" w:pos="8244"/>
-                <w:tab w:val="left" w:pos="9160"/>
-                <w:tab w:val="left" w:pos="10076"/>
-                <w:tab w:val="left" w:pos="10992"/>
-                <w:tab w:val="left" w:pos="11908"/>
-                <w:tab w:val="left" w:pos="12824"/>
-                <w:tab w:val="left" w:pos="13740"/>
-                <w:tab w:val="left" w:pos="14656"/>
-              </w:tabs>
-              <w:jc w:val="left"/>
-              <w:rPr>
-                <w:rFonts w:ascii="Source Code Pro" w:eastAsia="宋体" w:hAnsi="Source Code Pro" w:cs="宋体" w:hint="eastAsia"/>
-                <w:color w:val="E66600"/>
-                <w:kern w:val="0"/>
-                <w:szCs w:val="21"/>
-              </w:rPr>
-            </w:pPr>
-            <w:r>
-              <w:rPr>
-                <w:rFonts w:ascii="Source Code Pro" w:eastAsia="宋体" w:hAnsi="Source Code Pro" w:cs="宋体"/>
-                <w:color w:val="E66600"/>
-                <w:kern w:val="0"/>
-                <w:szCs w:val="21"/>
-              </w:rPr>
-              <w:t xml:space="preserve">        new Service().testWait(lock);</w:t>
-            </w:r>
-          </w:p>
-          <w:p>
-            <w:pPr>
-              <w:widowControl/>
-              <w:shd w:val="clear" w:color="auto" w:fill="0C0C0C"/>
-              <w:tabs>
-                <w:tab w:val="left" w:pos="916"/>
-                <w:tab w:val="left" w:pos="1832"/>
-                <w:tab w:val="left" w:pos="2748"/>
-                <w:tab w:val="left" w:pos="3664"/>
-                <w:tab w:val="left" w:pos="4580"/>
-                <w:tab w:val="left" w:pos="5496"/>
-                <w:tab w:val="left" w:pos="6412"/>
-                <w:tab w:val="left" w:pos="7328"/>
-                <w:tab w:val="left" w:pos="8244"/>
-                <w:tab w:val="left" w:pos="9160"/>
-                <w:tab w:val="left" w:pos="10076"/>
-                <w:tab w:val="left" w:pos="10992"/>
-                <w:tab w:val="left" w:pos="11908"/>
-                <w:tab w:val="left" w:pos="12824"/>
-                <w:tab w:val="left" w:pos="13740"/>
-                <w:tab w:val="left" w:pos="14656"/>
-              </w:tabs>
-              <w:jc w:val="left"/>
-              <w:rPr>
-                <w:rFonts w:ascii="Source Code Pro" w:eastAsia="宋体" w:hAnsi="Source Code Pro" w:cs="宋体" w:hint="eastAsia"/>
-                <w:color w:val="E66600"/>
-                <w:kern w:val="0"/>
-                <w:szCs w:val="21"/>
-              </w:rPr>
-            </w:pPr>
-            <w:r>
-              <w:rPr>
-                <w:rFonts w:ascii="Source Code Pro" w:eastAsia="宋体" w:hAnsi="Source Code Pro" w:cs="宋体"/>
-                <w:color w:val="E66600"/>
-                <w:kern w:val="0"/>
-                <w:szCs w:val="21"/>
-              </w:rPr>
-              <w:t xml:space="preserve">    }</w:t>
-            </w:r>
-          </w:p>
-          <w:p>
-            <w:pPr>
-              <w:widowControl/>
-              <w:shd w:val="clear" w:color="auto" w:fill="0C0C0C"/>
-              <w:tabs>
-                <w:tab w:val="left" w:pos="916"/>
-                <w:tab w:val="left" w:pos="1832"/>
-                <w:tab w:val="left" w:pos="2748"/>
-                <w:tab w:val="left" w:pos="3664"/>
-                <w:tab w:val="left" w:pos="4580"/>
-                <w:tab w:val="left" w:pos="5496"/>
-                <w:tab w:val="left" w:pos="6412"/>
-                <w:tab w:val="left" w:pos="7328"/>
-                <w:tab w:val="left" w:pos="8244"/>
-                <w:tab w:val="left" w:pos="9160"/>
-                <w:tab w:val="left" w:pos="10076"/>
-                <w:tab w:val="left" w:pos="10992"/>
-                <w:tab w:val="left" w:pos="11908"/>
-                <w:tab w:val="left" w:pos="12824"/>
-                <w:tab w:val="left" w:pos="13740"/>
-                <w:tab w:val="left" w:pos="14656"/>
-              </w:tabs>
-              <w:jc w:val="left"/>
-            </w:pPr>
-            <w:r>
-              <w:rPr>
-                <w:rFonts w:ascii="Source Code Pro" w:eastAsia="宋体" w:hAnsi="Source Code Pro" w:cs="宋体"/>
-                <w:color w:val="E66600"/>
-                <w:kern w:val="0"/>
-                <w:szCs w:val="21"/>
-              </w:rPr>
-              <w:t>}</w:t>
-            </w:r>
-          </w:p>
-        </w:tc>
-      </w:tr>
-    </w:tbl>
-    <w:p>
-      <w:r>
-        <w:rPr>
-          <w:rFonts w:hint="eastAsia"/>
-        </w:rPr>
-        <w:t>Thread</w:t>
-      </w:r>
-      <w:r>
-        <w:t>B</w:t>
-      </w:r>
-    </w:p>
-    <w:tbl>
-      <w:tblPr>
-        <w:tblStyle w:val="a3"/>
-        <w:tblW w:w="0" w:type="auto"/>
-        <w:tblLook w:val="04A0" w:firstRow="1" w:lastRow="0" w:firstColumn="1" w:lastColumn="0" w:noHBand="0" w:noVBand="1"/>
-      </w:tblPr>
-      <w:tblGrid>
-        <w:gridCol w:w="8296"/>
-      </w:tblGrid>
-      <w:tr>
-        <w:tc>
-          <w:tcPr>
-            <w:tcW w:w="8296" w:type="dxa"/>
-          </w:tcPr>
-          <w:p>
-            <w:pPr>
-              <w:widowControl/>
-              <w:shd w:val="clear" w:color="auto" w:fill="0C0C0C"/>
-              <w:tabs>
-                <w:tab w:val="left" w:pos="916"/>
-                <w:tab w:val="left" w:pos="1832"/>
-                <w:tab w:val="left" w:pos="2748"/>
-                <w:tab w:val="left" w:pos="3664"/>
-                <w:tab w:val="left" w:pos="4580"/>
-                <w:tab w:val="left" w:pos="5496"/>
-                <w:tab w:val="left" w:pos="6412"/>
-                <w:tab w:val="left" w:pos="7328"/>
-                <w:tab w:val="left" w:pos="8244"/>
-                <w:tab w:val="left" w:pos="9160"/>
-                <w:tab w:val="left" w:pos="10076"/>
-                <w:tab w:val="left" w:pos="10992"/>
-                <w:tab w:val="left" w:pos="11908"/>
-                <w:tab w:val="left" w:pos="12824"/>
-                <w:tab w:val="left" w:pos="13740"/>
-                <w:tab w:val="left" w:pos="14656"/>
-              </w:tabs>
-              <w:jc w:val="left"/>
-              <w:rPr>
-                <w:rFonts w:ascii="Source Code Pro" w:eastAsia="宋体" w:hAnsi="Source Code Pro" w:cs="宋体" w:hint="eastAsia"/>
-                <w:color w:val="E66600"/>
-                <w:kern w:val="0"/>
-                <w:szCs w:val="21"/>
-              </w:rPr>
-            </w:pPr>
-            <w:r>
-              <w:rPr>
-                <w:rFonts w:ascii="Source Code Pro" w:eastAsia="宋体" w:hAnsi="Source Code Pro" w:cs="宋体"/>
-                <w:color w:val="E66600"/>
-                <w:kern w:val="0"/>
-                <w:szCs w:val="21"/>
-              </w:rPr>
-              <w:t>class ThreadB extends Thread {</w:t>
-            </w:r>
-          </w:p>
-          <w:p>
-            <w:pPr>
-              <w:widowControl/>
-              <w:shd w:val="clear" w:color="auto" w:fill="0C0C0C"/>
-              <w:tabs>
-                <w:tab w:val="left" w:pos="916"/>
-                <w:tab w:val="left" w:pos="1832"/>
-                <w:tab w:val="left" w:pos="2748"/>
-                <w:tab w:val="left" w:pos="3664"/>
-                <w:tab w:val="left" w:pos="4580"/>
-                <w:tab w:val="left" w:pos="5496"/>
-                <w:tab w:val="left" w:pos="6412"/>
-                <w:tab w:val="left" w:pos="7328"/>
-                <w:tab w:val="left" w:pos="8244"/>
-                <w:tab w:val="left" w:pos="9160"/>
-                <w:tab w:val="left" w:pos="10076"/>
-                <w:tab w:val="left" w:pos="10992"/>
-                <w:tab w:val="left" w:pos="11908"/>
-                <w:tab w:val="left" w:pos="12824"/>
-                <w:tab w:val="left" w:pos="13740"/>
-                <w:tab w:val="left" w:pos="14656"/>
-              </w:tabs>
-              <w:jc w:val="left"/>
-              <w:rPr>
-                <w:rFonts w:ascii="Source Code Pro" w:eastAsia="宋体" w:hAnsi="Source Code Pro" w:cs="宋体" w:hint="eastAsia"/>
-                <w:color w:val="E66600"/>
-                <w:kern w:val="0"/>
-                <w:szCs w:val="21"/>
-              </w:rPr>
-            </w:pPr>
-            <w:r>
-              <w:rPr>
-                <w:rFonts w:ascii="Source Code Pro" w:eastAsia="宋体" w:hAnsi="Source Code Pro" w:cs="宋体"/>
-                <w:color w:val="E66600"/>
-                <w:kern w:val="0"/>
-                <w:szCs w:val="21"/>
-              </w:rPr>
-              <w:t xml:space="preserve">    private Object lock;</w:t>
-            </w:r>
-          </w:p>
-          <w:p>
-            <w:pPr>
-              <w:widowControl/>
-              <w:shd w:val="clear" w:color="auto" w:fill="0C0C0C"/>
-              <w:tabs>
-                <w:tab w:val="left" w:pos="916"/>
-                <w:tab w:val="left" w:pos="1832"/>
-                <w:tab w:val="left" w:pos="2748"/>
-                <w:tab w:val="left" w:pos="3664"/>
-                <w:tab w:val="left" w:pos="4580"/>
-                <w:tab w:val="left" w:pos="5496"/>
-                <w:tab w:val="left" w:pos="6412"/>
-                <w:tab w:val="left" w:pos="7328"/>
-                <w:tab w:val="left" w:pos="8244"/>
-                <w:tab w:val="left" w:pos="9160"/>
-                <w:tab w:val="left" w:pos="10076"/>
-                <w:tab w:val="left" w:pos="10992"/>
-                <w:tab w:val="left" w:pos="11908"/>
-                <w:tab w:val="left" w:pos="12824"/>
-                <w:tab w:val="left" w:pos="13740"/>
-                <w:tab w:val="left" w:pos="14656"/>
-              </w:tabs>
-              <w:jc w:val="left"/>
-              <w:rPr>
-                <w:rFonts w:ascii="Source Code Pro" w:eastAsia="宋体" w:hAnsi="Source Code Pro" w:cs="宋体" w:hint="eastAsia"/>
-                <w:color w:val="E66600"/>
-                <w:kern w:val="0"/>
-                <w:szCs w:val="21"/>
-              </w:rPr>
-            </w:pPr>
-            <w:r>
-              <w:rPr>
-                <w:rFonts w:ascii="Source Code Pro" w:eastAsia="宋体" w:hAnsi="Source Code Pro" w:cs="宋体"/>
-                <w:color w:val="E66600"/>
-                <w:kern w:val="0"/>
-                <w:szCs w:val="21"/>
-              </w:rPr>
-              <w:t xml:space="preserve">    ThreadB(Object lock) {</w:t>
-            </w:r>
-          </w:p>
-          <w:p>
-            <w:pPr>
-              <w:widowControl/>
-              <w:shd w:val="clear" w:color="auto" w:fill="0C0C0C"/>
-              <w:tabs>
-                <w:tab w:val="left" w:pos="916"/>
-                <w:tab w:val="left" w:pos="1832"/>
-                <w:tab w:val="left" w:pos="2748"/>
-                <w:tab w:val="left" w:pos="3664"/>
-                <w:tab w:val="left" w:pos="4580"/>
-                <w:tab w:val="left" w:pos="5496"/>
-                <w:tab w:val="left" w:pos="6412"/>
-                <w:tab w:val="left" w:pos="7328"/>
-                <w:tab w:val="left" w:pos="8244"/>
-                <w:tab w:val="left" w:pos="9160"/>
-                <w:tab w:val="left" w:pos="10076"/>
-                <w:tab w:val="left" w:pos="10992"/>
-                <w:tab w:val="left" w:pos="11908"/>
-                <w:tab w:val="left" w:pos="12824"/>
-                <w:tab w:val="left" w:pos="13740"/>
-                <w:tab w:val="left" w:pos="14656"/>
-              </w:tabs>
-              <w:jc w:val="left"/>
-              <w:rPr>
-                <w:rFonts w:ascii="Source Code Pro" w:eastAsia="宋体" w:hAnsi="Source Code Pro" w:cs="宋体" w:hint="eastAsia"/>
-                <w:color w:val="E66600"/>
-                <w:kern w:val="0"/>
-                <w:szCs w:val="21"/>
-              </w:rPr>
-            </w:pPr>
-            <w:r>
-              <w:rPr>
-                <w:rFonts w:ascii="Source Code Pro" w:eastAsia="宋体" w:hAnsi="Source Code Pro" w:cs="宋体"/>
-                <w:color w:val="E66600"/>
-                <w:kern w:val="0"/>
-                <w:szCs w:val="21"/>
-              </w:rPr>
-              <w:t xml:space="preserve">        this.lock = lock;</w:t>
-            </w:r>
-          </w:p>
-          <w:p>
-            <w:pPr>
-              <w:widowControl/>
-              <w:shd w:val="clear" w:color="auto" w:fill="0C0C0C"/>
-              <w:tabs>
-                <w:tab w:val="left" w:pos="916"/>
-                <w:tab w:val="left" w:pos="1832"/>
-                <w:tab w:val="left" w:pos="2748"/>
-                <w:tab w:val="left" w:pos="3664"/>
-                <w:tab w:val="left" w:pos="4580"/>
-                <w:tab w:val="left" w:pos="5496"/>
-                <w:tab w:val="left" w:pos="6412"/>
-                <w:tab w:val="left" w:pos="7328"/>
-                <w:tab w:val="left" w:pos="8244"/>
-                <w:tab w:val="left" w:pos="9160"/>
-                <w:tab w:val="left" w:pos="10076"/>
-                <w:tab w:val="left" w:pos="10992"/>
-                <w:tab w:val="left" w:pos="11908"/>
-                <w:tab w:val="left" w:pos="12824"/>
-                <w:tab w:val="left" w:pos="13740"/>
-                <w:tab w:val="left" w:pos="14656"/>
-              </w:tabs>
-              <w:jc w:val="left"/>
-              <w:rPr>
-                <w:rFonts w:ascii="Source Code Pro" w:eastAsia="宋体" w:hAnsi="Source Code Pro" w:cs="宋体" w:hint="eastAsia"/>
-                <w:color w:val="E66600"/>
-                <w:kern w:val="0"/>
-                <w:szCs w:val="21"/>
-              </w:rPr>
-            </w:pPr>
-            <w:r>
-              <w:rPr>
-                <w:rFonts w:ascii="Source Code Pro" w:eastAsia="宋体" w:hAnsi="Source Code Pro" w:cs="宋体"/>
-                <w:color w:val="E66600"/>
-                <w:kern w:val="0"/>
-                <w:szCs w:val="21"/>
-              </w:rPr>
-              <w:t xml:space="preserve">    }</w:t>
-            </w:r>
-          </w:p>
-          <w:p>
-            <w:pPr>
-              <w:widowControl/>
-              <w:shd w:val="clear" w:color="auto" w:fill="0C0C0C"/>
-              <w:tabs>
-                <w:tab w:val="left" w:pos="916"/>
-                <w:tab w:val="left" w:pos="1832"/>
-                <w:tab w:val="left" w:pos="2748"/>
-                <w:tab w:val="left" w:pos="3664"/>
-                <w:tab w:val="left" w:pos="4580"/>
-                <w:tab w:val="left" w:pos="5496"/>
-                <w:tab w:val="left" w:pos="6412"/>
-                <w:tab w:val="left" w:pos="7328"/>
-                <w:tab w:val="left" w:pos="8244"/>
-                <w:tab w:val="left" w:pos="9160"/>
-                <w:tab w:val="left" w:pos="10076"/>
-                <w:tab w:val="left" w:pos="10992"/>
-                <w:tab w:val="left" w:pos="11908"/>
-                <w:tab w:val="left" w:pos="12824"/>
-                <w:tab w:val="left" w:pos="13740"/>
-                <w:tab w:val="left" w:pos="14656"/>
-              </w:tabs>
-              <w:jc w:val="left"/>
-              <w:rPr>
-                <w:rFonts w:ascii="Source Code Pro" w:eastAsia="宋体" w:hAnsi="Source Code Pro" w:cs="宋体" w:hint="eastAsia"/>
-                <w:color w:val="E66600"/>
-                <w:kern w:val="0"/>
-                <w:szCs w:val="21"/>
-              </w:rPr>
-            </w:pPr>
-            <w:r>
-              <w:rPr>
-                <w:rFonts w:ascii="Source Code Pro" w:eastAsia="宋体" w:hAnsi="Source Code Pro" w:cs="宋体"/>
-                <w:color w:val="E66600"/>
-                <w:kern w:val="0"/>
-                <w:szCs w:val="21"/>
-              </w:rPr>
-              <w:t xml:space="preserve">    @Override</w:t>
-            </w:r>
-          </w:p>
-          <w:p>
-            <w:pPr>
-              <w:widowControl/>
-              <w:shd w:val="clear" w:color="auto" w:fill="0C0C0C"/>
-              <w:tabs>
-                <w:tab w:val="left" w:pos="916"/>
-                <w:tab w:val="left" w:pos="1832"/>
-                <w:tab w:val="left" w:pos="2748"/>
-                <w:tab w:val="left" w:pos="3664"/>
-                <w:tab w:val="left" w:pos="4580"/>
-                <w:tab w:val="left" w:pos="5496"/>
-                <w:tab w:val="left" w:pos="6412"/>
-                <w:tab w:val="left" w:pos="7328"/>
-                <w:tab w:val="left" w:pos="8244"/>
-                <w:tab w:val="left" w:pos="9160"/>
-                <w:tab w:val="left" w:pos="10076"/>
-                <w:tab w:val="left" w:pos="10992"/>
-                <w:tab w:val="left" w:pos="11908"/>
-                <w:tab w:val="left" w:pos="12824"/>
-                <w:tab w:val="left" w:pos="13740"/>
-                <w:tab w:val="left" w:pos="14656"/>
-              </w:tabs>
-              <w:jc w:val="left"/>
-              <w:rPr>
-                <w:rFonts w:ascii="Source Code Pro" w:eastAsia="宋体" w:hAnsi="Source Code Pro" w:cs="宋体" w:hint="eastAsia"/>
-                <w:color w:val="E66600"/>
-                <w:kern w:val="0"/>
-                <w:szCs w:val="21"/>
-              </w:rPr>
-            </w:pPr>
-            <w:r>
-              <w:rPr>
-                <w:rFonts w:ascii="Source Code Pro" w:eastAsia="宋体" w:hAnsi="Source Code Pro" w:cs="宋体"/>
-                <w:color w:val="E66600"/>
-                <w:kern w:val="0"/>
-                <w:szCs w:val="21"/>
-              </w:rPr>
-              <w:t xml:space="preserve">    public void run() {</w:t>
-            </w:r>
-          </w:p>
-          <w:p>
-            <w:pPr>
-              <w:widowControl/>
-              <w:shd w:val="clear" w:color="auto" w:fill="0C0C0C"/>
-              <w:tabs>
-                <w:tab w:val="left" w:pos="916"/>
-                <w:tab w:val="left" w:pos="1832"/>
-                <w:tab w:val="left" w:pos="2748"/>
-                <w:tab w:val="left" w:pos="3664"/>
-                <w:tab w:val="left" w:pos="4580"/>
-                <w:tab w:val="left" w:pos="5496"/>
-                <w:tab w:val="left" w:pos="6412"/>
-                <w:tab w:val="left" w:pos="7328"/>
-                <w:tab w:val="left" w:pos="8244"/>
-                <w:tab w:val="left" w:pos="9160"/>
-                <w:tab w:val="left" w:pos="10076"/>
-                <w:tab w:val="left" w:pos="10992"/>
-                <w:tab w:val="left" w:pos="11908"/>
-                <w:tab w:val="left" w:pos="12824"/>
-                <w:tab w:val="left" w:pos="13740"/>
-                <w:tab w:val="left" w:pos="14656"/>
-              </w:tabs>
-              <w:jc w:val="left"/>
-              <w:rPr>
-                <w:rFonts w:ascii="Source Code Pro" w:eastAsia="宋体" w:hAnsi="Source Code Pro" w:cs="宋体" w:hint="eastAsia"/>
-                <w:color w:val="E66600"/>
-                <w:kern w:val="0"/>
-                <w:szCs w:val="21"/>
-              </w:rPr>
-            </w:pPr>
-            <w:r>
-              <w:rPr>
-                <w:rFonts w:ascii="Source Code Pro" w:eastAsia="宋体" w:hAnsi="Source Code Pro" w:cs="宋体"/>
-                <w:color w:val="E66600"/>
-                <w:kern w:val="0"/>
-                <w:szCs w:val="21"/>
-              </w:rPr>
-              <w:t xml:space="preserve">        new Service().testNotify(lock);</w:t>
-            </w:r>
-          </w:p>
-          <w:p>
-            <w:pPr>
-              <w:widowControl/>
-              <w:shd w:val="clear" w:color="auto" w:fill="0C0C0C"/>
-              <w:tabs>
-                <w:tab w:val="left" w:pos="916"/>
-                <w:tab w:val="left" w:pos="1832"/>
-                <w:tab w:val="left" w:pos="2748"/>
-                <w:tab w:val="left" w:pos="3664"/>
-                <w:tab w:val="left" w:pos="4580"/>
-                <w:tab w:val="left" w:pos="5496"/>
-                <w:tab w:val="left" w:pos="6412"/>
-                <w:tab w:val="left" w:pos="7328"/>
-                <w:tab w:val="left" w:pos="8244"/>
-                <w:tab w:val="left" w:pos="9160"/>
-                <w:tab w:val="left" w:pos="10076"/>
-                <w:tab w:val="left" w:pos="10992"/>
-                <w:tab w:val="left" w:pos="11908"/>
-                <w:tab w:val="left" w:pos="12824"/>
-                <w:tab w:val="left" w:pos="13740"/>
-                <w:tab w:val="left" w:pos="14656"/>
-              </w:tabs>
-              <w:jc w:val="left"/>
-              <w:rPr>
-                <w:rFonts w:ascii="Source Code Pro" w:eastAsia="宋体" w:hAnsi="Source Code Pro" w:cs="宋体" w:hint="eastAsia"/>
-                <w:color w:val="E66600"/>
-                <w:kern w:val="0"/>
-                <w:szCs w:val="21"/>
-              </w:rPr>
-            </w:pPr>
-            <w:r>
-              <w:rPr>
-                <w:rFonts w:ascii="Source Code Pro" w:eastAsia="宋体" w:hAnsi="Source Code Pro" w:cs="宋体"/>
-                <w:color w:val="E66600"/>
-                <w:kern w:val="0"/>
-                <w:szCs w:val="21"/>
-              </w:rPr>
-              <w:t xml:space="preserve">    }</w:t>
-            </w:r>
-          </w:p>
-          <w:p>
-            <w:pPr>
-              <w:widowControl/>
-              <w:shd w:val="clear" w:color="auto" w:fill="0C0C0C"/>
-              <w:tabs>
-                <w:tab w:val="left" w:pos="916"/>
-                <w:tab w:val="left" w:pos="1832"/>
-                <w:tab w:val="left" w:pos="2748"/>
-                <w:tab w:val="left" w:pos="3664"/>
-                <w:tab w:val="left" w:pos="4580"/>
-                <w:tab w:val="left" w:pos="5496"/>
-                <w:tab w:val="left" w:pos="6412"/>
-                <w:tab w:val="left" w:pos="7328"/>
-                <w:tab w:val="left" w:pos="8244"/>
-                <w:tab w:val="left" w:pos="9160"/>
-                <w:tab w:val="left" w:pos="10076"/>
-                <w:tab w:val="left" w:pos="10992"/>
-                <w:tab w:val="left" w:pos="11908"/>
-                <w:tab w:val="left" w:pos="12824"/>
-                <w:tab w:val="left" w:pos="13740"/>
-                <w:tab w:val="left" w:pos="14656"/>
-              </w:tabs>
-              <w:jc w:val="left"/>
-            </w:pPr>
-            <w:r>
-              <w:rPr>
-                <w:rFonts w:ascii="Source Code Pro" w:eastAsia="宋体" w:hAnsi="Source Code Pro" w:cs="宋体"/>
-                <w:color w:val="E66600"/>
-                <w:kern w:val="0"/>
-                <w:szCs w:val="21"/>
-              </w:rPr>
-              <w:t>}</w:t>
-            </w:r>
-          </w:p>
-        </w:tc>
-      </w:tr>
-    </w:tbl>
-    <w:p>
-      <w:r>
-        <w:t>M</w:t>
-      </w:r>
-      <w:r>
-        <w:rPr>
-          <w:rFonts w:hint="eastAsia"/>
-        </w:rPr>
-        <w:t>ian执行</w:t>
-      </w:r>
-    </w:p>
-    <w:tbl>
-      <w:tblPr>
-        <w:tblStyle w:val="a3"/>
-        <w:tblW w:w="0" w:type="auto"/>
-        <w:tblLook w:val="04A0" w:firstRow="1" w:lastRow="0" w:firstColumn="1" w:lastColumn="0" w:noHBand="0" w:noVBand="1"/>
-      </w:tblPr>
-      <w:tblGrid>
-        <w:gridCol w:w="8296"/>
-      </w:tblGrid>
-      <w:tr>
-        <w:tc>
-          <w:tcPr>
-            <w:tcW w:w="8296" w:type="dxa"/>
-          </w:tcPr>
-          <w:p>
-            <w:pPr>
-              <w:widowControl/>
-              <w:shd w:val="clear" w:color="auto" w:fill="0C0C0C"/>
-              <w:tabs>
-                <w:tab w:val="left" w:pos="916"/>
-                <w:tab w:val="left" w:pos="1832"/>
-                <w:tab w:val="left" w:pos="2748"/>
-                <w:tab w:val="left" w:pos="3664"/>
-                <w:tab w:val="left" w:pos="4580"/>
-                <w:tab w:val="left" w:pos="5496"/>
-                <w:tab w:val="left" w:pos="6412"/>
-                <w:tab w:val="left" w:pos="7328"/>
-                <w:tab w:val="left" w:pos="8244"/>
-                <w:tab w:val="left" w:pos="9160"/>
-                <w:tab w:val="left" w:pos="10076"/>
-                <w:tab w:val="left" w:pos="10992"/>
-                <w:tab w:val="left" w:pos="11908"/>
-                <w:tab w:val="left" w:pos="12824"/>
-                <w:tab w:val="left" w:pos="13740"/>
-                <w:tab w:val="left" w:pos="14656"/>
-              </w:tabs>
-              <w:jc w:val="left"/>
-              <w:rPr>
-                <w:rFonts w:ascii="Source Code Pro" w:eastAsia="宋体" w:hAnsi="Source Code Pro" w:cs="宋体" w:hint="eastAsia"/>
-                <w:color w:val="E66600"/>
-                <w:kern w:val="0"/>
-                <w:szCs w:val="21"/>
-              </w:rPr>
-            </w:pPr>
-            <w:r>
-              <w:rPr>
-                <w:rFonts w:ascii="Source Code Pro" w:eastAsia="宋体" w:hAnsi="Source Code Pro" w:cs="宋体"/>
-                <w:color w:val="E66600"/>
-                <w:kern w:val="0"/>
-                <w:szCs w:val="21"/>
-              </w:rPr>
-              <w:t>public static void main(String[] args) throws InterruptedException {</w:t>
+              <w:t>public static void main(</w:t>
+            </w:r>
+            <w:proofErr w:type="gramStart"/>
+            <w:r>
+              <w:rPr>
+                <w:rFonts w:ascii="Source Code Pro" w:eastAsia="宋体" w:hAnsi="Source Code Pro" w:cs="宋体"/>
+                <w:color w:val="E66600"/>
+                <w:kern w:val="0"/>
+                <w:szCs w:val="21"/>
+              </w:rPr>
+              <w:t>String[</w:t>
+            </w:r>
+            <w:proofErr w:type="gramEnd"/>
+            <w:r>
+              <w:rPr>
+                <w:rFonts w:ascii="Source Code Pro" w:eastAsia="宋体" w:hAnsi="Source Code Pro" w:cs="宋体"/>
+                <w:color w:val="E66600"/>
+                <w:kern w:val="0"/>
+                <w:szCs w:val="21"/>
+              </w:rPr>
+              <w:t xml:space="preserve">] </w:t>
+            </w:r>
+            <w:proofErr w:type="spellStart"/>
+            <w:r>
+              <w:rPr>
+                <w:rFonts w:ascii="Source Code Pro" w:eastAsia="宋体" w:hAnsi="Source Code Pro" w:cs="宋体"/>
+                <w:color w:val="E66600"/>
+                <w:kern w:val="0"/>
+                <w:szCs w:val="21"/>
+              </w:rPr>
+              <w:t>args</w:t>
+            </w:r>
+            <w:proofErr w:type="spellEnd"/>
+            <w:r>
+              <w:rPr>
+                <w:rFonts w:ascii="Source Code Pro" w:eastAsia="宋体" w:hAnsi="Source Code Pro" w:cs="宋体"/>
+                <w:color w:val="E66600"/>
+                <w:kern w:val="0"/>
+                <w:szCs w:val="21"/>
+              </w:rPr>
+              <w:t xml:space="preserve">) throws </w:t>
+            </w:r>
+            <w:proofErr w:type="spellStart"/>
+            <w:r>
+              <w:rPr>
+                <w:rFonts w:ascii="Source Code Pro" w:eastAsia="宋体" w:hAnsi="Source Code Pro" w:cs="宋体"/>
+                <w:color w:val="E66600"/>
+                <w:kern w:val="0"/>
+                <w:szCs w:val="21"/>
+              </w:rPr>
+              <w:t>InterruptedException</w:t>
+            </w:r>
+            <w:proofErr w:type="spellEnd"/>
+            <w:r>
+              <w:rPr>
+                <w:rFonts w:ascii="Source Code Pro" w:eastAsia="宋体" w:hAnsi="Source Code Pro" w:cs="宋体"/>
+                <w:color w:val="E66600"/>
+                <w:kern w:val="0"/>
+                <w:szCs w:val="21"/>
+              </w:rPr>
+              <w:t xml:space="preserve"> {</w:t>
             </w:r>
           </w:p>
           <w:p>
@@ -2538,87 +3520,187 @@
                 <w:kern w:val="0"/>
                 <w:szCs w:val="21"/>
               </w:rPr>
-              <w:t xml:space="preserve">        Object lock= new Object();</w:t>
-            </w:r>
-          </w:p>
-          <w:p>
-            <w:pPr>
-              <w:widowControl/>
-              <w:shd w:val="clear" w:color="auto" w:fill="0C0C0C"/>
-              <w:tabs>
-                <w:tab w:val="left" w:pos="916"/>
-                <w:tab w:val="left" w:pos="1832"/>
-                <w:tab w:val="left" w:pos="2748"/>
-                <w:tab w:val="left" w:pos="3664"/>
-                <w:tab w:val="left" w:pos="4580"/>
-                <w:tab w:val="left" w:pos="5496"/>
-                <w:tab w:val="left" w:pos="6412"/>
-                <w:tab w:val="left" w:pos="7328"/>
-                <w:tab w:val="left" w:pos="8244"/>
-                <w:tab w:val="left" w:pos="9160"/>
-                <w:tab w:val="left" w:pos="10076"/>
-                <w:tab w:val="left" w:pos="10992"/>
-                <w:tab w:val="left" w:pos="11908"/>
-                <w:tab w:val="left" w:pos="12824"/>
-                <w:tab w:val="left" w:pos="13740"/>
-                <w:tab w:val="left" w:pos="14656"/>
-              </w:tabs>
-              <w:jc w:val="left"/>
-              <w:rPr>
-                <w:rFonts w:ascii="Source Code Pro" w:eastAsia="宋体" w:hAnsi="Source Code Pro" w:cs="宋体" w:hint="eastAsia"/>
-                <w:color w:val="E66600"/>
-                <w:kern w:val="0"/>
-                <w:szCs w:val="21"/>
-              </w:rPr>
-            </w:pPr>
-            <w:r>
-              <w:rPr>
-                <w:rFonts w:ascii="Source Code Pro" w:eastAsia="宋体" w:hAnsi="Source Code Pro" w:cs="宋体"/>
-                <w:color w:val="E66600"/>
-                <w:kern w:val="0"/>
-                <w:szCs w:val="21"/>
-              </w:rPr>
-              <w:t xml:space="preserve">        ThreadA threadA = new ThreadA(lock);</w:t>
-            </w:r>
-          </w:p>
-          <w:p>
-            <w:pPr>
-              <w:widowControl/>
-              <w:shd w:val="clear" w:color="auto" w:fill="0C0C0C"/>
-              <w:tabs>
-                <w:tab w:val="left" w:pos="916"/>
-                <w:tab w:val="left" w:pos="1832"/>
-                <w:tab w:val="left" w:pos="2748"/>
-                <w:tab w:val="left" w:pos="3664"/>
-                <w:tab w:val="left" w:pos="4580"/>
-                <w:tab w:val="left" w:pos="5496"/>
-                <w:tab w:val="left" w:pos="6412"/>
-                <w:tab w:val="left" w:pos="7328"/>
-                <w:tab w:val="left" w:pos="8244"/>
-                <w:tab w:val="left" w:pos="9160"/>
-                <w:tab w:val="left" w:pos="10076"/>
-                <w:tab w:val="left" w:pos="10992"/>
-                <w:tab w:val="left" w:pos="11908"/>
-                <w:tab w:val="left" w:pos="12824"/>
-                <w:tab w:val="left" w:pos="13740"/>
-                <w:tab w:val="left" w:pos="14656"/>
-              </w:tabs>
-              <w:jc w:val="left"/>
-              <w:rPr>
-                <w:rFonts w:ascii="Source Code Pro" w:eastAsia="宋体" w:hAnsi="Source Code Pro" w:cs="宋体" w:hint="eastAsia"/>
-                <w:color w:val="E66600"/>
-                <w:kern w:val="0"/>
-                <w:szCs w:val="21"/>
-              </w:rPr>
-            </w:pPr>
-            <w:r>
-              <w:rPr>
-                <w:rFonts w:ascii="Source Code Pro" w:eastAsia="宋体" w:hAnsi="Source Code Pro" w:cs="宋体"/>
-                <w:color w:val="E66600"/>
-                <w:kern w:val="0"/>
-                <w:szCs w:val="21"/>
-              </w:rPr>
-              <w:t xml:space="preserve">        threadA.setName("A");</w:t>
+              <w:t xml:space="preserve">        Object lock= new </w:t>
+            </w:r>
+            <w:proofErr w:type="gramStart"/>
+            <w:r>
+              <w:rPr>
+                <w:rFonts w:ascii="Source Code Pro" w:eastAsia="宋体" w:hAnsi="Source Code Pro" w:cs="宋体"/>
+                <w:color w:val="E66600"/>
+                <w:kern w:val="0"/>
+                <w:szCs w:val="21"/>
+              </w:rPr>
+              <w:t>Object(</w:t>
+            </w:r>
+            <w:proofErr w:type="gramEnd"/>
+            <w:r>
+              <w:rPr>
+                <w:rFonts w:ascii="Source Code Pro" w:eastAsia="宋体" w:hAnsi="Source Code Pro" w:cs="宋体"/>
+                <w:color w:val="E66600"/>
+                <w:kern w:val="0"/>
+                <w:szCs w:val="21"/>
+              </w:rPr>
+              <w:t>);</w:t>
+            </w:r>
+          </w:p>
+          <w:p>
+            <w:pPr>
+              <w:widowControl/>
+              <w:shd w:val="clear" w:color="auto" w:fill="0C0C0C"/>
+              <w:tabs>
+                <w:tab w:val="left" w:pos="916"/>
+                <w:tab w:val="left" w:pos="1832"/>
+                <w:tab w:val="left" w:pos="2748"/>
+                <w:tab w:val="left" w:pos="3664"/>
+                <w:tab w:val="left" w:pos="4580"/>
+                <w:tab w:val="left" w:pos="5496"/>
+                <w:tab w:val="left" w:pos="6412"/>
+                <w:tab w:val="left" w:pos="7328"/>
+                <w:tab w:val="left" w:pos="8244"/>
+                <w:tab w:val="left" w:pos="9160"/>
+                <w:tab w:val="left" w:pos="10076"/>
+                <w:tab w:val="left" w:pos="10992"/>
+                <w:tab w:val="left" w:pos="11908"/>
+                <w:tab w:val="left" w:pos="12824"/>
+                <w:tab w:val="left" w:pos="13740"/>
+                <w:tab w:val="left" w:pos="14656"/>
+              </w:tabs>
+              <w:jc w:val="left"/>
+              <w:rPr>
+                <w:rFonts w:ascii="Source Code Pro" w:eastAsia="宋体" w:hAnsi="Source Code Pro" w:cs="宋体" w:hint="eastAsia"/>
+                <w:color w:val="E66600"/>
+                <w:kern w:val="0"/>
+                <w:szCs w:val="21"/>
+              </w:rPr>
+            </w:pPr>
+            <w:r>
+              <w:rPr>
+                <w:rFonts w:ascii="Source Code Pro" w:eastAsia="宋体" w:hAnsi="Source Code Pro" w:cs="宋体"/>
+                <w:color w:val="E66600"/>
+                <w:kern w:val="0"/>
+                <w:szCs w:val="21"/>
+              </w:rPr>
+              <w:t xml:space="preserve">        </w:t>
+            </w:r>
+            <w:proofErr w:type="spellStart"/>
+            <w:r>
+              <w:rPr>
+                <w:rFonts w:ascii="Source Code Pro" w:eastAsia="宋体" w:hAnsi="Source Code Pro" w:cs="宋体"/>
+                <w:color w:val="E66600"/>
+                <w:kern w:val="0"/>
+                <w:szCs w:val="21"/>
+              </w:rPr>
+              <w:t>ThreadA</w:t>
+            </w:r>
+            <w:proofErr w:type="spellEnd"/>
+            <w:r>
+              <w:rPr>
+                <w:rFonts w:ascii="Source Code Pro" w:eastAsia="宋体" w:hAnsi="Source Code Pro" w:cs="宋体"/>
+                <w:color w:val="E66600"/>
+                <w:kern w:val="0"/>
+                <w:szCs w:val="21"/>
+              </w:rPr>
+              <w:t xml:space="preserve"> </w:t>
+            </w:r>
+            <w:proofErr w:type="spellStart"/>
+            <w:r>
+              <w:rPr>
+                <w:rFonts w:ascii="Source Code Pro" w:eastAsia="宋体" w:hAnsi="Source Code Pro" w:cs="宋体"/>
+                <w:color w:val="E66600"/>
+                <w:kern w:val="0"/>
+                <w:szCs w:val="21"/>
+              </w:rPr>
+              <w:t>threadA</w:t>
+            </w:r>
+            <w:proofErr w:type="spellEnd"/>
+            <w:r>
+              <w:rPr>
+                <w:rFonts w:ascii="Source Code Pro" w:eastAsia="宋体" w:hAnsi="Source Code Pro" w:cs="宋体"/>
+                <w:color w:val="E66600"/>
+                <w:kern w:val="0"/>
+                <w:szCs w:val="21"/>
+              </w:rPr>
+              <w:t xml:space="preserve"> = new </w:t>
+            </w:r>
+            <w:proofErr w:type="spellStart"/>
+            <w:r>
+              <w:rPr>
+                <w:rFonts w:ascii="Source Code Pro" w:eastAsia="宋体" w:hAnsi="Source Code Pro" w:cs="宋体"/>
+                <w:color w:val="E66600"/>
+                <w:kern w:val="0"/>
+                <w:szCs w:val="21"/>
+              </w:rPr>
+              <w:t>ThreadA</w:t>
+            </w:r>
+            <w:proofErr w:type="spellEnd"/>
+            <w:r>
+              <w:rPr>
+                <w:rFonts w:ascii="Source Code Pro" w:eastAsia="宋体" w:hAnsi="Source Code Pro" w:cs="宋体"/>
+                <w:color w:val="E66600"/>
+                <w:kern w:val="0"/>
+                <w:szCs w:val="21"/>
+              </w:rPr>
+              <w:t>(lock);</w:t>
+            </w:r>
+          </w:p>
+          <w:p>
+            <w:pPr>
+              <w:widowControl/>
+              <w:shd w:val="clear" w:color="auto" w:fill="0C0C0C"/>
+              <w:tabs>
+                <w:tab w:val="left" w:pos="916"/>
+                <w:tab w:val="left" w:pos="1832"/>
+                <w:tab w:val="left" w:pos="2748"/>
+                <w:tab w:val="left" w:pos="3664"/>
+                <w:tab w:val="left" w:pos="4580"/>
+                <w:tab w:val="left" w:pos="5496"/>
+                <w:tab w:val="left" w:pos="6412"/>
+                <w:tab w:val="left" w:pos="7328"/>
+                <w:tab w:val="left" w:pos="8244"/>
+                <w:tab w:val="left" w:pos="9160"/>
+                <w:tab w:val="left" w:pos="10076"/>
+                <w:tab w:val="left" w:pos="10992"/>
+                <w:tab w:val="left" w:pos="11908"/>
+                <w:tab w:val="left" w:pos="12824"/>
+                <w:tab w:val="left" w:pos="13740"/>
+                <w:tab w:val="left" w:pos="14656"/>
+              </w:tabs>
+              <w:jc w:val="left"/>
+              <w:rPr>
+                <w:rFonts w:ascii="Source Code Pro" w:eastAsia="宋体" w:hAnsi="Source Code Pro" w:cs="宋体" w:hint="eastAsia"/>
+                <w:color w:val="E66600"/>
+                <w:kern w:val="0"/>
+                <w:szCs w:val="21"/>
+              </w:rPr>
+            </w:pPr>
+            <w:r>
+              <w:rPr>
+                <w:rFonts w:ascii="Source Code Pro" w:eastAsia="宋体" w:hAnsi="Source Code Pro" w:cs="宋体"/>
+                <w:color w:val="E66600"/>
+                <w:kern w:val="0"/>
+                <w:szCs w:val="21"/>
+              </w:rPr>
+              <w:t xml:space="preserve">        </w:t>
+            </w:r>
+            <w:proofErr w:type="spellStart"/>
+            <w:r>
+              <w:rPr>
+                <w:rFonts w:ascii="Source Code Pro" w:eastAsia="宋体" w:hAnsi="Source Code Pro" w:cs="宋体"/>
+                <w:color w:val="E66600"/>
+                <w:kern w:val="0"/>
+                <w:szCs w:val="21"/>
+              </w:rPr>
+              <w:t>threadA.setName</w:t>
+            </w:r>
+            <w:proofErr w:type="spellEnd"/>
+            <w:r>
+              <w:rPr>
+                <w:rFonts w:ascii="Source Code Pro" w:eastAsia="宋体" w:hAnsi="Source Code Pro" w:cs="宋体"/>
+                <w:color w:val="E66600"/>
+                <w:kern w:val="0"/>
+                <w:szCs w:val="21"/>
+              </w:rPr>
+              <w:t>("A");</w:t>
             </w:r>
           </w:p>
           <w:p>
@@ -2687,6 +3769,7 @@
               </w:rPr>
               <w:t>的</w:t>
             </w:r>
+            <w:proofErr w:type="spellStart"/>
             <w:r>
               <w:rPr>
                 <w:rFonts w:ascii="Source Code Pro" w:eastAsia="宋体" w:hAnsi="Source Code Pro" w:cs="宋体"/>
@@ -2696,6 +3779,7 @@
               </w:rPr>
               <w:t>testWait</w:t>
             </w:r>
+            <w:proofErr w:type="spellEnd"/>
             <w:r>
               <w:rPr>
                 <w:rFonts w:ascii="Source Code Pro" w:eastAsia="宋体" w:hAnsi="Source Code Pro" w:cs="宋体"/>
@@ -2771,127 +3855,247 @@
                 <w:szCs w:val="21"/>
               </w:rPr>
               <w:lastRenderedPageBreak/>
-              <w:t xml:space="preserve">        threadA.start();</w:t>
-            </w:r>
-          </w:p>
-          <w:p>
-            <w:pPr>
-              <w:widowControl/>
-              <w:shd w:val="clear" w:color="auto" w:fill="0C0C0C"/>
-              <w:tabs>
-                <w:tab w:val="left" w:pos="916"/>
-                <w:tab w:val="left" w:pos="1832"/>
-                <w:tab w:val="left" w:pos="2748"/>
-                <w:tab w:val="left" w:pos="3664"/>
-                <w:tab w:val="left" w:pos="4580"/>
-                <w:tab w:val="left" w:pos="5496"/>
-                <w:tab w:val="left" w:pos="6412"/>
-                <w:tab w:val="left" w:pos="7328"/>
-                <w:tab w:val="left" w:pos="8244"/>
-                <w:tab w:val="left" w:pos="9160"/>
-                <w:tab w:val="left" w:pos="10076"/>
-                <w:tab w:val="left" w:pos="10992"/>
-                <w:tab w:val="left" w:pos="11908"/>
-                <w:tab w:val="left" w:pos="12824"/>
-                <w:tab w:val="left" w:pos="13740"/>
-                <w:tab w:val="left" w:pos="14656"/>
-              </w:tabs>
-              <w:jc w:val="left"/>
-              <w:rPr>
-                <w:rFonts w:ascii="Source Code Pro" w:eastAsia="宋体" w:hAnsi="Source Code Pro" w:cs="宋体" w:hint="eastAsia"/>
-                <w:color w:val="E66600"/>
-                <w:kern w:val="0"/>
-                <w:szCs w:val="21"/>
-              </w:rPr>
-            </w:pPr>
-            <w:r>
-              <w:rPr>
-                <w:rFonts w:ascii="Source Code Pro" w:eastAsia="宋体" w:hAnsi="Source Code Pro" w:cs="宋体"/>
-                <w:color w:val="E66600"/>
-                <w:kern w:val="0"/>
-                <w:szCs w:val="21"/>
-              </w:rPr>
-              <w:t xml:space="preserve">        Thread.sleep(1000);</w:t>
-            </w:r>
-          </w:p>
-          <w:p>
-            <w:pPr>
-              <w:widowControl/>
-              <w:shd w:val="clear" w:color="auto" w:fill="0C0C0C"/>
-              <w:tabs>
-                <w:tab w:val="left" w:pos="916"/>
-                <w:tab w:val="left" w:pos="1832"/>
-                <w:tab w:val="left" w:pos="2748"/>
-                <w:tab w:val="left" w:pos="3664"/>
-                <w:tab w:val="left" w:pos="4580"/>
-                <w:tab w:val="left" w:pos="5496"/>
-                <w:tab w:val="left" w:pos="6412"/>
-                <w:tab w:val="left" w:pos="7328"/>
-                <w:tab w:val="left" w:pos="8244"/>
-                <w:tab w:val="left" w:pos="9160"/>
-                <w:tab w:val="left" w:pos="10076"/>
-                <w:tab w:val="left" w:pos="10992"/>
-                <w:tab w:val="left" w:pos="11908"/>
-                <w:tab w:val="left" w:pos="12824"/>
-                <w:tab w:val="left" w:pos="13740"/>
-                <w:tab w:val="left" w:pos="14656"/>
-              </w:tabs>
-              <w:jc w:val="left"/>
-              <w:rPr>
-                <w:rFonts w:ascii="Source Code Pro" w:eastAsia="宋体" w:hAnsi="Source Code Pro" w:cs="宋体" w:hint="eastAsia"/>
-                <w:color w:val="E66600"/>
-                <w:kern w:val="0"/>
-                <w:szCs w:val="21"/>
-              </w:rPr>
-            </w:pPr>
-            <w:r>
-              <w:rPr>
-                <w:rFonts w:ascii="Source Code Pro" w:eastAsia="宋体" w:hAnsi="Source Code Pro" w:cs="宋体"/>
-                <w:color w:val="E66600"/>
-                <w:kern w:val="0"/>
-                <w:szCs w:val="21"/>
-              </w:rPr>
-              <w:t xml:space="preserve">        ThreadB threadB = new ThreadB(lock);</w:t>
-            </w:r>
-          </w:p>
-          <w:p>
-            <w:pPr>
-              <w:widowControl/>
-              <w:shd w:val="clear" w:color="auto" w:fill="0C0C0C"/>
-              <w:tabs>
-                <w:tab w:val="left" w:pos="916"/>
-                <w:tab w:val="left" w:pos="1832"/>
-                <w:tab w:val="left" w:pos="2748"/>
-                <w:tab w:val="left" w:pos="3664"/>
-                <w:tab w:val="left" w:pos="4580"/>
-                <w:tab w:val="left" w:pos="5496"/>
-                <w:tab w:val="left" w:pos="6412"/>
-                <w:tab w:val="left" w:pos="7328"/>
-                <w:tab w:val="left" w:pos="8244"/>
-                <w:tab w:val="left" w:pos="9160"/>
-                <w:tab w:val="left" w:pos="10076"/>
-                <w:tab w:val="left" w:pos="10992"/>
-                <w:tab w:val="left" w:pos="11908"/>
-                <w:tab w:val="left" w:pos="12824"/>
-                <w:tab w:val="left" w:pos="13740"/>
-                <w:tab w:val="left" w:pos="14656"/>
-              </w:tabs>
-              <w:jc w:val="left"/>
-              <w:rPr>
-                <w:rFonts w:ascii="Source Code Pro" w:eastAsia="宋体" w:hAnsi="Source Code Pro" w:cs="宋体" w:hint="eastAsia"/>
-                <w:color w:val="E66600"/>
-                <w:kern w:val="0"/>
-                <w:szCs w:val="21"/>
-              </w:rPr>
-            </w:pPr>
-            <w:r>
-              <w:rPr>
-                <w:rFonts w:ascii="Source Code Pro" w:eastAsia="宋体" w:hAnsi="Source Code Pro" w:cs="宋体"/>
-                <w:color w:val="E66600"/>
-                <w:kern w:val="0"/>
-                <w:szCs w:val="21"/>
-              </w:rPr>
-              <w:t xml:space="preserve">        threadB.setName("B");</w:t>
+              <w:t xml:space="preserve">        </w:t>
+            </w:r>
+            <w:proofErr w:type="spellStart"/>
+            <w:r>
+              <w:rPr>
+                <w:rFonts w:ascii="Source Code Pro" w:eastAsia="宋体" w:hAnsi="Source Code Pro" w:cs="宋体"/>
+                <w:color w:val="E66600"/>
+                <w:kern w:val="0"/>
+                <w:szCs w:val="21"/>
+              </w:rPr>
+              <w:t>threadA.start</w:t>
+            </w:r>
+            <w:proofErr w:type="spellEnd"/>
+            <w:r>
+              <w:rPr>
+                <w:rFonts w:ascii="Source Code Pro" w:eastAsia="宋体" w:hAnsi="Source Code Pro" w:cs="宋体"/>
+                <w:color w:val="E66600"/>
+                <w:kern w:val="0"/>
+                <w:szCs w:val="21"/>
+              </w:rPr>
+              <w:t>();</w:t>
+            </w:r>
+          </w:p>
+          <w:p>
+            <w:pPr>
+              <w:widowControl/>
+              <w:shd w:val="clear" w:color="auto" w:fill="0C0C0C"/>
+              <w:tabs>
+                <w:tab w:val="left" w:pos="916"/>
+                <w:tab w:val="left" w:pos="1832"/>
+                <w:tab w:val="left" w:pos="2748"/>
+                <w:tab w:val="left" w:pos="3664"/>
+                <w:tab w:val="left" w:pos="4580"/>
+                <w:tab w:val="left" w:pos="5496"/>
+                <w:tab w:val="left" w:pos="6412"/>
+                <w:tab w:val="left" w:pos="7328"/>
+                <w:tab w:val="left" w:pos="8244"/>
+                <w:tab w:val="left" w:pos="9160"/>
+                <w:tab w:val="left" w:pos="10076"/>
+                <w:tab w:val="left" w:pos="10992"/>
+                <w:tab w:val="left" w:pos="11908"/>
+                <w:tab w:val="left" w:pos="12824"/>
+                <w:tab w:val="left" w:pos="13740"/>
+                <w:tab w:val="left" w:pos="14656"/>
+              </w:tabs>
+              <w:jc w:val="left"/>
+              <w:rPr>
+                <w:rFonts w:ascii="Source Code Pro" w:eastAsia="宋体" w:hAnsi="Source Code Pro" w:cs="宋体" w:hint="eastAsia"/>
+                <w:color w:val="E66600"/>
+                <w:kern w:val="0"/>
+                <w:szCs w:val="21"/>
+              </w:rPr>
+            </w:pPr>
+            <w:r>
+              <w:rPr>
+                <w:rFonts w:ascii="Source Code Pro" w:eastAsia="宋体" w:hAnsi="Source Code Pro" w:cs="宋体"/>
+                <w:color w:val="E66600"/>
+                <w:kern w:val="0"/>
+                <w:szCs w:val="21"/>
+              </w:rPr>
+              <w:t xml:space="preserve">        </w:t>
+            </w:r>
+            <w:proofErr w:type="spellStart"/>
+            <w:r>
+              <w:rPr>
+                <w:rFonts w:ascii="Source Code Pro" w:eastAsia="宋体" w:hAnsi="Source Code Pro" w:cs="宋体"/>
+                <w:color w:val="E66600"/>
+                <w:kern w:val="0"/>
+                <w:szCs w:val="21"/>
+              </w:rPr>
+              <w:t>Thread.sleep</w:t>
+            </w:r>
+            <w:proofErr w:type="spellEnd"/>
+            <w:r>
+              <w:rPr>
+                <w:rFonts w:ascii="Source Code Pro" w:eastAsia="宋体" w:hAnsi="Source Code Pro" w:cs="宋体"/>
+                <w:color w:val="E66600"/>
+                <w:kern w:val="0"/>
+                <w:szCs w:val="21"/>
+              </w:rPr>
+              <w:t>(1000);</w:t>
+            </w:r>
+          </w:p>
+          <w:p>
+            <w:pPr>
+              <w:widowControl/>
+              <w:shd w:val="clear" w:color="auto" w:fill="0C0C0C"/>
+              <w:tabs>
+                <w:tab w:val="left" w:pos="916"/>
+                <w:tab w:val="left" w:pos="1832"/>
+                <w:tab w:val="left" w:pos="2748"/>
+                <w:tab w:val="left" w:pos="3664"/>
+                <w:tab w:val="left" w:pos="4580"/>
+                <w:tab w:val="left" w:pos="5496"/>
+                <w:tab w:val="left" w:pos="6412"/>
+                <w:tab w:val="left" w:pos="7328"/>
+                <w:tab w:val="left" w:pos="8244"/>
+                <w:tab w:val="left" w:pos="9160"/>
+                <w:tab w:val="left" w:pos="10076"/>
+                <w:tab w:val="left" w:pos="10992"/>
+                <w:tab w:val="left" w:pos="11908"/>
+                <w:tab w:val="left" w:pos="12824"/>
+                <w:tab w:val="left" w:pos="13740"/>
+                <w:tab w:val="left" w:pos="14656"/>
+              </w:tabs>
+              <w:jc w:val="left"/>
+              <w:rPr>
+                <w:rFonts w:ascii="Source Code Pro" w:eastAsia="宋体" w:hAnsi="Source Code Pro" w:cs="宋体" w:hint="eastAsia"/>
+                <w:color w:val="E66600"/>
+                <w:kern w:val="0"/>
+                <w:szCs w:val="21"/>
+              </w:rPr>
+            </w:pPr>
+            <w:r>
+              <w:rPr>
+                <w:rFonts w:ascii="Source Code Pro" w:eastAsia="宋体" w:hAnsi="Source Code Pro" w:cs="宋体"/>
+                <w:color w:val="E66600"/>
+                <w:kern w:val="0"/>
+                <w:szCs w:val="21"/>
+              </w:rPr>
+              <w:t xml:space="preserve">        </w:t>
+            </w:r>
+            <w:proofErr w:type="spellStart"/>
+            <w:r>
+              <w:rPr>
+                <w:rFonts w:ascii="Source Code Pro" w:eastAsia="宋体" w:hAnsi="Source Code Pro" w:cs="宋体"/>
+                <w:color w:val="E66600"/>
+                <w:kern w:val="0"/>
+                <w:szCs w:val="21"/>
+              </w:rPr>
+              <w:t>ThreadB</w:t>
+            </w:r>
+            <w:proofErr w:type="spellEnd"/>
+            <w:r>
+              <w:rPr>
+                <w:rFonts w:ascii="Source Code Pro" w:eastAsia="宋体" w:hAnsi="Source Code Pro" w:cs="宋体"/>
+                <w:color w:val="E66600"/>
+                <w:kern w:val="0"/>
+                <w:szCs w:val="21"/>
+              </w:rPr>
+              <w:t xml:space="preserve"> </w:t>
+            </w:r>
+            <w:proofErr w:type="spellStart"/>
+            <w:r>
+              <w:rPr>
+                <w:rFonts w:ascii="Source Code Pro" w:eastAsia="宋体" w:hAnsi="Source Code Pro" w:cs="宋体"/>
+                <w:color w:val="E66600"/>
+                <w:kern w:val="0"/>
+                <w:szCs w:val="21"/>
+              </w:rPr>
+              <w:t>threadB</w:t>
+            </w:r>
+            <w:proofErr w:type="spellEnd"/>
+            <w:r>
+              <w:rPr>
+                <w:rFonts w:ascii="Source Code Pro" w:eastAsia="宋体" w:hAnsi="Source Code Pro" w:cs="宋体"/>
+                <w:color w:val="E66600"/>
+                <w:kern w:val="0"/>
+                <w:szCs w:val="21"/>
+              </w:rPr>
+              <w:t xml:space="preserve"> = new </w:t>
+            </w:r>
+            <w:proofErr w:type="spellStart"/>
+            <w:r>
+              <w:rPr>
+                <w:rFonts w:ascii="Source Code Pro" w:eastAsia="宋体" w:hAnsi="Source Code Pro" w:cs="宋体"/>
+                <w:color w:val="E66600"/>
+                <w:kern w:val="0"/>
+                <w:szCs w:val="21"/>
+              </w:rPr>
+              <w:t>ThreadB</w:t>
+            </w:r>
+            <w:proofErr w:type="spellEnd"/>
+            <w:r>
+              <w:rPr>
+                <w:rFonts w:ascii="Source Code Pro" w:eastAsia="宋体" w:hAnsi="Source Code Pro" w:cs="宋体"/>
+                <w:color w:val="E66600"/>
+                <w:kern w:val="0"/>
+                <w:szCs w:val="21"/>
+              </w:rPr>
+              <w:t>(lock);</w:t>
+            </w:r>
+          </w:p>
+          <w:p>
+            <w:pPr>
+              <w:widowControl/>
+              <w:shd w:val="clear" w:color="auto" w:fill="0C0C0C"/>
+              <w:tabs>
+                <w:tab w:val="left" w:pos="916"/>
+                <w:tab w:val="left" w:pos="1832"/>
+                <w:tab w:val="left" w:pos="2748"/>
+                <w:tab w:val="left" w:pos="3664"/>
+                <w:tab w:val="left" w:pos="4580"/>
+                <w:tab w:val="left" w:pos="5496"/>
+                <w:tab w:val="left" w:pos="6412"/>
+                <w:tab w:val="left" w:pos="7328"/>
+                <w:tab w:val="left" w:pos="8244"/>
+                <w:tab w:val="left" w:pos="9160"/>
+                <w:tab w:val="left" w:pos="10076"/>
+                <w:tab w:val="left" w:pos="10992"/>
+                <w:tab w:val="left" w:pos="11908"/>
+                <w:tab w:val="left" w:pos="12824"/>
+                <w:tab w:val="left" w:pos="13740"/>
+                <w:tab w:val="left" w:pos="14656"/>
+              </w:tabs>
+              <w:jc w:val="left"/>
+              <w:rPr>
+                <w:rFonts w:ascii="Source Code Pro" w:eastAsia="宋体" w:hAnsi="Source Code Pro" w:cs="宋体" w:hint="eastAsia"/>
+                <w:color w:val="E66600"/>
+                <w:kern w:val="0"/>
+                <w:szCs w:val="21"/>
+              </w:rPr>
+            </w:pPr>
+            <w:r>
+              <w:rPr>
+                <w:rFonts w:ascii="Source Code Pro" w:eastAsia="宋体" w:hAnsi="Source Code Pro" w:cs="宋体"/>
+                <w:color w:val="E66600"/>
+                <w:kern w:val="0"/>
+                <w:szCs w:val="21"/>
+              </w:rPr>
+              <w:t xml:space="preserve">        </w:t>
+            </w:r>
+            <w:proofErr w:type="spellStart"/>
+            <w:r>
+              <w:rPr>
+                <w:rFonts w:ascii="Source Code Pro" w:eastAsia="宋体" w:hAnsi="Source Code Pro" w:cs="宋体"/>
+                <w:color w:val="E66600"/>
+                <w:kern w:val="0"/>
+                <w:szCs w:val="21"/>
+              </w:rPr>
+              <w:t>threadB.setName</w:t>
+            </w:r>
+            <w:proofErr w:type="spellEnd"/>
+            <w:r>
+              <w:rPr>
+                <w:rFonts w:ascii="Source Code Pro" w:eastAsia="宋体" w:hAnsi="Source Code Pro" w:cs="宋体"/>
+                <w:color w:val="E66600"/>
+                <w:kern w:val="0"/>
+                <w:szCs w:val="21"/>
+              </w:rPr>
+              <w:t>("B");</w:t>
             </w:r>
           </w:p>
           <w:p>
@@ -2960,6 +4164,7 @@
               </w:rPr>
               <w:t>的</w:t>
             </w:r>
+            <w:proofErr w:type="spellStart"/>
             <w:r>
               <w:rPr>
                 <w:rFonts w:ascii="Source Code Pro" w:eastAsia="宋体" w:hAnsi="Source Code Pro" w:cs="宋体"/>
@@ -2969,6 +4174,7 @@
               </w:rPr>
               <w:t>testNotify</w:t>
             </w:r>
+            <w:proofErr w:type="spellEnd"/>
             <w:r>
               <w:rPr>
                 <w:rFonts w:ascii="Source Code Pro" w:eastAsia="宋体" w:hAnsi="Source Code Pro" w:cs="宋体"/>
@@ -3061,16 +4267,47 @@
                 <w:kern w:val="0"/>
                 <w:szCs w:val="21"/>
               </w:rPr>
-              <w:t xml:space="preserve">        //testNotify</w:t>
-            </w:r>
-            <w:r>
-              <w:rPr>
-                <w:rFonts w:ascii="Source Code Pro" w:eastAsia="宋体" w:hAnsi="Source Code Pro" w:cs="宋体"/>
-                <w:color w:val="E66600"/>
-                <w:kern w:val="0"/>
-                <w:szCs w:val="21"/>
-              </w:rPr>
-              <w:t>中同步代码块执行完成释放锁</w:t>
+              <w:t xml:space="preserve">        //</w:t>
+            </w:r>
+            <w:proofErr w:type="spellStart"/>
+            <w:r>
+              <w:rPr>
+                <w:rFonts w:ascii="Source Code Pro" w:eastAsia="宋体" w:hAnsi="Source Code Pro" w:cs="宋体"/>
+                <w:color w:val="E66600"/>
+                <w:kern w:val="0"/>
+                <w:szCs w:val="21"/>
+              </w:rPr>
+              <w:t>testNotify</w:t>
+            </w:r>
+            <w:proofErr w:type="spellEnd"/>
+            <w:r>
+              <w:rPr>
+                <w:rFonts w:ascii="Source Code Pro" w:eastAsia="宋体" w:hAnsi="Source Code Pro" w:cs="宋体"/>
+                <w:color w:val="E66600"/>
+                <w:kern w:val="0"/>
+                <w:szCs w:val="21"/>
+              </w:rPr>
+              <w:t>中同步代码</w:t>
+            </w:r>
+            <w:proofErr w:type="gramStart"/>
+            <w:r>
+              <w:rPr>
+                <w:rFonts w:ascii="Source Code Pro" w:eastAsia="宋体" w:hAnsi="Source Code Pro" w:cs="宋体"/>
+                <w:color w:val="E66600"/>
+                <w:kern w:val="0"/>
+                <w:szCs w:val="21"/>
+              </w:rPr>
+              <w:t>块执行</w:t>
+            </w:r>
+            <w:proofErr w:type="gramEnd"/>
+            <w:r>
+              <w:rPr>
+                <w:rFonts w:ascii="Source Code Pro" w:eastAsia="宋体" w:hAnsi="Source Code Pro" w:cs="宋体"/>
+                <w:color w:val="E66600"/>
+                <w:kern w:val="0"/>
+                <w:szCs w:val="21"/>
+              </w:rPr>
+              <w:t>完成释放锁</w:t>
             </w:r>
             <w:r>
               <w:rPr>
@@ -3090,6 +4327,7 @@
               </w:rPr>
               <w:t>线程中</w:t>
             </w:r>
+            <w:proofErr w:type="spellStart"/>
             <w:r>
               <w:rPr>
                 <w:rFonts w:ascii="Source Code Pro" w:eastAsia="宋体" w:hAnsi="Source Code Pro" w:cs="宋体"/>
@@ -3099,54 +4337,95 @@
               </w:rPr>
               <w:t>testWait</w:t>
             </w:r>
-            <w:r>
-              <w:rPr>
-                <w:rFonts w:ascii="Source Code Pro" w:eastAsia="宋体" w:hAnsi="Source Code Pro" w:cs="宋体"/>
-                <w:color w:val="E66600"/>
-                <w:kern w:val="0"/>
-                <w:szCs w:val="21"/>
-              </w:rPr>
-              <w:t>获得锁继续从停止出运行</w:t>
-            </w:r>
-          </w:p>
-          <w:p>
-            <w:pPr>
-              <w:widowControl/>
-              <w:shd w:val="clear" w:color="auto" w:fill="0C0C0C"/>
-              <w:tabs>
-                <w:tab w:val="left" w:pos="916"/>
-                <w:tab w:val="left" w:pos="1832"/>
-                <w:tab w:val="left" w:pos="2748"/>
-                <w:tab w:val="left" w:pos="3664"/>
-                <w:tab w:val="left" w:pos="4580"/>
-                <w:tab w:val="left" w:pos="5496"/>
-                <w:tab w:val="left" w:pos="6412"/>
-                <w:tab w:val="left" w:pos="7328"/>
-                <w:tab w:val="left" w:pos="8244"/>
-                <w:tab w:val="left" w:pos="9160"/>
-                <w:tab w:val="left" w:pos="10076"/>
-                <w:tab w:val="left" w:pos="10992"/>
-                <w:tab w:val="left" w:pos="11908"/>
-                <w:tab w:val="left" w:pos="12824"/>
-                <w:tab w:val="left" w:pos="13740"/>
-                <w:tab w:val="left" w:pos="14656"/>
-              </w:tabs>
-              <w:jc w:val="left"/>
-              <w:rPr>
-                <w:rFonts w:ascii="Source Code Pro" w:eastAsia="宋体" w:hAnsi="Source Code Pro" w:cs="宋体" w:hint="eastAsia"/>
-                <w:color w:val="E66600"/>
-                <w:kern w:val="0"/>
-                <w:szCs w:val="21"/>
-              </w:rPr>
-            </w:pPr>
-            <w:r>
-              <w:rPr>
-                <w:rFonts w:ascii="Source Code Pro" w:eastAsia="宋体" w:hAnsi="Source Code Pro" w:cs="宋体"/>
-                <w:color w:val="E66600"/>
-                <w:kern w:val="0"/>
-                <w:szCs w:val="21"/>
-              </w:rPr>
-              <w:t xml:space="preserve">        threadB.start();</w:t>
+            <w:proofErr w:type="spellEnd"/>
+            <w:r>
+              <w:rPr>
+                <w:rFonts w:ascii="Source Code Pro" w:eastAsia="宋体" w:hAnsi="Source Code Pro" w:cs="宋体"/>
+                <w:color w:val="E66600"/>
+                <w:kern w:val="0"/>
+                <w:szCs w:val="21"/>
+              </w:rPr>
+              <w:t>获得</w:t>
+            </w:r>
+            <w:proofErr w:type="gramStart"/>
+            <w:r>
+              <w:rPr>
+                <w:rFonts w:ascii="Source Code Pro" w:eastAsia="宋体" w:hAnsi="Source Code Pro" w:cs="宋体"/>
+                <w:color w:val="E66600"/>
+                <w:kern w:val="0"/>
+                <w:szCs w:val="21"/>
+              </w:rPr>
+              <w:t>锁继</w:t>
+            </w:r>
+            <w:proofErr w:type="gramEnd"/>
+            <w:r>
+              <w:rPr>
+                <w:rFonts w:ascii="Source Code Pro" w:eastAsia="宋体" w:hAnsi="Source Code Pro" w:cs="宋体"/>
+                <w:color w:val="E66600"/>
+                <w:kern w:val="0"/>
+                <w:szCs w:val="21"/>
+              </w:rPr>
+              <w:t>续从停止出运行</w:t>
+            </w:r>
+          </w:p>
+          <w:p>
+            <w:pPr>
+              <w:widowControl/>
+              <w:shd w:val="clear" w:color="auto" w:fill="0C0C0C"/>
+              <w:tabs>
+                <w:tab w:val="left" w:pos="916"/>
+                <w:tab w:val="left" w:pos="1832"/>
+                <w:tab w:val="left" w:pos="2748"/>
+                <w:tab w:val="left" w:pos="3664"/>
+                <w:tab w:val="left" w:pos="4580"/>
+                <w:tab w:val="left" w:pos="5496"/>
+                <w:tab w:val="left" w:pos="6412"/>
+                <w:tab w:val="left" w:pos="7328"/>
+                <w:tab w:val="left" w:pos="8244"/>
+                <w:tab w:val="left" w:pos="9160"/>
+                <w:tab w:val="left" w:pos="10076"/>
+                <w:tab w:val="left" w:pos="10992"/>
+                <w:tab w:val="left" w:pos="11908"/>
+                <w:tab w:val="left" w:pos="12824"/>
+                <w:tab w:val="left" w:pos="13740"/>
+                <w:tab w:val="left" w:pos="14656"/>
+              </w:tabs>
+              <w:jc w:val="left"/>
+              <w:rPr>
+                <w:rFonts w:ascii="Source Code Pro" w:eastAsia="宋体" w:hAnsi="Source Code Pro" w:cs="宋体" w:hint="eastAsia"/>
+                <w:color w:val="E66600"/>
+                <w:kern w:val="0"/>
+                <w:szCs w:val="21"/>
+              </w:rPr>
+            </w:pPr>
+            <w:r>
+              <w:rPr>
+                <w:rFonts w:ascii="Source Code Pro" w:eastAsia="宋体" w:hAnsi="Source Code Pro" w:cs="宋体"/>
+                <w:color w:val="E66600"/>
+                <w:kern w:val="0"/>
+                <w:szCs w:val="21"/>
+              </w:rPr>
+              <w:t xml:space="preserve">        </w:t>
+            </w:r>
+            <w:proofErr w:type="spellStart"/>
+            <w:r>
+              <w:rPr>
+                <w:rFonts w:ascii="Source Code Pro" w:eastAsia="宋体" w:hAnsi="Source Code Pro" w:cs="宋体"/>
+                <w:color w:val="E66600"/>
+                <w:kern w:val="0"/>
+                <w:szCs w:val="21"/>
+              </w:rPr>
+              <w:t>threadB.start</w:t>
+            </w:r>
+            <w:proofErr w:type="spellEnd"/>
+            <w:r>
+              <w:rPr>
+                <w:rFonts w:ascii="Source Code Pro" w:eastAsia="宋体" w:hAnsi="Source Code Pro" w:cs="宋体"/>
+                <w:color w:val="E66600"/>
+                <w:kern w:val="0"/>
+                <w:szCs w:val="21"/>
+              </w:rPr>
+              <w:t>();</w:t>
             </w:r>
           </w:p>
           <w:p>
@@ -3246,122 +4525,177 @@
                 <w:kern w:val="0"/>
                 <w:szCs w:val="21"/>
               </w:rPr>
-              <w:t>A begin wait testWait</w:t>
-            </w:r>
-          </w:p>
-          <w:p>
-            <w:pPr>
-              <w:widowControl/>
-              <w:shd w:val="clear" w:color="auto" w:fill="0C0C0C"/>
-              <w:tabs>
-                <w:tab w:val="left" w:pos="916"/>
-                <w:tab w:val="left" w:pos="1832"/>
-                <w:tab w:val="left" w:pos="2748"/>
-                <w:tab w:val="left" w:pos="3664"/>
-                <w:tab w:val="left" w:pos="4580"/>
-                <w:tab w:val="left" w:pos="5496"/>
-                <w:tab w:val="left" w:pos="6412"/>
-                <w:tab w:val="left" w:pos="7328"/>
-                <w:tab w:val="left" w:pos="8244"/>
-                <w:tab w:val="left" w:pos="9160"/>
-                <w:tab w:val="left" w:pos="10076"/>
-                <w:tab w:val="left" w:pos="10992"/>
-                <w:tab w:val="left" w:pos="11908"/>
-                <w:tab w:val="left" w:pos="12824"/>
-                <w:tab w:val="left" w:pos="13740"/>
-                <w:tab w:val="left" w:pos="14656"/>
-              </w:tabs>
-              <w:jc w:val="left"/>
-              <w:rPr>
-                <w:rFonts w:ascii="Source Code Pro" w:eastAsia="宋体" w:hAnsi="Source Code Pro" w:cs="宋体" w:hint="eastAsia"/>
-                <w:color w:val="E66600"/>
-                <w:kern w:val="0"/>
-                <w:szCs w:val="21"/>
-              </w:rPr>
-            </w:pPr>
-            <w:r>
-              <w:rPr>
-                <w:rFonts w:ascii="Source Code Pro" w:eastAsia="宋体" w:hAnsi="Source Code Pro" w:cs="宋体"/>
-                <w:color w:val="E66600"/>
-                <w:kern w:val="0"/>
-                <w:szCs w:val="21"/>
-              </w:rPr>
-              <w:t>B begin wait testNotify</w:t>
-            </w:r>
-          </w:p>
-          <w:p>
-            <w:pPr>
-              <w:widowControl/>
-              <w:shd w:val="clear" w:color="auto" w:fill="0C0C0C"/>
-              <w:tabs>
-                <w:tab w:val="left" w:pos="916"/>
-                <w:tab w:val="left" w:pos="1832"/>
-                <w:tab w:val="left" w:pos="2748"/>
-                <w:tab w:val="left" w:pos="3664"/>
-                <w:tab w:val="left" w:pos="4580"/>
-                <w:tab w:val="left" w:pos="5496"/>
-                <w:tab w:val="left" w:pos="6412"/>
-                <w:tab w:val="left" w:pos="7328"/>
-                <w:tab w:val="left" w:pos="8244"/>
-                <w:tab w:val="left" w:pos="9160"/>
-                <w:tab w:val="left" w:pos="10076"/>
-                <w:tab w:val="left" w:pos="10992"/>
-                <w:tab w:val="left" w:pos="11908"/>
-                <w:tab w:val="left" w:pos="12824"/>
-                <w:tab w:val="left" w:pos="13740"/>
-                <w:tab w:val="left" w:pos="14656"/>
-              </w:tabs>
-              <w:jc w:val="left"/>
-              <w:rPr>
-                <w:rFonts w:ascii="Source Code Pro" w:eastAsia="宋体" w:hAnsi="Source Code Pro" w:cs="宋体" w:hint="eastAsia"/>
-                <w:color w:val="E66600"/>
-                <w:kern w:val="0"/>
-                <w:szCs w:val="21"/>
-              </w:rPr>
-            </w:pPr>
-            <w:r>
-              <w:rPr>
-                <w:rFonts w:ascii="Source Code Pro" w:eastAsia="宋体" w:hAnsi="Source Code Pro" w:cs="宋体"/>
-                <w:color w:val="E66600"/>
-                <w:kern w:val="0"/>
-                <w:szCs w:val="21"/>
-              </w:rPr>
-              <w:t>B end wait testNotify</w:t>
-            </w:r>
-          </w:p>
-          <w:p>
-            <w:pPr>
-              <w:widowControl/>
-              <w:shd w:val="clear" w:color="auto" w:fill="0C0C0C"/>
-              <w:tabs>
-                <w:tab w:val="left" w:pos="916"/>
-                <w:tab w:val="left" w:pos="1832"/>
-                <w:tab w:val="left" w:pos="2748"/>
-                <w:tab w:val="left" w:pos="3664"/>
-                <w:tab w:val="left" w:pos="4580"/>
-                <w:tab w:val="left" w:pos="5496"/>
-                <w:tab w:val="left" w:pos="6412"/>
-                <w:tab w:val="left" w:pos="7328"/>
-                <w:tab w:val="left" w:pos="8244"/>
-                <w:tab w:val="left" w:pos="9160"/>
-                <w:tab w:val="left" w:pos="10076"/>
-                <w:tab w:val="left" w:pos="10992"/>
-                <w:tab w:val="left" w:pos="11908"/>
-                <w:tab w:val="left" w:pos="12824"/>
-                <w:tab w:val="left" w:pos="13740"/>
-                <w:tab w:val="left" w:pos="14656"/>
-              </w:tabs>
-              <w:jc w:val="left"/>
-            </w:pPr>
-            <w:r>
-              <w:rPr>
-                <w:rFonts w:ascii="Source Code Pro" w:eastAsia="宋体" w:hAnsi="Source Code Pro" w:cs="宋体"/>
-                <w:color w:val="E66600"/>
-                <w:kern w:val="0"/>
-                <w:szCs w:val="21"/>
-              </w:rPr>
-              <w:t>A end wait testWait</w:t>
-            </w:r>
+              <w:t xml:space="preserve">A begin wait </w:t>
+            </w:r>
+            <w:proofErr w:type="spellStart"/>
+            <w:r>
+              <w:rPr>
+                <w:rFonts w:ascii="Source Code Pro" w:eastAsia="宋体" w:hAnsi="Source Code Pro" w:cs="宋体"/>
+                <w:color w:val="E66600"/>
+                <w:kern w:val="0"/>
+                <w:szCs w:val="21"/>
+              </w:rPr>
+              <w:t>testWait</w:t>
+            </w:r>
+            <w:proofErr w:type="spellEnd"/>
+          </w:p>
+          <w:p>
+            <w:pPr>
+              <w:widowControl/>
+              <w:shd w:val="clear" w:color="auto" w:fill="0C0C0C"/>
+              <w:tabs>
+                <w:tab w:val="left" w:pos="916"/>
+                <w:tab w:val="left" w:pos="1832"/>
+                <w:tab w:val="left" w:pos="2748"/>
+                <w:tab w:val="left" w:pos="3664"/>
+                <w:tab w:val="left" w:pos="4580"/>
+                <w:tab w:val="left" w:pos="5496"/>
+                <w:tab w:val="left" w:pos="6412"/>
+                <w:tab w:val="left" w:pos="7328"/>
+                <w:tab w:val="left" w:pos="8244"/>
+                <w:tab w:val="left" w:pos="9160"/>
+                <w:tab w:val="left" w:pos="10076"/>
+                <w:tab w:val="left" w:pos="10992"/>
+                <w:tab w:val="left" w:pos="11908"/>
+                <w:tab w:val="left" w:pos="12824"/>
+                <w:tab w:val="left" w:pos="13740"/>
+                <w:tab w:val="left" w:pos="14656"/>
+              </w:tabs>
+              <w:jc w:val="left"/>
+              <w:rPr>
+                <w:rFonts w:ascii="Source Code Pro" w:eastAsia="宋体" w:hAnsi="Source Code Pro" w:cs="宋体" w:hint="eastAsia"/>
+                <w:color w:val="E66600"/>
+                <w:kern w:val="0"/>
+                <w:szCs w:val="21"/>
+              </w:rPr>
+            </w:pPr>
+            <w:r>
+              <w:rPr>
+                <w:rFonts w:ascii="Source Code Pro" w:eastAsia="宋体" w:hAnsi="Source Code Pro" w:cs="宋体"/>
+                <w:color w:val="E66600"/>
+                <w:kern w:val="0"/>
+                <w:szCs w:val="21"/>
+              </w:rPr>
+              <w:t xml:space="preserve">B begin wait </w:t>
+            </w:r>
+            <w:proofErr w:type="spellStart"/>
+            <w:r>
+              <w:rPr>
+                <w:rFonts w:ascii="Source Code Pro" w:eastAsia="宋体" w:hAnsi="Source Code Pro" w:cs="宋体"/>
+                <w:color w:val="E66600"/>
+                <w:kern w:val="0"/>
+                <w:szCs w:val="21"/>
+              </w:rPr>
+              <w:t>testNotify</w:t>
+            </w:r>
+            <w:proofErr w:type="spellEnd"/>
+          </w:p>
+          <w:p>
+            <w:pPr>
+              <w:widowControl/>
+              <w:shd w:val="clear" w:color="auto" w:fill="0C0C0C"/>
+              <w:tabs>
+                <w:tab w:val="left" w:pos="916"/>
+                <w:tab w:val="left" w:pos="1832"/>
+                <w:tab w:val="left" w:pos="2748"/>
+                <w:tab w:val="left" w:pos="3664"/>
+                <w:tab w:val="left" w:pos="4580"/>
+                <w:tab w:val="left" w:pos="5496"/>
+                <w:tab w:val="left" w:pos="6412"/>
+                <w:tab w:val="left" w:pos="7328"/>
+                <w:tab w:val="left" w:pos="8244"/>
+                <w:tab w:val="left" w:pos="9160"/>
+                <w:tab w:val="left" w:pos="10076"/>
+                <w:tab w:val="left" w:pos="10992"/>
+                <w:tab w:val="left" w:pos="11908"/>
+                <w:tab w:val="left" w:pos="12824"/>
+                <w:tab w:val="left" w:pos="13740"/>
+                <w:tab w:val="left" w:pos="14656"/>
+              </w:tabs>
+              <w:jc w:val="left"/>
+              <w:rPr>
+                <w:rFonts w:ascii="Source Code Pro" w:eastAsia="宋体" w:hAnsi="Source Code Pro" w:cs="宋体" w:hint="eastAsia"/>
+                <w:color w:val="E66600"/>
+                <w:kern w:val="0"/>
+                <w:szCs w:val="21"/>
+              </w:rPr>
+            </w:pPr>
+            <w:r>
+              <w:rPr>
+                <w:rFonts w:ascii="Source Code Pro" w:eastAsia="宋体" w:hAnsi="Source Code Pro" w:cs="宋体"/>
+                <w:color w:val="E66600"/>
+                <w:kern w:val="0"/>
+                <w:szCs w:val="21"/>
+              </w:rPr>
+              <w:t xml:space="preserve">B end wait </w:t>
+            </w:r>
+            <w:proofErr w:type="spellStart"/>
+            <w:r>
+              <w:rPr>
+                <w:rFonts w:ascii="Source Code Pro" w:eastAsia="宋体" w:hAnsi="Source Code Pro" w:cs="宋体"/>
+                <w:color w:val="E66600"/>
+                <w:kern w:val="0"/>
+                <w:szCs w:val="21"/>
+              </w:rPr>
+              <w:t>testNotify</w:t>
+            </w:r>
+            <w:proofErr w:type="spellEnd"/>
+          </w:p>
+          <w:p>
+            <w:pPr>
+              <w:widowControl/>
+              <w:shd w:val="clear" w:color="auto" w:fill="0C0C0C"/>
+              <w:tabs>
+                <w:tab w:val="left" w:pos="916"/>
+                <w:tab w:val="left" w:pos="1832"/>
+                <w:tab w:val="left" w:pos="2748"/>
+                <w:tab w:val="left" w:pos="3664"/>
+                <w:tab w:val="left" w:pos="4580"/>
+                <w:tab w:val="left" w:pos="5496"/>
+                <w:tab w:val="left" w:pos="6412"/>
+                <w:tab w:val="left" w:pos="7328"/>
+                <w:tab w:val="left" w:pos="8244"/>
+                <w:tab w:val="left" w:pos="9160"/>
+                <w:tab w:val="left" w:pos="10076"/>
+                <w:tab w:val="left" w:pos="10992"/>
+                <w:tab w:val="left" w:pos="11908"/>
+                <w:tab w:val="left" w:pos="12824"/>
+                <w:tab w:val="left" w:pos="13740"/>
+                <w:tab w:val="left" w:pos="14656"/>
+              </w:tabs>
+              <w:jc w:val="left"/>
+            </w:pPr>
+            <w:proofErr w:type="gramStart"/>
+            <w:r>
+              <w:rPr>
+                <w:rFonts w:ascii="Source Code Pro" w:eastAsia="宋体" w:hAnsi="Source Code Pro" w:cs="宋体"/>
+                <w:color w:val="E66600"/>
+                <w:kern w:val="0"/>
+                <w:szCs w:val="21"/>
+              </w:rPr>
+              <w:t>A</w:t>
+            </w:r>
+            <w:proofErr w:type="gramEnd"/>
+            <w:r>
+              <w:rPr>
+                <w:rFonts w:ascii="Source Code Pro" w:eastAsia="宋体" w:hAnsi="Source Code Pro" w:cs="宋体"/>
+                <w:color w:val="E66600"/>
+                <w:kern w:val="0"/>
+                <w:szCs w:val="21"/>
+              </w:rPr>
+              <w:t xml:space="preserve"> end wait </w:t>
+            </w:r>
+            <w:proofErr w:type="spellStart"/>
+            <w:r>
+              <w:rPr>
+                <w:rFonts w:ascii="Source Code Pro" w:eastAsia="宋体" w:hAnsi="Source Code Pro" w:cs="宋体"/>
+                <w:color w:val="E66600"/>
+                <w:kern w:val="0"/>
+                <w:szCs w:val="21"/>
+              </w:rPr>
+              <w:t>testWait</w:t>
+            </w:r>
+            <w:proofErr w:type="spellEnd"/>
           </w:p>
         </w:tc>
       </w:tr>
@@ -3383,16 +4717,25 @@
       </w:r>
     </w:p>
     <w:p>
-      <w:pPr>
-        <w:rPr>
-          <w:rFonts w:hint="eastAsia"/>
-        </w:rPr>
-      </w:pPr>
       <w:r>
         <w:rPr>
           <w:rFonts w:hint="eastAsia"/>
         </w:rPr>
-        <w:t>当线程呈wait</w:t>
+        <w:t>当</w:t>
+      </w:r>
+      <w:proofErr w:type="gramStart"/>
+      <w:r>
+        <w:rPr>
+          <w:rFonts w:hint="eastAsia"/>
+        </w:rPr>
+        <w:t>线程呈</w:t>
+      </w:r>
+      <w:proofErr w:type="gramEnd"/>
+      <w:r>
+        <w:rPr>
+          <w:rFonts w:hint="eastAsia"/>
+        </w:rPr>
+        <w:t>wait</w:t>
       </w:r>
       <w:r>
         <w:t>()</w:t>
@@ -3401,20 +4744,81 @@
         <w:rPr>
           <w:rFonts w:hint="eastAsia"/>
         </w:rPr>
-        <w:t>状态时，调用线程的</w:t>
+        <w:t>状态时，调用线程的interrupt方法后，wait()会抛出</w:t>
+      </w:r>
+      <w:proofErr w:type="spellStart"/>
+      <w:r>
+        <w:rPr>
+          <w:rFonts w:hint="eastAsia"/>
+        </w:rPr>
+        <w:t>InterruptedExpection</w:t>
+      </w:r>
+      <w:proofErr w:type="spellEnd"/>
+      <w:r>
+        <w:rPr>
+          <w:rFonts w:hint="eastAsia"/>
+        </w:rPr>
+        <w:t>异常。</w:t>
+      </w:r>
+    </w:p>
+    <w:p>
+      <w:pPr>
+        <w:pStyle w:val="3"/>
+        <w:numPr>
+          <w:ilvl w:val="2"/>
+          <w:numId w:val="2"/>
+        </w:numPr>
+      </w:pPr>
+      <w:r>
+        <w:rPr>
+          <w:rFonts w:hint="eastAsia"/>
+        </w:rPr>
+        <w:t>通过管道进行线程间通信：字节流</w:t>
+      </w:r>
+    </w:p>
+    <w:p/>
+    <w:p>
+      <w:pPr>
+        <w:pStyle w:val="3"/>
+        <w:numPr>
+          <w:ilvl w:val="2"/>
+          <w:numId w:val="2"/>
+        </w:numPr>
+      </w:pPr>
+      <w:r>
+        <w:rPr>
+          <w:rFonts w:hint="eastAsia"/>
+        </w:rPr>
+        <w:t>通过管道进行线程间通信：字</w:t>
       </w:r>
       <w:r>
         <w:rPr>
           <w:rFonts w:hint="eastAsia"/>
         </w:rPr>
-        <w:t>interrupt</w:t>
+        <w:t>符</w:t>
       </w:r>
       <w:r>
         <w:rPr>
           <w:rFonts w:hint="eastAsia"/>
         </w:rPr>
-        <w:t>方法后，wait()会抛出InterruptedExpection异常。</w:t>
+        <w:t>流</w:t>
       </w:r>
+    </w:p>
+    <w:p>
+      <w:pPr>
+        <w:rPr>
+          <w:rFonts w:hint="eastAsia"/>
+        </w:rPr>
+      </w:pPr>
+      <w:bookmarkStart w:id="0" w:name="_GoBack"/>
+      <w:bookmarkEnd w:id="0"/>
+    </w:p>
+    <w:p>
+      <w:pPr>
+        <w:rPr>
+          <w:rFonts w:hint="eastAsia"/>
+        </w:rPr>
+      </w:pPr>
     </w:p>
     <w:sectPr>
       <w:pgSz w:w="11906" w:h="16838"/>
@@ -3427,7 +4831,7 @@
 </file>
 
 <file path=word/numbering.xml><?xml version="1.0" encoding="utf-8"?>
-<w:numbering xmlns:wpc="http://schemas.microsoft.com/office/word/2010/wordprocessingCanvas" xmlns:cx="http://schemas.microsoft.com/office/drawing/2014/chartex" xmlns:mc="http://schemas.openxmlformats.org/markup-compatibility/2006" xmlns:o="urn:schemas-microsoft-com:office:office" xmlns:r="http://schemas.openxmlformats.org/officeDocument/2006/relationships" xmlns:m="http://schemas.openxmlformats.org/officeDocument/2006/math" xmlns:v="urn:schemas-microsoft-com:vml" xmlns:wp14="http://schemas.microsoft.com/office/word/2010/wordprocessingDrawing" xmlns:wp="http://schemas.openxmlformats.org/drawingml/2006/wordprocessingDrawing" xmlns:w10="urn:schemas-microsoft-com:office:word" xmlns:w="http://schemas.openxmlformats.org/wordprocessingml/2006/main" xmlns:w14="http://schemas.microsoft.com/office/word/2010/wordml" xmlns:w15="http://schemas.microsoft.com/office/word/2012/wordml" xmlns:w16se="http://schemas.microsoft.com/office/word/2015/wordml/symex" xmlns:wpg="http://schemas.microsoft.com/office/word/2010/wordprocessingGroup" xmlns:wpi="http://schemas.microsoft.com/office/word/2010/wordprocessingInk" xmlns:wne="http://schemas.microsoft.com/office/word/2006/wordml" xmlns:wps="http://schemas.microsoft.com/office/word/2010/wordprocessingShape" mc:Ignorable="w14 w15 w16se wp14">
+<w:numbering xmlns:wpc="http://schemas.microsoft.com/office/word/2010/wordprocessingCanvas" xmlns:cx="http://schemas.microsoft.com/office/drawing/2014/chartex" xmlns:cx1="http://schemas.microsoft.com/office/drawing/2015/9/8/chartex" xmlns:cx2="http://schemas.microsoft.com/office/drawing/2015/10/21/chartex" xmlns:cx3="http://schemas.microsoft.com/office/drawing/2016/5/9/chartex" xmlns:cx4="http://schemas.microsoft.com/office/drawing/2016/5/10/chartex" xmlns:cx5="http://schemas.microsoft.com/office/drawing/2016/5/11/chartex" xmlns:cx6="http://schemas.microsoft.com/office/drawing/2016/5/12/chartex" xmlns:cx7="http://schemas.microsoft.com/office/drawing/2016/5/13/chartex" xmlns:cx8="http://schemas.microsoft.com/office/drawing/2016/5/14/chartex" xmlns:mc="http://schemas.openxmlformats.org/markup-compatibility/2006" xmlns:aink="http://schemas.microsoft.com/office/drawing/2016/ink" xmlns:am3d="http://schemas.microsoft.com/office/drawing/2017/model3d" xmlns:o="urn:schemas-microsoft-com:office:office" xmlns:r="http://schemas.openxmlformats.org/officeDocument/2006/relationships" xmlns:m="http://schemas.openxmlformats.org/officeDocument/2006/math" xmlns:v="urn:schemas-microsoft-com:vml" xmlns:wp14="http://schemas.microsoft.com/office/word/2010/wordprocessingDrawing" xmlns:wp="http://schemas.openxmlformats.org/drawingml/2006/wordprocessingDrawing" xmlns:w10="urn:schemas-microsoft-com:office:word" xmlns:w="http://schemas.openxmlformats.org/wordprocessingml/2006/main" xmlns:w14="http://schemas.microsoft.com/office/word/2010/wordml" xmlns:w15="http://schemas.microsoft.com/office/word/2012/wordml" xmlns:w16cid="http://schemas.microsoft.com/office/word/2016/wordml/cid" xmlns:w16se="http://schemas.microsoft.com/office/word/2015/wordml/symex" xmlns:wpg="http://schemas.microsoft.com/office/word/2010/wordprocessingGroup" xmlns:wpi="http://schemas.microsoft.com/office/word/2010/wordprocessingInk" xmlns:wne="http://schemas.microsoft.com/office/word/2006/wordml" xmlns:wps="http://schemas.microsoft.com/office/word/2010/wordprocessingShape" mc:Ignorable="w14 w15 w16se w16cid wp14">
   <w:abstractNum w:abstractNumId="0" w15:restartNumberingAfterBreak="0">
     <w:nsid w:val="33B2713B"/>
     <w:multiLevelType w:val="multilevel"/>
@@ -3610,7 +5014,7 @@
 </file>
 
 <file path=word/styles.xml><?xml version="1.0" encoding="utf-8"?>
-<w:styles xmlns:mc="http://schemas.openxmlformats.org/markup-compatibility/2006" xmlns:r="http://schemas.openxmlformats.org/officeDocument/2006/relationships" xmlns:w="http://schemas.openxmlformats.org/wordprocessingml/2006/main" xmlns:w14="http://schemas.microsoft.com/office/word/2010/wordml" xmlns:w15="http://schemas.microsoft.com/office/word/2012/wordml" xmlns:w16se="http://schemas.microsoft.com/office/word/2015/wordml/symex" mc:Ignorable="w14 w15 w16se">
+<w:styles xmlns:mc="http://schemas.openxmlformats.org/markup-compatibility/2006" xmlns:r="http://schemas.openxmlformats.org/officeDocument/2006/relationships" xmlns:w="http://schemas.openxmlformats.org/wordprocessingml/2006/main" xmlns:w14="http://schemas.microsoft.com/office/word/2010/wordml" xmlns:w15="http://schemas.microsoft.com/office/word/2012/wordml" xmlns:w16cid="http://schemas.microsoft.com/office/word/2016/wordml/cid" xmlns:w16se="http://schemas.microsoft.com/office/word/2015/wordml/symex" mc:Ignorable="w14 w15 w16se w16cid">
   <w:docDefaults>
     <w:rPrDefault>
       <w:rPr>
@@ -3623,7 +5027,7 @@
     </w:rPrDefault>
     <w:pPrDefault/>
   </w:docDefaults>
-  <w:latentStyles w:defLockedState="0" w:defUIPriority="99" w:defSemiHidden="0" w:defUnhideWhenUsed="0" w:defQFormat="0" w:count="371">
+  <w:latentStyles w:defLockedState="0" w:defUIPriority="99" w:defSemiHidden="0" w:defUnhideWhenUsed="0" w:defQFormat="0" w:count="375">
     <w:lsdException w:name="Normal" w:uiPriority="0" w:qFormat="1"/>
     <w:lsdException w:name="heading 1" w:uiPriority="9" w:qFormat="1"/>
     <w:lsdException w:name="heading 2" w:semiHidden="1" w:uiPriority="9" w:unhideWhenUsed="1" w:qFormat="1"/>
@@ -3729,7 +5133,6 @@
     <w:lsdException w:name="HTML Sample" w:semiHidden="1" w:unhideWhenUsed="1"/>
     <w:lsdException w:name="HTML Typewriter" w:semiHidden="1" w:unhideWhenUsed="1"/>
     <w:lsdException w:name="HTML Variable" w:semiHidden="1" w:unhideWhenUsed="1"/>
-    <w:lsdException w:name="Normal Table" w:semiHidden="1" w:unhideWhenUsed="1"/>
     <w:lsdException w:name="annotation subject" w:semiHidden="1" w:unhideWhenUsed="1"/>
     <w:lsdException w:name="No List" w:semiHidden="1" w:unhideWhenUsed="1"/>
     <w:lsdException w:name="Outline List 1" w:semiHidden="1" w:unhideWhenUsed="1"/>
@@ -3773,10 +5176,8 @@
     <w:lsdException w:name="Table Elegant" w:semiHidden="1" w:unhideWhenUsed="1"/>
     <w:lsdException w:name="Table Professional" w:semiHidden="1" w:unhideWhenUsed="1"/>
     <w:lsdException w:name="Table Subtle 1" w:semiHidden="1" w:unhideWhenUsed="1"/>
-    <w:lsdException w:name="Table Subtle 2" w:semiHidden="1" w:unhideWhenUsed="1"/>
     <w:lsdException w:name="Table Web 1" w:semiHidden="1" w:unhideWhenUsed="1"/>
     <w:lsdException w:name="Table Web 2" w:semiHidden="1" w:unhideWhenUsed="1"/>
-    <w:lsdException w:name="Table Web 3" w:semiHidden="1" w:unhideWhenUsed="1"/>
     <w:lsdException w:name="Balloon Text" w:semiHidden="1" w:unhideWhenUsed="1"/>
     <w:lsdException w:name="Table Grid" w:uiPriority="39"/>
     <w:lsdException w:name="Table Theme" w:semiHidden="1" w:unhideWhenUsed="1"/>
@@ -3995,6 +5396,10 @@
     <w:lsdException w:name="List Table 5 Dark Accent 6" w:uiPriority="50"/>
     <w:lsdException w:name="List Table 6 Colorful Accent 6" w:uiPriority="51"/>
     <w:lsdException w:name="List Table 7 Colorful Accent 6" w:uiPriority="52"/>
+    <w:lsdException w:name="Mention" w:semiHidden="1" w:unhideWhenUsed="1"/>
+    <w:lsdException w:name="Smart Hyperlink" w:semiHidden="1" w:unhideWhenUsed="1"/>
+    <w:lsdException w:name="Hashtag" w:semiHidden="1" w:unhideWhenUsed="1"/>
+    <w:lsdException w:name="Unresolved Mention" w:semiHidden="1" w:unhideWhenUsed="1"/>
   </w:latentStyles>
   <w:style w:type="paragraph" w:default="1" w:styleId="a">
     <w:name w:val="Normal"/>
